--- a/Projects/capstone/Project report.docx
+++ b/Projects/capstone/Project report.docx
@@ -1,6 +1,6 @@
 
 <file path=word/document.xml><?xml version="1.0" encoding="utf-8"?>
-<w:document xmlns:wpc="http://schemas.microsoft.com/office/word/2010/wordprocessingCanvas" xmlns:cx="http://schemas.microsoft.com/office/drawing/2014/chartex" xmlns:cx1="http://schemas.microsoft.com/office/drawing/2015/9/8/chartex" xmlns:mc="http://schemas.openxmlformats.org/markup-compatibility/2006" xmlns:o="urn:schemas-microsoft-com:office:office" xmlns:r="http://schemas.openxmlformats.org/officeDocument/2006/relationships" xmlns:m="http://schemas.openxmlformats.org/officeDocument/2006/math" xmlns:v="urn:schemas-microsoft-com:vml" xmlns:wp14="http://schemas.microsoft.com/office/word/2010/wordprocessingDrawing" xmlns:wp="http://schemas.openxmlformats.org/drawingml/2006/wordprocessingDrawing" xmlns:w10="urn:schemas-microsoft-com:office:word" xmlns:w="http://schemas.openxmlformats.org/wordprocessingml/2006/main" xmlns:w14="http://schemas.microsoft.com/office/word/2010/wordml" xmlns:w15="http://schemas.microsoft.com/office/word/2012/wordml" xmlns:w16se="http://schemas.microsoft.com/office/word/2015/wordml/symex" xmlns:wpg="http://schemas.microsoft.com/office/word/2010/wordprocessingGroup" xmlns:wpi="http://schemas.microsoft.com/office/word/2010/wordprocessingInk" xmlns:wne="http://schemas.microsoft.com/office/word/2006/wordml" xmlns:wps="http://schemas.microsoft.com/office/word/2010/wordprocessingShape" mc:Ignorable="w14 w15 w16se wp14">
+<w:document xmlns:wpc="http://schemas.microsoft.com/office/word/2010/wordprocessingCanvas" xmlns:cx="http://schemas.microsoft.com/office/drawing/2014/chartex" xmlns:cx1="http://schemas.microsoft.com/office/drawing/2015/9/8/chartex" xmlns:cx2="http://schemas.microsoft.com/office/drawing/2015/10/21/chartex" xmlns:cx3="http://schemas.microsoft.com/office/drawing/2016/5/9/chartex" xmlns:cx4="http://schemas.microsoft.com/office/drawing/2016/5/10/chartex" xmlns:cx5="http://schemas.microsoft.com/office/drawing/2016/5/11/chartex" xmlns:cx6="http://schemas.microsoft.com/office/drawing/2016/5/12/chartex" xmlns:cx7="http://schemas.microsoft.com/office/drawing/2016/5/13/chartex" xmlns:cx8="http://schemas.microsoft.com/office/drawing/2016/5/14/chartex" xmlns:mc="http://schemas.openxmlformats.org/markup-compatibility/2006" xmlns:aink="http://schemas.microsoft.com/office/drawing/2016/ink" xmlns:am3d="http://schemas.microsoft.com/office/drawing/2017/model3d" xmlns:o="urn:schemas-microsoft-com:office:office" xmlns:r="http://schemas.openxmlformats.org/officeDocument/2006/relationships" xmlns:m="http://schemas.openxmlformats.org/officeDocument/2006/math" xmlns:v="urn:schemas-microsoft-com:vml" xmlns:wp14="http://schemas.microsoft.com/office/word/2010/wordprocessingDrawing" xmlns:wp="http://schemas.openxmlformats.org/drawingml/2006/wordprocessingDrawing" xmlns:w10="urn:schemas-microsoft-com:office:word" xmlns:w="http://schemas.openxmlformats.org/wordprocessingml/2006/main" xmlns:w14="http://schemas.microsoft.com/office/word/2010/wordml" xmlns:w15="http://schemas.microsoft.com/office/word/2012/wordml" xmlns:w16cid="http://schemas.microsoft.com/office/word/2016/wordml/cid" xmlns:w16se="http://schemas.microsoft.com/office/word/2015/wordml/symex" xmlns:wpg="http://schemas.microsoft.com/office/word/2010/wordprocessingGroup" xmlns:wpi="http://schemas.microsoft.com/office/word/2010/wordprocessingInk" xmlns:wne="http://schemas.microsoft.com/office/word/2006/wordml" xmlns:wps="http://schemas.microsoft.com/office/word/2010/wordprocessingShape" mc:Ignorable="w14 w15 w16se w16cid wp14">
   <w:body>
     <w:p>
       <w:pPr>
@@ -43,7 +43,7 @@
         <w:t>th</w:t>
       </w:r>
       <w:r>
-        <w:t>, 20109</w:t>
+        <w:t>, 2019</w:t>
       </w:r>
     </w:p>
     <w:p>
@@ -55,22 +55,29 @@
       <w:pPr>
         <w:pStyle w:val="Title"/>
         <w:rPr>
+          <w:b/>
+          <w:bCs/>
           <w:sz w:val="32"/>
           <w:szCs w:val="32"/>
         </w:rPr>
       </w:pPr>
       <w:r>
         <w:rPr>
+          <w:b/>
+          <w:bCs/>
           <w:sz w:val="32"/>
           <w:szCs w:val="32"/>
         </w:rPr>
         <w:t>Stock prediction using long-short term memory neural networks</w:t>
       </w:r>
     </w:p>
+    <w:p/>
     <w:p>
       <w:pPr>
         <w:rPr>
           <w:rFonts w:asciiTheme="majorHAnsi" w:hAnsiTheme="majorHAnsi" w:cstheme="majorHAnsi"/>
+          <w:b/>
+          <w:bCs/>
           <w:sz w:val="28"/>
           <w:szCs w:val="28"/>
         </w:rPr>
@@ -78,6 +85,8 @@
       <w:r>
         <w:rPr>
           <w:rFonts w:asciiTheme="majorHAnsi" w:hAnsiTheme="majorHAnsi" w:cstheme="majorHAnsi"/>
+          <w:b/>
+          <w:bCs/>
           <w:sz w:val="28"/>
           <w:szCs w:val="28"/>
         </w:rPr>
@@ -126,6 +135,8 @@
         <w:ind w:left="720" w:firstLine="60"/>
         <w:rPr>
           <w:rFonts w:asciiTheme="majorHAnsi" w:hAnsiTheme="majorHAnsi" w:cstheme="majorHAnsi"/>
+          <w:b/>
+          <w:bCs/>
           <w:sz w:val="28"/>
           <w:szCs w:val="28"/>
         </w:rPr>
@@ -133,6 +144,8 @@
       <w:r>
         <w:rPr>
           <w:rFonts w:asciiTheme="majorHAnsi" w:hAnsiTheme="majorHAnsi" w:cstheme="majorHAnsi"/>
+          <w:b/>
+          <w:bCs/>
           <w:sz w:val="28"/>
           <w:szCs w:val="28"/>
         </w:rPr>
@@ -141,7 +154,7 @@
     </w:p>
     <w:p>
       <w:pPr>
-        <w:ind w:left="720" w:firstLine="60"/>
+        <w:ind w:left="780" w:firstLine="0"/>
         <w:rPr>
           <w:rFonts w:cstheme="minorHAnsi"/>
           <w:sz w:val="23"/>
@@ -156,16 +169,14 @@
         </w:rPr>
         <w:t xml:space="preserve">The goal was to create an algorithm that can learn and predict the pricing of the EGP-USD those were the tasks I followed for doing </w:t>
       </w:r>
-      <w:proofErr w:type="gramStart"/>
       <w:r>
         <w:rPr>
           <w:rFonts w:cstheme="minorHAnsi"/>
           <w:sz w:val="23"/>
           <w:szCs w:val="23"/>
         </w:rPr>
-        <w:t>so :</w:t>
-      </w:r>
-      <w:proofErr w:type="gramEnd"/>
+        <w:t>so:</w:t>
+      </w:r>
     </w:p>
     <w:p>
       <w:pPr>
@@ -276,41 +287,78 @@
           <w:sz w:val="23"/>
           <w:szCs w:val="23"/>
         </w:rPr>
-        <w:t>Compare and tune the parameters for the LSTM to be as close as possible to the persistence model.</w:t>
-      </w:r>
+        <w:t xml:space="preserve">Compare and tune the parameters for the LSTM to </w:t>
+      </w:r>
+      <w:r>
+        <w:rPr>
+          <w:rFonts w:cstheme="minorHAnsi"/>
+          <w:sz w:val="23"/>
+          <w:szCs w:val="23"/>
+        </w:rPr>
+        <w:t xml:space="preserve">try to improve it more than the </w:t>
+      </w:r>
+      <w:r>
+        <w:rPr>
+          <w:rFonts w:cstheme="minorHAnsi"/>
+          <w:sz w:val="23"/>
+          <w:szCs w:val="23"/>
+        </w:rPr>
+        <w:t>persistence model.</w:t>
+      </w:r>
+    </w:p>
+    <w:p>
+      <w:pPr>
+        <w:rPr>
+          <w:rFonts w:cstheme="minorHAnsi"/>
+          <w:sz w:val="23"/>
+          <w:szCs w:val="23"/>
+        </w:rPr>
+      </w:pPr>
+    </w:p>
+    <w:p>
+      <w:pPr>
+        <w:rPr>
+          <w:rFonts w:cstheme="minorHAnsi"/>
+          <w:sz w:val="23"/>
+          <w:szCs w:val="23"/>
+        </w:rPr>
+      </w:pPr>
     </w:p>
     <w:p>
       <w:pPr>
         <w:ind w:left="420" w:firstLine="300"/>
+        <w:rPr>
+          <w:rFonts w:asciiTheme="majorHAnsi" w:hAnsiTheme="majorHAnsi" w:cstheme="majorHAnsi"/>
+          <w:b/>
+          <w:bCs/>
+          <w:sz w:val="28"/>
+          <w:szCs w:val="28"/>
+        </w:rPr>
+      </w:pPr>
+      <w:r>
         <w:rPr>
           <w:rFonts w:asciiTheme="majorHAnsi" w:hAnsiTheme="majorHAnsi" w:cstheme="majorHAnsi"/>
           <w:sz w:val="28"/>
           <w:szCs w:val="28"/>
         </w:rPr>
-      </w:pPr>
+        <w:t xml:space="preserve">   </w:t>
+      </w:r>
       <w:r>
         <w:rPr>
           <w:rFonts w:asciiTheme="majorHAnsi" w:hAnsiTheme="majorHAnsi" w:cstheme="majorHAnsi"/>
+          <w:b/>
+          <w:bCs/>
           <w:sz w:val="28"/>
           <w:szCs w:val="28"/>
         </w:rPr>
-        <w:t xml:space="preserve">   </w:t>
-      </w:r>
-      <w:r>
-        <w:rPr>
-          <w:rFonts w:asciiTheme="majorHAnsi" w:hAnsiTheme="majorHAnsi" w:cstheme="majorHAnsi"/>
-          <w:sz w:val="28"/>
-          <w:szCs w:val="28"/>
-        </w:rPr>
         <w:t>Metrics</w:t>
       </w:r>
     </w:p>
     <w:p>
       <w:pPr>
-        <w:ind w:left="720" w:firstLine="60"/>
-      </w:pPr>
-      <w:r>
-        <w:lastRenderedPageBreak/>
+        <w:ind w:left="780" w:firstLine="0"/>
+      </w:pPr>
+      <w:r>
         <w:t xml:space="preserve">Mean squared error was used as an accuracy metric for both of the </w:t>
       </w:r>
       <w:r>
@@ -341,7 +389,7 @@
           <w:lang w:eastAsia="en-US"/>
         </w:rPr>
         <w:drawing>
-          <wp:inline distT="0" distB="0" distL="0" distR="0" wp14:anchorId="0204CEAD" wp14:editId="0592D6BB">
+          <wp:inline distT="0" distB="0" distL="0" distR="0" wp14:anchorId="14861103" wp14:editId="76475EF4">
             <wp:extent cx="2466975" cy="733425"/>
             <wp:effectExtent l="0" t="0" r="9525" b="9525"/>
             <wp:docPr id="1" name="Picture 1"/>
@@ -465,22 +513,281 @@
       <w:pPr>
         <w:pStyle w:val="Title"/>
         <w:rPr>
+          <w:sz w:val="36"/>
+          <w:szCs w:val="36"/>
+        </w:rPr>
+      </w:pPr>
+      <w:r>
+        <w:rPr>
+          <w:sz w:val="36"/>
+          <w:szCs w:val="36"/>
+        </w:rPr>
+        <w:t>Analysis</w:t>
+      </w:r>
+    </w:p>
+    <w:p>
+      <w:pPr>
+        <w:rPr>
+          <w:rFonts w:asciiTheme="majorHAnsi" w:hAnsiTheme="majorHAnsi" w:cstheme="majorHAnsi"/>
+          <w:b/>
+          <w:bCs/>
           <w:sz w:val="28"/>
           <w:szCs w:val="28"/>
         </w:rPr>
       </w:pPr>
       <w:r>
         <w:rPr>
+          <w:rFonts w:asciiTheme="majorHAnsi" w:hAnsiTheme="majorHAnsi" w:cstheme="majorHAnsi"/>
+          <w:b/>
+          <w:bCs/>
           <w:sz w:val="28"/>
           <w:szCs w:val="28"/>
         </w:rPr>
-        <w:t>Analysis</w:t>
-      </w:r>
-    </w:p>
-    <w:p>
-      <w:pPr>
+        <w:t>Data exploration</w:t>
+      </w:r>
+    </w:p>
+    <w:p>
+      <w:pPr>
+        <w:ind w:left="720" w:firstLine="0"/>
+        <w:rPr>
+          <w:rFonts w:cstheme="minorHAnsi"/>
+        </w:rPr>
+      </w:pPr>
+      <w:r>
+        <w:rPr>
+          <w:rFonts w:cstheme="minorHAnsi"/>
+        </w:rPr>
+        <w:t>The data</w:t>
+      </w:r>
+      <w:r>
+        <w:rPr>
+          <w:rFonts w:cstheme="minorHAnsi"/>
+        </w:rPr>
+        <w:t xml:space="preserve"> I used was downloaded from a stock market website and I downloaded the data from 2000 but I used only the data after the </w:t>
+      </w:r>
+      <w:r>
+        <w:rPr>
+          <w:rFonts w:cstheme="minorHAnsi"/>
+        </w:rPr>
+        <w:t>floating (</w:t>
+      </w:r>
+      <w:r>
+        <w:rPr>
+          <w:rFonts w:cstheme="minorHAnsi"/>
+        </w:rPr>
+        <w:t>December 2016) of the Egyptian currency to remove any bias.</w:t>
+      </w:r>
+    </w:p>
+    <w:p>
+      <w:pPr>
+        <w:ind w:left="720" w:firstLine="0"/>
+        <w:rPr>
+          <w:rFonts w:cstheme="minorHAnsi"/>
+        </w:rPr>
+      </w:pPr>
+      <w:r>
+        <w:rPr>
+          <w:rFonts w:cstheme="minorHAnsi"/>
+        </w:rPr>
+        <w:t>The data had the following fields:</w:t>
+      </w:r>
+    </w:p>
+    <w:p>
+      <w:pPr>
+        <w:pStyle w:val="ListParagraph"/>
+        <w:numPr>
+          <w:ilvl w:val="0"/>
+          <w:numId w:val="22"/>
+        </w:numPr>
+        <w:rPr>
+          <w:rFonts w:cstheme="minorHAnsi"/>
+        </w:rPr>
+      </w:pPr>
+      <w:r>
+        <w:rPr>
+          <w:rFonts w:cstheme="minorHAnsi"/>
+        </w:rPr>
+        <w:t xml:space="preserve">Date: it’s the date of the current </w:t>
+      </w:r>
+      <w:r>
+        <w:rPr>
+          <w:rFonts w:cstheme="minorHAnsi"/>
+        </w:rPr>
+        <w:t>USD-EGP</w:t>
+      </w:r>
+      <w:r>
+        <w:rPr>
+          <w:rFonts w:cstheme="minorHAnsi"/>
+        </w:rPr>
+        <w:t xml:space="preserve"> price</w:t>
+      </w:r>
+      <w:r>
+        <w:rPr>
+          <w:rFonts w:cstheme="minorHAnsi"/>
+        </w:rPr>
+        <w:t>.</w:t>
+      </w:r>
+    </w:p>
+    <w:p>
+      <w:pPr>
+        <w:pStyle w:val="ListParagraph"/>
+        <w:numPr>
+          <w:ilvl w:val="0"/>
+          <w:numId w:val="22"/>
+        </w:numPr>
+        <w:rPr>
+          <w:rFonts w:cstheme="minorHAnsi"/>
+        </w:rPr>
+      </w:pPr>
+      <w:r>
+        <w:rPr>
+          <w:rFonts w:cstheme="minorHAnsi"/>
+        </w:rPr>
+        <w:t>Price: the price of the conversion</w:t>
+      </w:r>
+      <w:r>
+        <w:rPr>
+          <w:rFonts w:cstheme="minorHAnsi"/>
+        </w:rPr>
+        <w:t>.</w:t>
+      </w:r>
+    </w:p>
+    <w:p>
+      <w:pPr>
+        <w:pStyle w:val="ListParagraph"/>
+        <w:numPr>
+          <w:ilvl w:val="0"/>
+          <w:numId w:val="22"/>
+        </w:numPr>
+        <w:rPr>
+          <w:rFonts w:cstheme="minorHAnsi"/>
+        </w:rPr>
+      </w:pPr>
+      <w:r>
+        <w:rPr>
+          <w:rFonts w:cstheme="minorHAnsi"/>
+        </w:rPr>
+        <w:lastRenderedPageBreak/>
+        <w:t>Open: the opening price of the stock</w:t>
+      </w:r>
+      <w:r>
+        <w:rPr>
+          <w:rFonts w:cstheme="minorHAnsi"/>
+        </w:rPr>
+        <w:t>.</w:t>
+      </w:r>
+    </w:p>
+    <w:p>
+      <w:pPr>
+        <w:pStyle w:val="ListParagraph"/>
+        <w:numPr>
+          <w:ilvl w:val="0"/>
+          <w:numId w:val="22"/>
+        </w:numPr>
+        <w:rPr>
+          <w:rFonts w:cstheme="minorHAnsi"/>
+        </w:rPr>
+      </w:pPr>
+      <w:r>
+        <w:rPr>
+          <w:rFonts w:cstheme="minorHAnsi"/>
+        </w:rPr>
+        <w:t>High: the highest price the stock reached that day</w:t>
+      </w:r>
+      <w:r>
+        <w:rPr>
+          <w:rFonts w:cstheme="minorHAnsi"/>
+        </w:rPr>
+        <w:t>.</w:t>
+      </w:r>
+    </w:p>
+    <w:p>
+      <w:pPr>
+        <w:pStyle w:val="ListParagraph"/>
+        <w:numPr>
+          <w:ilvl w:val="0"/>
+          <w:numId w:val="22"/>
+        </w:numPr>
+        <w:rPr>
+          <w:rFonts w:cstheme="minorHAnsi"/>
+        </w:rPr>
+      </w:pPr>
+      <w:r>
+        <w:rPr>
+          <w:rFonts w:cstheme="minorHAnsi"/>
+        </w:rPr>
+        <w:t xml:space="preserve">Low: </w:t>
+      </w:r>
+      <w:r>
+        <w:rPr>
+          <w:rFonts w:cstheme="minorHAnsi"/>
+        </w:rPr>
+        <w:t xml:space="preserve"> the </w:t>
+      </w:r>
+      <w:r>
+        <w:rPr>
+          <w:rFonts w:cstheme="minorHAnsi"/>
+        </w:rPr>
+        <w:t>lowest</w:t>
+      </w:r>
+      <w:r>
+        <w:rPr>
+          <w:rFonts w:cstheme="minorHAnsi"/>
+        </w:rPr>
+        <w:t xml:space="preserve"> price the stock reached that day</w:t>
+      </w:r>
+      <w:r>
+        <w:rPr>
+          <w:rFonts w:cstheme="minorHAnsi"/>
+        </w:rPr>
+        <w:t>.</w:t>
+      </w:r>
+    </w:p>
+    <w:p>
+      <w:pPr>
+        <w:pStyle w:val="ListParagraph"/>
+        <w:numPr>
+          <w:ilvl w:val="0"/>
+          <w:numId w:val="22"/>
+        </w:numPr>
+        <w:rPr>
+          <w:rFonts w:cstheme="minorHAnsi"/>
+        </w:rPr>
+      </w:pPr>
+      <w:r>
+        <w:rPr>
+          <w:rFonts w:cstheme="minorHAnsi"/>
+        </w:rPr>
+        <w:t>Change: the change between high and low</w:t>
+      </w:r>
+      <w:r>
+        <w:rPr>
+          <w:rFonts w:cstheme="minorHAnsi"/>
+        </w:rPr>
+        <w:t>.</w:t>
+      </w:r>
+    </w:p>
+    <w:p>
+      <w:pPr>
+        <w:ind w:left="720" w:firstLine="0"/>
+        <w:rPr>
+          <w:rFonts w:cstheme="minorHAnsi"/>
+        </w:rPr>
+      </w:pPr>
+      <w:r>
+        <w:rPr>
+          <w:rFonts w:cstheme="minorHAnsi"/>
+        </w:rPr>
+        <w:t>I disregarded the open, high, low, and change features and used the price feature only to simplify the problem, other features can be used in a later version.</w:t>
+      </w:r>
+    </w:p>
+    <w:p>
+      <w:pPr>
+        <w:ind w:left="720" w:firstLine="0"/>
         <w:rPr>
           <w:rFonts w:asciiTheme="majorHAnsi" w:hAnsiTheme="majorHAnsi" w:cstheme="majorHAnsi"/>
+          <w:b/>
+          <w:bCs/>
           <w:sz w:val="28"/>
           <w:szCs w:val="28"/>
         </w:rPr>
@@ -488,193 +795,2291 @@
       <w:r>
         <w:rPr>
           <w:rFonts w:asciiTheme="majorHAnsi" w:hAnsiTheme="majorHAnsi" w:cstheme="majorHAnsi"/>
+          <w:b/>
+          <w:bCs/>
           <w:sz w:val="28"/>
           <w:szCs w:val="28"/>
         </w:rPr>
-        <w:t>Data exploration</w:t>
-      </w:r>
-    </w:p>
-    <w:p>
-      <w:pPr>
+        <w:t>Exploratory visualization</w:t>
+      </w:r>
+    </w:p>
+    <w:p>
+      <w:pPr>
+        <w:ind w:left="720" w:firstLine="0"/>
+        <w:rPr>
+          <w:rFonts w:cstheme="minorHAnsi"/>
+        </w:rPr>
+      </w:pPr>
+      <w:r>
+        <w:rPr>
+          <w:rFonts w:cstheme="minorHAnsi"/>
+        </w:rPr>
+        <w:t>The plot below shows the price of the USD-EGP starting from December 2016 to our current day, where the Y-axis represents the price of the Egyptian pound and the X-axis represents the time(day).</w:t>
+      </w:r>
+    </w:p>
+    <w:p>
+      <w:pPr>
+        <w:ind w:left="720" w:firstLine="0"/>
+        <w:rPr>
+          <w:rFonts w:cstheme="minorHAnsi"/>
+        </w:rPr>
+      </w:pPr>
+      <w:r>
+        <w:rPr>
+          <w:rFonts w:cstheme="minorHAnsi"/>
+        </w:rPr>
+        <w:t>The days are simply translated into a sequenced number for easier understanding of the data, graphs and learning of the algorithm.</w:t>
+      </w:r>
+    </w:p>
+    <w:p>
+      <w:pPr>
+        <w:ind w:left="720" w:firstLine="0"/>
         <w:rPr>
           <w:rFonts w:asciiTheme="majorHAnsi" w:hAnsiTheme="majorHAnsi" w:cstheme="majorHAnsi"/>
+          <w:b/>
+          <w:bCs/>
           <w:sz w:val="28"/>
           <w:szCs w:val="28"/>
         </w:rPr>
       </w:pPr>
+      <w:r>
+        <w:rPr>
+          <w:noProof/>
+        </w:rPr>
+        <w:drawing>
+          <wp:inline distT="0" distB="0" distL="0" distR="0" wp14:anchorId="7476EE0F" wp14:editId="1197AEC3">
+            <wp:extent cx="3800475" cy="2486025"/>
+            <wp:effectExtent l="0" t="0" r="9525" b="9525"/>
+            <wp:docPr id="3" name="Picture 3"/>
+            <wp:cNvGraphicFramePr>
+              <a:graphicFrameLocks xmlns:a="http://schemas.openxmlformats.org/drawingml/2006/main" noChangeAspect="1"/>
+            </wp:cNvGraphicFramePr>
+            <a:graphic xmlns:a="http://schemas.openxmlformats.org/drawingml/2006/main">
+              <a:graphicData uri="http://schemas.openxmlformats.org/drawingml/2006/picture">
+                <pic:pic xmlns:pic="http://schemas.openxmlformats.org/drawingml/2006/picture">
+                  <pic:nvPicPr>
+                    <pic:cNvPr id="1" name=""/>
+                    <pic:cNvPicPr/>
+                  </pic:nvPicPr>
+                  <pic:blipFill>
+                    <a:blip r:embed="rId10"/>
+                    <a:stretch>
+                      <a:fillRect/>
+                    </a:stretch>
+                  </pic:blipFill>
+                  <pic:spPr>
+                    <a:xfrm>
+                      <a:off x="0" y="0"/>
+                      <a:ext cx="3800475" cy="2486025"/>
+                    </a:xfrm>
+                    <a:prstGeom prst="rect">
+                      <a:avLst/>
+                    </a:prstGeom>
+                  </pic:spPr>
+                </pic:pic>
+              </a:graphicData>
+            </a:graphic>
+          </wp:inline>
+        </w:drawing>
+      </w:r>
+    </w:p>
+    <w:p>
+      <w:pPr>
+        <w:ind w:left="720" w:firstLine="0"/>
+        <w:rPr>
+          <w:rFonts w:cstheme="minorHAnsi"/>
+        </w:rPr>
+      </w:pPr>
+      <w:r>
+        <w:rPr>
+          <w:rFonts w:cstheme="minorHAnsi"/>
+        </w:rPr>
+        <w:t>It can be seen that:</w:t>
+      </w:r>
+    </w:p>
+    <w:p>
+      <w:pPr>
+        <w:pStyle w:val="ListParagraph"/>
+        <w:numPr>
+          <w:ilvl w:val="0"/>
+          <w:numId w:val="23"/>
+        </w:numPr>
+        <w:rPr>
+          <w:rFonts w:cstheme="minorHAnsi"/>
+        </w:rPr>
+      </w:pPr>
+      <w:r>
+        <w:rPr>
+          <w:rFonts w:cstheme="minorHAnsi"/>
+        </w:rPr>
+        <w:t>The price doesn’t change instantaneously (it takes a few days to spike)</w:t>
+      </w:r>
+      <w:r>
+        <w:rPr>
+          <w:rFonts w:cstheme="minorHAnsi"/>
+        </w:rPr>
+        <w:t xml:space="preserve"> which is very good in our case in using the short memory technique.</w:t>
+      </w:r>
+    </w:p>
+    <w:p>
+      <w:pPr>
+        <w:ind w:left="1080" w:firstLine="0"/>
+        <w:rPr>
+          <w:rFonts w:cstheme="minorHAnsi"/>
+        </w:rPr>
+      </w:pPr>
+    </w:p>
+    <w:p>
+      <w:pPr>
+        <w:ind w:left="1080" w:firstLine="0"/>
+        <w:rPr>
+          <w:rFonts w:asciiTheme="majorHAnsi" w:hAnsiTheme="majorHAnsi" w:cstheme="majorHAnsi"/>
+          <w:b/>
+          <w:bCs/>
+          <w:sz w:val="28"/>
+          <w:szCs w:val="28"/>
+        </w:rPr>
+      </w:pPr>
+      <w:r>
+        <w:rPr>
+          <w:rFonts w:asciiTheme="majorHAnsi" w:hAnsiTheme="majorHAnsi" w:cstheme="majorHAnsi"/>
+          <w:b/>
+          <w:bCs/>
+          <w:sz w:val="28"/>
+          <w:szCs w:val="28"/>
+        </w:rPr>
+        <w:lastRenderedPageBreak/>
+        <w:t>Algorithms and techniques</w:t>
+      </w:r>
+    </w:p>
+    <w:p>
+      <w:pPr>
+        <w:ind w:left="1080" w:firstLine="0"/>
+        <w:rPr>
+          <w:rFonts w:cstheme="minorHAnsi"/>
+          <w:shd w:val="clear" w:color="auto" w:fill="FFFFFF"/>
+        </w:rPr>
+      </w:pPr>
+      <w:r>
+        <w:rPr>
+          <w:rFonts w:cstheme="minorHAnsi"/>
+        </w:rPr>
+        <w:t xml:space="preserve">The algorithm I used is a LSTM neural network which is a </w:t>
+      </w:r>
+      <w:r>
+        <w:rPr>
+          <w:rFonts w:cstheme="minorHAnsi"/>
+          <w:shd w:val="clear" w:color="auto" w:fill="FFFFFF"/>
+        </w:rPr>
+        <w:t>powerful type of neural network designed to handle sequence dependence is called </w:t>
+      </w:r>
+      <w:hyperlink r:id="rId11" w:history="1">
+        <w:r>
+          <w:rPr>
+            <w:rStyle w:val="Hyperlink"/>
+            <w:rFonts w:cstheme="minorHAnsi"/>
+            <w:color w:val="auto"/>
+            <w:u w:val="none"/>
+            <w:bdr w:val="none" w:sz="0" w:space="0" w:color="auto" w:frame="1"/>
+            <w:shd w:val="clear" w:color="auto" w:fill="FFFFFF"/>
+          </w:rPr>
+          <w:t>recurrent neural networks</w:t>
+        </w:r>
+      </w:hyperlink>
+      <w:r>
+        <w:rPr>
+          <w:rFonts w:cstheme="minorHAnsi"/>
+          <w:shd w:val="clear" w:color="auto" w:fill="FFFFFF"/>
+        </w:rPr>
+        <w:t xml:space="preserve"> </w:t>
+      </w:r>
+      <w:r>
+        <w:rPr>
+          <w:rFonts w:cstheme="minorHAnsi"/>
+          <w:shd w:val="clear" w:color="auto" w:fill="FFFFFF"/>
+        </w:rPr>
+        <w:t>The Long Short-Term Memory network or LSTM network is a type of recurrent neural network used in deep learning because very large architectures can be successfully trained</w:t>
+      </w:r>
+      <w:r>
+        <w:rPr>
+          <w:rFonts w:cstheme="minorHAnsi"/>
+          <w:shd w:val="clear" w:color="auto" w:fill="FFFFFF"/>
+        </w:rPr>
+        <w:t>.</w:t>
+      </w:r>
+    </w:p>
+    <w:p>
+      <w:pPr>
+        <w:ind w:left="1080" w:firstLine="0"/>
+        <w:rPr>
+          <w:rFonts w:cstheme="minorHAnsi"/>
+          <w:shd w:val="clear" w:color="auto" w:fill="FFFFFF"/>
+        </w:rPr>
+      </w:pPr>
+      <w:r>
+        <w:rPr>
+          <w:rFonts w:cstheme="minorHAnsi"/>
+          <w:shd w:val="clear" w:color="auto" w:fill="FFFFFF"/>
+        </w:rPr>
+        <w:t>The following parameters were tuned to optimize the classifier:</w:t>
+      </w:r>
+    </w:p>
+    <w:p>
+      <w:pPr>
+        <w:pStyle w:val="ListParagraph"/>
+        <w:numPr>
+          <w:ilvl w:val="1"/>
+          <w:numId w:val="23"/>
+        </w:numPr>
+        <w:rPr>
+          <w:rFonts w:cstheme="minorHAnsi"/>
+          <w:shd w:val="clear" w:color="auto" w:fill="FFFFFF"/>
+        </w:rPr>
+      </w:pPr>
+      <w:r>
+        <w:rPr>
+          <w:rFonts w:cstheme="minorHAnsi"/>
+          <w:shd w:val="clear" w:color="auto" w:fill="FFFFFF"/>
+        </w:rPr>
+        <w:t>Number of layers for the neural network</w:t>
+      </w:r>
+    </w:p>
+    <w:p>
+      <w:pPr>
+        <w:pStyle w:val="ListParagraph"/>
+        <w:numPr>
+          <w:ilvl w:val="1"/>
+          <w:numId w:val="23"/>
+        </w:numPr>
+        <w:rPr>
+          <w:rFonts w:cstheme="minorHAnsi"/>
+          <w:shd w:val="clear" w:color="auto" w:fill="FFFFFF"/>
+        </w:rPr>
+      </w:pPr>
+      <w:r>
+        <w:rPr>
+          <w:rFonts w:cstheme="minorHAnsi"/>
+          <w:shd w:val="clear" w:color="auto" w:fill="FFFFFF"/>
+        </w:rPr>
+        <w:t>Layer types</w:t>
+      </w:r>
+    </w:p>
+    <w:p>
+      <w:pPr>
+        <w:pStyle w:val="ListParagraph"/>
+        <w:numPr>
+          <w:ilvl w:val="1"/>
+          <w:numId w:val="23"/>
+        </w:numPr>
+        <w:rPr>
+          <w:rFonts w:cstheme="minorHAnsi"/>
+          <w:shd w:val="clear" w:color="auto" w:fill="FFFFFF"/>
+        </w:rPr>
+      </w:pPr>
+      <w:r>
+        <w:rPr>
+          <w:rFonts w:cstheme="minorHAnsi"/>
+          <w:shd w:val="clear" w:color="auto" w:fill="FFFFFF"/>
+        </w:rPr>
+        <w:t>Layer parameters</w:t>
+      </w:r>
+    </w:p>
+    <w:p>
+      <w:pPr>
+        <w:pStyle w:val="ListParagraph"/>
+        <w:numPr>
+          <w:ilvl w:val="1"/>
+          <w:numId w:val="23"/>
+        </w:numPr>
+        <w:rPr>
+          <w:rFonts w:cstheme="minorHAnsi"/>
+          <w:shd w:val="clear" w:color="auto" w:fill="FFFFFF"/>
+        </w:rPr>
+      </w:pPr>
+      <w:r>
+        <w:rPr>
+          <w:rFonts w:cstheme="minorHAnsi"/>
+          <w:shd w:val="clear" w:color="auto" w:fill="FFFFFF"/>
+        </w:rPr>
+        <w:t>Number of epochs, batch size.</w:t>
+      </w:r>
+    </w:p>
+    <w:p>
+      <w:pPr>
+        <w:ind w:left="1080" w:firstLine="0"/>
+        <w:rPr>
+          <w:rFonts w:cstheme="minorHAnsi"/>
+          <w:shd w:val="clear" w:color="auto" w:fill="FFFFFF"/>
+        </w:rPr>
+      </w:pPr>
+      <w:r>
+        <w:rPr>
+          <w:rFonts w:cstheme="minorHAnsi"/>
+          <w:shd w:val="clear" w:color="auto" w:fill="FFFFFF"/>
+        </w:rPr>
+        <w:t>To tune the epochs and batch size, I used grid search to optimize the parameters which in return gave me the best parameters combination from the 2</w:t>
+      </w:r>
+      <w:r>
+        <w:rPr>
+          <w:rFonts w:cstheme="minorHAnsi"/>
+          <w:shd w:val="clear" w:color="auto" w:fill="FFFFFF"/>
+        </w:rPr>
+        <w:t xml:space="preserve"> parameter arrays I entered</w:t>
+      </w:r>
+      <w:r>
+        <w:rPr>
+          <w:rFonts w:cstheme="minorHAnsi"/>
+          <w:shd w:val="clear" w:color="auto" w:fill="FFFFFF"/>
+        </w:rPr>
+        <w:t>.</w:t>
+      </w:r>
+    </w:p>
+    <w:p>
+      <w:pPr>
+        <w:spacing w:line="276" w:lineRule="auto"/>
+        <w:ind w:left="1080" w:firstLine="0"/>
+        <w:rPr>
+          <w:rFonts w:asciiTheme="majorHAnsi" w:hAnsiTheme="majorHAnsi" w:cstheme="majorHAnsi"/>
+          <w:b/>
+          <w:bCs/>
+          <w:sz w:val="28"/>
+          <w:szCs w:val="28"/>
+        </w:rPr>
+      </w:pPr>
+      <w:r>
+        <w:rPr>
+          <w:rFonts w:asciiTheme="majorHAnsi" w:hAnsiTheme="majorHAnsi" w:cstheme="majorHAnsi"/>
+          <w:b/>
+          <w:bCs/>
+          <w:sz w:val="28"/>
+          <w:szCs w:val="28"/>
+        </w:rPr>
+        <w:t>Benchmark</w:t>
+      </w:r>
+    </w:p>
+    <w:p>
+      <w:pPr>
+        <w:spacing w:line="360" w:lineRule="auto"/>
+        <w:ind w:left="1080" w:firstLine="0"/>
+        <w:rPr>
+          <w:rFonts w:cstheme="minorHAnsi"/>
+          <w:shd w:val="clear" w:color="auto" w:fill="FFFFFF"/>
+        </w:rPr>
+      </w:pPr>
+      <w:r>
+        <w:rPr>
+          <w:rFonts w:cstheme="minorHAnsi"/>
+          <w:shd w:val="clear" w:color="auto" w:fill="FFFFFF"/>
+        </w:rPr>
+        <w:t>Establishing a baseline is essential on any time series forecasting problem</w:t>
+      </w:r>
+      <w:r>
+        <w:rPr>
+          <w:rFonts w:cstheme="minorHAnsi"/>
+          <w:shd w:val="clear" w:color="auto" w:fill="FFFFFF"/>
+        </w:rPr>
+        <w:t xml:space="preserve">, </w:t>
+      </w:r>
+    </w:p>
+    <w:p>
+      <w:pPr>
+        <w:shd w:val="clear" w:color="auto" w:fill="FFFFFF"/>
+        <w:suppressAutoHyphens w:val="0"/>
+        <w:spacing w:line="360" w:lineRule="auto"/>
+        <w:ind w:left="1080" w:firstLine="0"/>
+        <w:textAlignment w:val="baseline"/>
+        <w:rPr>
+          <w:rFonts w:eastAsia="Times New Roman" w:cstheme="minorHAnsi"/>
+          <w:lang w:eastAsia="en-US"/>
+        </w:rPr>
+      </w:pPr>
+      <w:r>
+        <w:rPr>
+          <w:rFonts w:eastAsia="Times New Roman" w:cstheme="minorHAnsi"/>
+          <w:lang w:eastAsia="en-US"/>
+        </w:rPr>
+        <w:t>The most common baseline method for supervised machine learning is the </w:t>
+      </w:r>
+      <w:r>
+        <w:rPr>
+          <w:rFonts w:eastAsia="Times New Roman" w:cstheme="minorHAnsi"/>
+          <w:lang w:eastAsia="en-US"/>
+        </w:rPr>
+        <w:t>Rule algorithm</w:t>
+      </w:r>
+      <w:r>
+        <w:rPr>
+          <w:rFonts w:eastAsia="Times New Roman" w:cstheme="minorHAnsi"/>
+          <w:lang w:eastAsia="en-US"/>
+        </w:rPr>
+        <w:t>.</w:t>
+      </w:r>
+    </w:p>
+    <w:p>
+      <w:pPr>
+        <w:shd w:val="clear" w:color="auto" w:fill="FFFFFF"/>
+        <w:suppressAutoHyphens w:val="0"/>
+        <w:spacing w:after="288" w:line="360" w:lineRule="auto"/>
+        <w:ind w:left="1080" w:firstLine="0"/>
+        <w:textAlignment w:val="baseline"/>
+        <w:rPr>
+          <w:rFonts w:ascii="Helvetica" w:eastAsia="Times New Roman" w:hAnsi="Helvetica" w:cs="Times New Roman"/>
+          <w:color w:val="555555"/>
+          <w:sz w:val="23"/>
+          <w:szCs w:val="23"/>
+          <w:lang w:eastAsia="en-US"/>
+        </w:rPr>
+      </w:pPr>
+      <w:r>
+        <w:rPr>
+          <w:rFonts w:eastAsia="Times New Roman" w:cstheme="minorHAnsi"/>
+          <w:lang w:eastAsia="en-US"/>
+        </w:rPr>
+        <w:t xml:space="preserve">This algorithm predicts the majority class in the case of classification, or the average outcome in the case of regression. This could be used for time series, but does not respect the serial correlation structure in time series </w:t>
+      </w:r>
+      <w:r>
+        <w:rPr>
+          <w:rFonts w:eastAsia="Times New Roman" w:cstheme="minorHAnsi"/>
+          <w:lang w:eastAsia="en-US"/>
+        </w:rPr>
+        <w:t>datasets. The</w:t>
+      </w:r>
+      <w:r>
+        <w:rPr>
+          <w:rFonts w:eastAsia="Times New Roman" w:cstheme="minorHAnsi"/>
+          <w:lang w:eastAsia="en-US"/>
+        </w:rPr>
+        <w:t xml:space="preserve"> equivalent technique for use with time series dataset is the persistence algorithm</w:t>
+      </w:r>
+      <w:r>
+        <w:rPr>
+          <w:rFonts w:ascii="Helvetica" w:eastAsia="Times New Roman" w:hAnsi="Helvetica" w:cs="Times New Roman"/>
+          <w:color w:val="555555"/>
+          <w:sz w:val="23"/>
+          <w:szCs w:val="23"/>
+          <w:lang w:eastAsia="en-US"/>
+        </w:rPr>
+        <w:t>.</w:t>
+      </w:r>
+    </w:p>
+    <w:p>
+      <w:pPr>
+        <w:shd w:val="clear" w:color="auto" w:fill="FFFFFF"/>
+        <w:suppressAutoHyphens w:val="0"/>
+        <w:spacing w:after="288" w:line="360" w:lineRule="auto"/>
+        <w:ind w:left="1080" w:firstLine="0"/>
+        <w:textAlignment w:val="baseline"/>
+        <w:rPr>
+          <w:rFonts w:eastAsia="Times New Roman" w:cstheme="minorHAnsi"/>
+          <w:lang w:eastAsia="en-US"/>
+        </w:rPr>
+      </w:pPr>
+      <w:r>
+        <w:rPr>
+          <w:rFonts w:eastAsia="Times New Roman" w:cstheme="minorHAnsi"/>
+          <w:lang w:eastAsia="en-US"/>
+        </w:rPr>
+        <w:t>So, I created my own persistence model to use it as a benchmark,</w:t>
+      </w:r>
+    </w:p>
+    <w:p>
+      <w:pPr>
+        <w:shd w:val="clear" w:color="auto" w:fill="FFFFFF"/>
+        <w:suppressAutoHyphens w:val="0"/>
+        <w:spacing w:after="288" w:line="360" w:lineRule="auto"/>
+        <w:ind w:left="1080" w:firstLine="0"/>
+        <w:textAlignment w:val="baseline"/>
+        <w:rPr>
+          <w:rFonts w:eastAsia="Times New Roman" w:cstheme="minorHAnsi"/>
+          <w:lang w:eastAsia="en-US"/>
+        </w:rPr>
+      </w:pPr>
+      <w:r>
+        <w:rPr>
+          <w:rFonts w:eastAsia="Times New Roman" w:cstheme="minorHAnsi"/>
+          <w:lang w:eastAsia="en-US"/>
+        </w:rPr>
+        <w:t>The steps:</w:t>
+      </w:r>
+    </w:p>
+    <w:p>
+      <w:pPr>
+        <w:pStyle w:val="ListParagraph"/>
+        <w:numPr>
+          <w:ilvl w:val="0"/>
+          <w:numId w:val="23"/>
+        </w:numPr>
+        <w:shd w:val="clear" w:color="auto" w:fill="FFFFFF"/>
+        <w:suppressAutoHyphens w:val="0"/>
+        <w:spacing w:after="288" w:line="360" w:lineRule="auto"/>
+        <w:textAlignment w:val="baseline"/>
+        <w:rPr>
+          <w:rFonts w:eastAsia="Times New Roman" w:cstheme="minorHAnsi"/>
+          <w:lang w:eastAsia="en-US"/>
+        </w:rPr>
+      </w:pPr>
+      <w:r>
+        <w:rPr>
+          <w:rFonts w:eastAsia="Times New Roman" w:cstheme="minorHAnsi"/>
+          <w:lang w:eastAsia="en-US"/>
+        </w:rPr>
+        <w:lastRenderedPageBreak/>
+        <w:t>Create a lagged representation of the dataset</w:t>
+      </w:r>
+      <w:r>
+        <w:rPr>
+          <w:rFonts w:eastAsia="Times New Roman" w:cstheme="minorHAnsi"/>
+          <w:lang w:eastAsia="en-US"/>
+        </w:rPr>
+        <w:t>.</w:t>
+      </w:r>
+    </w:p>
+    <w:p>
+      <w:pPr>
+        <w:pStyle w:val="ListParagraph"/>
+        <w:numPr>
+          <w:ilvl w:val="0"/>
+          <w:numId w:val="23"/>
+        </w:numPr>
+        <w:shd w:val="clear" w:color="auto" w:fill="FFFFFF"/>
+        <w:suppressAutoHyphens w:val="0"/>
+        <w:spacing w:after="288" w:line="360" w:lineRule="auto"/>
+        <w:textAlignment w:val="baseline"/>
+        <w:rPr>
+          <w:rFonts w:eastAsia="Times New Roman" w:cstheme="minorHAnsi"/>
+          <w:lang w:eastAsia="en-US"/>
+        </w:rPr>
+      </w:pPr>
+      <w:r>
+        <w:rPr>
+          <w:rFonts w:eastAsia="Times New Roman" w:cstheme="minorHAnsi"/>
+          <w:lang w:eastAsia="en-US"/>
+        </w:rPr>
+        <w:t>Split the dataset into train and testing data</w:t>
+      </w:r>
+      <w:r>
+        <w:rPr>
+          <w:rFonts w:eastAsia="Times New Roman" w:cstheme="minorHAnsi"/>
+          <w:lang w:eastAsia="en-US"/>
+        </w:rPr>
+        <w:t>.</w:t>
+      </w:r>
+    </w:p>
+    <w:p>
+      <w:pPr>
+        <w:pStyle w:val="ListParagraph"/>
+        <w:numPr>
+          <w:ilvl w:val="0"/>
+          <w:numId w:val="23"/>
+        </w:numPr>
+        <w:shd w:val="clear" w:color="auto" w:fill="FFFFFF"/>
+        <w:suppressAutoHyphens w:val="0"/>
+        <w:spacing w:after="288" w:line="360" w:lineRule="auto"/>
+        <w:textAlignment w:val="baseline"/>
+        <w:rPr>
+          <w:rFonts w:eastAsia="Times New Roman" w:cstheme="minorHAnsi"/>
+          <w:lang w:eastAsia="en-US"/>
+        </w:rPr>
+      </w:pPr>
+      <w:r>
+        <w:rPr>
+          <w:rFonts w:eastAsia="Times New Roman" w:cstheme="minorHAnsi"/>
+          <w:lang w:eastAsia="en-US"/>
+        </w:rPr>
+        <w:t>Train the data using the original and the lagged dataset</w:t>
+      </w:r>
+      <w:r>
+        <w:rPr>
+          <w:rFonts w:eastAsia="Times New Roman" w:cstheme="minorHAnsi"/>
+          <w:lang w:eastAsia="en-US"/>
+        </w:rPr>
+        <w:t>.</w:t>
+      </w:r>
+    </w:p>
+    <w:p>
+      <w:pPr>
+        <w:pStyle w:val="ListParagraph"/>
+        <w:numPr>
+          <w:ilvl w:val="0"/>
+          <w:numId w:val="23"/>
+        </w:numPr>
+        <w:shd w:val="clear" w:color="auto" w:fill="FFFFFF"/>
+        <w:suppressAutoHyphens w:val="0"/>
+        <w:spacing w:after="288" w:line="360" w:lineRule="auto"/>
+        <w:textAlignment w:val="baseline"/>
+        <w:rPr>
+          <w:rFonts w:eastAsia="Times New Roman" w:cstheme="minorHAnsi"/>
+          <w:lang w:eastAsia="en-US"/>
+        </w:rPr>
+      </w:pPr>
+      <w:r>
+        <w:rPr>
+          <w:rFonts w:eastAsia="Times New Roman" w:cstheme="minorHAnsi"/>
+          <w:lang w:eastAsia="en-US"/>
+        </w:rPr>
+        <w:t xml:space="preserve">Calculate the MSE of the model and use it as a </w:t>
+      </w:r>
+      <w:r>
+        <w:rPr>
+          <w:rFonts w:eastAsia="Times New Roman" w:cstheme="minorHAnsi"/>
+          <w:lang w:eastAsia="en-US"/>
+        </w:rPr>
+        <w:t>reference</w:t>
+      </w:r>
+      <w:r>
+        <w:rPr>
+          <w:rFonts w:eastAsia="Times New Roman" w:cstheme="minorHAnsi"/>
+          <w:lang w:eastAsia="en-US"/>
+        </w:rPr>
+        <w:t>.</w:t>
+      </w:r>
+    </w:p>
+    <w:p>
+      <w:pPr>
+        <w:ind w:left="1080" w:firstLine="0"/>
+        <w:rPr>
+          <w:rFonts w:cstheme="minorHAnsi"/>
+        </w:rPr>
+      </w:pPr>
+      <w:r>
+        <w:rPr>
+          <w:rFonts w:cstheme="minorHAnsi"/>
+        </w:rPr>
+        <w:t xml:space="preserve">Having done these steps, I got </w:t>
+      </w:r>
+      <w:r>
+        <w:rPr>
+          <w:rFonts w:cstheme="minorHAnsi"/>
+        </w:rPr>
+        <w:t>an</w:t>
+      </w:r>
+      <w:r>
+        <w:rPr>
+          <w:rFonts w:cstheme="minorHAnsi"/>
+        </w:rPr>
+        <w:t xml:space="preserve"> MSE of 0.002</w:t>
+      </w:r>
+      <w:r>
+        <w:rPr>
+          <w:rFonts w:cstheme="minorHAnsi"/>
+        </w:rPr>
+        <w:t xml:space="preserve"> which </w:t>
+      </w:r>
+      <w:r>
+        <w:rPr>
+          <w:rFonts w:cstheme="minorHAnsi"/>
+        </w:rPr>
+        <w:t>was used as a reference for my model.</w:t>
+      </w:r>
+    </w:p>
+    <w:p>
+      <w:pPr>
+        <w:pStyle w:val="Title"/>
+        <w:rPr>
+          <w:sz w:val="36"/>
+          <w:szCs w:val="36"/>
+        </w:rPr>
+      </w:pPr>
+      <w:r>
+        <w:rPr>
+          <w:sz w:val="36"/>
+          <w:szCs w:val="36"/>
+        </w:rPr>
+        <w:t>Methodology</w:t>
+      </w:r>
+    </w:p>
+    <w:p>
+      <w:pPr>
+        <w:rPr>
+          <w:rFonts w:asciiTheme="majorHAnsi" w:hAnsiTheme="majorHAnsi" w:cstheme="majorHAnsi"/>
+          <w:b/>
+          <w:bCs/>
+          <w:sz w:val="28"/>
+          <w:szCs w:val="28"/>
+        </w:rPr>
+      </w:pPr>
+      <w:r>
+        <w:rPr>
+          <w:rFonts w:asciiTheme="majorHAnsi" w:hAnsiTheme="majorHAnsi" w:cstheme="majorHAnsi"/>
+          <w:b/>
+          <w:bCs/>
+          <w:sz w:val="28"/>
+          <w:szCs w:val="28"/>
+        </w:rPr>
+        <w:t>Data preprocessing</w:t>
+      </w:r>
+    </w:p>
+    <w:p>
+      <w:pPr>
+        <w:rPr>
+          <w:rFonts w:cstheme="minorHAnsi"/>
+        </w:rPr>
+      </w:pPr>
+      <w:r>
+        <w:rPr>
+          <w:rFonts w:cstheme="minorHAnsi"/>
+        </w:rPr>
+        <w:t>The steps were as follows:</w:t>
+      </w:r>
+    </w:p>
+    <w:p>
+      <w:pPr>
+        <w:pStyle w:val="ListParagraph"/>
+        <w:numPr>
+          <w:ilvl w:val="0"/>
+          <w:numId w:val="24"/>
+        </w:numPr>
+        <w:rPr>
+          <w:rFonts w:cstheme="minorHAnsi"/>
+        </w:rPr>
+      </w:pPr>
+      <w:r>
+        <w:rPr>
+          <w:rFonts w:cstheme="minorHAnsi"/>
+        </w:rPr>
+        <w:t>The dataset was read using pandas.</w:t>
+      </w:r>
+    </w:p>
+    <w:p>
+      <w:pPr>
+        <w:pStyle w:val="ListParagraph"/>
+        <w:numPr>
+          <w:ilvl w:val="0"/>
+          <w:numId w:val="24"/>
+        </w:numPr>
+        <w:rPr>
+          <w:rFonts w:cstheme="minorHAnsi"/>
+        </w:rPr>
+      </w:pPr>
+      <w:r>
+        <w:rPr>
+          <w:rFonts w:cstheme="minorHAnsi"/>
+        </w:rPr>
+        <w:t xml:space="preserve">The price </w:t>
+      </w:r>
+      <w:r>
+        <w:rPr>
+          <w:rFonts w:cstheme="minorHAnsi"/>
+        </w:rPr>
+        <w:t>column</w:t>
+      </w:r>
+      <w:r>
+        <w:rPr>
+          <w:rFonts w:cstheme="minorHAnsi"/>
+        </w:rPr>
+        <w:t xml:space="preserve"> was taken into a “working data” list.</w:t>
+      </w:r>
+    </w:p>
+    <w:p>
+      <w:pPr>
+        <w:pStyle w:val="ListParagraph"/>
+        <w:numPr>
+          <w:ilvl w:val="0"/>
+          <w:numId w:val="24"/>
+        </w:numPr>
+        <w:rPr>
+          <w:rFonts w:cstheme="minorHAnsi"/>
+        </w:rPr>
+      </w:pPr>
+      <w:r>
+        <w:rPr>
+          <w:rFonts w:cstheme="minorHAnsi"/>
+        </w:rPr>
+        <w:t xml:space="preserve">All data before December 2016(floating of the Egyptian pound) was removed. </w:t>
+      </w:r>
+    </w:p>
+    <w:p>
+      <w:pPr>
+        <w:pStyle w:val="ListParagraph"/>
+        <w:numPr>
+          <w:ilvl w:val="0"/>
+          <w:numId w:val="24"/>
+        </w:numPr>
+        <w:rPr>
+          <w:rFonts w:cstheme="minorHAnsi"/>
+        </w:rPr>
+      </w:pPr>
+      <w:r>
+        <w:rPr>
+          <w:rFonts w:cstheme="minorHAnsi"/>
+        </w:rPr>
+        <w:t>The data was split into training and test sets</w:t>
+      </w:r>
+      <w:r>
+        <w:rPr>
+          <w:rFonts w:cstheme="minorHAnsi"/>
+        </w:rPr>
+        <w:t xml:space="preserve"> with respect to time (randomizing the training and testing set would be very hard to predict in a time series model)</w:t>
+      </w:r>
+      <w:r>
+        <w:rPr>
+          <w:rFonts w:cstheme="minorHAnsi"/>
+        </w:rPr>
+        <w:t>.</w:t>
+      </w:r>
+    </w:p>
+    <w:p>
+      <w:pPr>
+        <w:ind w:left="720" w:firstLine="0"/>
+        <w:rPr>
+          <w:rFonts w:cstheme="minorHAnsi"/>
+        </w:rPr>
+      </w:pPr>
+      <w:r>
+        <w:rPr>
+          <w:rFonts w:cstheme="minorHAnsi"/>
+        </w:rPr>
+        <w:t>The data preprocessing was pretty simple and straight forward as my data is not complicated at all.</w:t>
+      </w:r>
+    </w:p>
+    <w:p>
+      <w:pPr>
+        <w:ind w:left="720" w:firstLine="0"/>
+        <w:rPr>
+          <w:rFonts w:cstheme="minorHAnsi"/>
+        </w:rPr>
+      </w:pPr>
+    </w:p>
+    <w:p>
+      <w:pPr>
+        <w:ind w:left="720" w:firstLine="0"/>
+        <w:rPr>
+          <w:rFonts w:cstheme="minorHAnsi"/>
+        </w:rPr>
+      </w:pPr>
+    </w:p>
+    <w:p>
+      <w:pPr>
+        <w:ind w:left="720" w:firstLine="0"/>
+        <w:rPr>
+          <w:rFonts w:cstheme="minorHAnsi"/>
+        </w:rPr>
+      </w:pPr>
+    </w:p>
+    <w:p>
+      <w:pPr>
+        <w:ind w:left="720" w:firstLine="0"/>
+        <w:rPr>
+          <w:rFonts w:cstheme="minorHAnsi"/>
+        </w:rPr>
+      </w:pPr>
+    </w:p>
+    <w:p>
+      <w:pPr>
+        <w:ind w:left="720" w:firstLine="0"/>
+        <w:rPr>
+          <w:rFonts w:cstheme="minorHAnsi"/>
+        </w:rPr>
+      </w:pPr>
+    </w:p>
+    <w:p>
+      <w:pPr>
+        <w:ind w:left="720" w:firstLine="0"/>
+        <w:rPr>
+          <w:rFonts w:cstheme="minorHAnsi"/>
+        </w:rPr>
+      </w:pPr>
+    </w:p>
+    <w:p>
+      <w:pPr>
+        <w:ind w:left="720" w:firstLine="0"/>
+        <w:rPr>
+          <w:rFonts w:cstheme="minorHAnsi"/>
+        </w:rPr>
+      </w:pPr>
+    </w:p>
+    <w:p>
+      <w:pPr>
+        <w:ind w:left="720" w:firstLine="0"/>
+        <w:rPr>
+          <w:rFonts w:asciiTheme="majorHAnsi" w:hAnsiTheme="majorHAnsi" w:cstheme="majorHAnsi"/>
+          <w:b/>
+          <w:bCs/>
+          <w:sz w:val="28"/>
+          <w:szCs w:val="28"/>
+        </w:rPr>
+      </w:pPr>
+      <w:r>
+        <w:rPr>
+          <w:rFonts w:asciiTheme="majorHAnsi" w:hAnsiTheme="majorHAnsi" w:cstheme="majorHAnsi"/>
+          <w:b/>
+          <w:bCs/>
+          <w:sz w:val="28"/>
+          <w:szCs w:val="28"/>
+        </w:rPr>
+        <w:lastRenderedPageBreak/>
+        <w:t>Implementation</w:t>
+      </w:r>
+    </w:p>
+    <w:p>
+      <w:pPr>
+        <w:ind w:left="720" w:firstLine="0"/>
+        <w:rPr>
+          <w:rFonts w:cstheme="minorHAnsi"/>
+          <w:b/>
+          <w:bCs/>
+        </w:rPr>
+      </w:pPr>
+    </w:p>
+    <w:p>
+      <w:r>
+        <w:t>The implementation was as follows:</w:t>
+      </w:r>
+    </w:p>
+    <w:p>
+      <w:pPr>
+        <w:pStyle w:val="ListParagraph"/>
+        <w:numPr>
+          <w:ilvl w:val="0"/>
+          <w:numId w:val="26"/>
+        </w:numPr>
+      </w:pPr>
+      <w:r>
+        <w:t xml:space="preserve">Preprocessing the data: </w:t>
+      </w:r>
+    </w:p>
+    <w:p>
+      <w:pPr>
+        <w:pStyle w:val="ListParagraph"/>
+        <w:numPr>
+          <w:ilvl w:val="1"/>
+          <w:numId w:val="26"/>
+        </w:numPr>
+      </w:pPr>
+      <w:r>
+        <w:t>the dataset was read using pandas.</w:t>
+      </w:r>
+    </w:p>
+    <w:p>
+      <w:pPr>
+        <w:pStyle w:val="ListParagraph"/>
+        <w:numPr>
+          <w:ilvl w:val="1"/>
+          <w:numId w:val="26"/>
+        </w:numPr>
+      </w:pPr>
+      <w:r>
+        <w:t>The price “column” was put into a “</w:t>
+      </w:r>
+      <w:proofErr w:type="spellStart"/>
+      <w:r>
+        <w:t>working_data</w:t>
+      </w:r>
+      <w:proofErr w:type="spellEnd"/>
+      <w:r>
+        <w:t>” list.</w:t>
+      </w:r>
+    </w:p>
+    <w:p>
+      <w:pPr>
+        <w:pStyle w:val="ListParagraph"/>
+        <w:numPr>
+          <w:ilvl w:val="1"/>
+          <w:numId w:val="26"/>
+        </w:numPr>
+      </w:pPr>
+      <w:r>
+        <w:t>The dataset was plotted so it could be further analyzed.</w:t>
+      </w:r>
+    </w:p>
+    <w:p>
+      <w:pPr>
+        <w:pStyle w:val="ListParagraph"/>
+        <w:numPr>
+          <w:ilvl w:val="0"/>
+          <w:numId w:val="26"/>
+        </w:numPr>
+      </w:pPr>
+      <w:r>
+        <w:t>Creating the persistence model:</w:t>
+      </w:r>
+    </w:p>
+    <w:p>
+      <w:pPr>
+        <w:pStyle w:val="ListParagraph"/>
+        <w:numPr>
+          <w:ilvl w:val="1"/>
+          <w:numId w:val="26"/>
+        </w:numPr>
+      </w:pPr>
+      <w:r>
+        <w:t>A lagged representation of the “price” column was created using (</w:t>
+      </w:r>
+      <w:proofErr w:type="spellStart"/>
+      <w:r>
+        <w:t>concat</w:t>
+      </w:r>
+      <w:proofErr w:type="spellEnd"/>
+      <w:r>
+        <w:t>).</w:t>
+      </w:r>
+    </w:p>
+    <w:p>
+      <w:pPr>
+        <w:pStyle w:val="ListParagraph"/>
+        <w:numPr>
+          <w:ilvl w:val="1"/>
+          <w:numId w:val="26"/>
+        </w:numPr>
+      </w:pPr>
+      <w:r>
+        <w:t>Splitting the data into train and test sets.</w:t>
+      </w:r>
+    </w:p>
+    <w:p>
+      <w:pPr>
+        <w:pStyle w:val="ListParagraph"/>
+        <w:numPr>
+          <w:ilvl w:val="1"/>
+          <w:numId w:val="26"/>
+        </w:numPr>
+      </w:pPr>
+      <w:r>
+        <w:t>The mean squared error of the data and its lagged representation was calculated</w:t>
+      </w:r>
+    </w:p>
+    <w:p>
+      <w:pPr>
+        <w:pStyle w:val="ListParagraph"/>
+        <w:numPr>
+          <w:ilvl w:val="0"/>
+          <w:numId w:val="26"/>
+        </w:numPr>
+      </w:pPr>
+      <w:r>
+        <w:t>Creating the LSTM model:</w:t>
+      </w:r>
+    </w:p>
+    <w:p>
+      <w:pPr>
+        <w:pStyle w:val="ListParagraph"/>
+        <w:numPr>
+          <w:ilvl w:val="1"/>
+          <w:numId w:val="26"/>
+        </w:numPr>
+      </w:pPr>
+      <w:r>
+        <w:t>Split the data into train and test sets</w:t>
+      </w:r>
+    </w:p>
+    <w:p>
+      <w:pPr>
+        <w:pStyle w:val="ListParagraph"/>
+        <w:numPr>
+          <w:ilvl w:val="1"/>
+          <w:numId w:val="26"/>
+        </w:numPr>
+      </w:pPr>
+      <w:r>
+        <w:t>Create a function that creates another dataset in a lagged representation, 1-time step was chosen to be able t o compare it to the persistence model.</w:t>
+      </w:r>
+    </w:p>
+    <w:p>
+      <w:pPr>
+        <w:pStyle w:val="ListParagraph"/>
+        <w:numPr>
+          <w:ilvl w:val="1"/>
+          <w:numId w:val="26"/>
+        </w:numPr>
+      </w:pPr>
+      <w:r>
+        <w:t>Create a neural network with 1 input layer and a hidden layer with 4 neurons and an output layer, I tried to further optimize the layers, but this was the best results I got.</w:t>
+      </w:r>
+    </w:p>
+    <w:p>
+      <w:pPr>
+        <w:pStyle w:val="ListParagraph"/>
+        <w:numPr>
+          <w:ilvl w:val="1"/>
+          <w:numId w:val="26"/>
+        </w:numPr>
+      </w:pPr>
+      <w:r>
+        <w:t>Create a gird search to find the best parameters for the following neural network</w:t>
+      </w:r>
+    </w:p>
+    <w:p>
+      <w:pPr>
+        <w:pStyle w:val="ListParagraph"/>
+        <w:numPr>
+          <w:ilvl w:val="1"/>
+          <w:numId w:val="26"/>
+        </w:numPr>
+      </w:pPr>
+      <w:r>
+        <w:t>Use the optimized parameters (batch size and epochs) into my neural network.</w:t>
+      </w:r>
+    </w:p>
+    <w:p>
+      <w:pPr>
+        <w:pStyle w:val="ListParagraph"/>
+        <w:numPr>
+          <w:ilvl w:val="1"/>
+          <w:numId w:val="26"/>
+        </w:numPr>
+      </w:pPr>
+      <w:r>
+        <w:lastRenderedPageBreak/>
+        <w:t>Compare and plot the result of the trained model.</w:t>
+      </w:r>
+    </w:p>
+    <w:p>
+      <w:pPr>
+        <w:rPr>
+          <w:rFonts w:asciiTheme="majorHAnsi" w:hAnsiTheme="majorHAnsi" w:cstheme="majorHAnsi"/>
+          <w:b/>
+          <w:bCs/>
+          <w:sz w:val="28"/>
+          <w:szCs w:val="28"/>
+        </w:rPr>
+      </w:pPr>
+      <w:r>
+        <w:rPr>
+          <w:rFonts w:asciiTheme="majorHAnsi" w:hAnsiTheme="majorHAnsi" w:cstheme="majorHAnsi"/>
+          <w:b/>
+          <w:bCs/>
+          <w:sz w:val="28"/>
+          <w:szCs w:val="28"/>
+        </w:rPr>
+        <w:t xml:space="preserve">Refinement </w:t>
+      </w:r>
+    </w:p>
+    <w:p>
+      <w:pPr>
+        <w:ind w:left="720" w:firstLine="0"/>
+      </w:pPr>
+      <w:r>
+        <w:t>Grid search was used to tune the parameters, as tuning them manually was almost impossible so I created a set of number of the epochs (</w:t>
+      </w:r>
+      <w:r>
+        <w:t>10,25,50</w:t>
+      </w:r>
+      <w:r>
+        <w:t>100, 500, 250</w:t>
+      </w:r>
+      <w:r>
+        <w:t>) and a set of parameters of the batch size(</w:t>
+      </w:r>
+      <w:r>
+        <w:t>1,10, 20, 40, 60, 80, 100</w:t>
+      </w:r>
+      <w:r>
+        <w:t xml:space="preserve">) and using the </w:t>
+      </w:r>
+      <w:proofErr w:type="spellStart"/>
+      <w:r>
+        <w:t>gridsearch</w:t>
+      </w:r>
+      <w:proofErr w:type="spellEnd"/>
+      <w:r>
+        <w:t xml:space="preserve"> I got the optimal parameters which were </w:t>
+      </w:r>
+      <w:r>
+        <w:t>25</w:t>
+      </w:r>
+      <w:r>
+        <w:t xml:space="preserve"> epoch and 1 batch size after 3 hours of processing.</w:t>
+      </w:r>
+    </w:p>
+    <w:p>
+      <w:pPr>
+        <w:jc w:val="center"/>
+        <w:rPr>
+          <w:sz w:val="36"/>
+          <w:szCs w:val="36"/>
+        </w:rPr>
+      </w:pPr>
+      <w:r>
+        <w:rPr>
+          <w:sz w:val="36"/>
+          <w:szCs w:val="36"/>
+        </w:rPr>
+        <w:t>Results</w:t>
+      </w:r>
+    </w:p>
+    <w:p>
+      <w:pPr>
+        <w:rPr>
+          <w:b/>
+          <w:bCs/>
+          <w:sz w:val="28"/>
+          <w:szCs w:val="28"/>
+        </w:rPr>
+      </w:pPr>
+      <w:r>
+        <w:rPr>
+          <w:b/>
+          <w:bCs/>
+          <w:sz w:val="28"/>
+          <w:szCs w:val="28"/>
+        </w:rPr>
+        <w:t>Model evaluation</w:t>
+      </w:r>
+      <w:r>
+        <w:rPr>
+          <w:b/>
+          <w:bCs/>
+          <w:sz w:val="28"/>
+          <w:szCs w:val="28"/>
+        </w:rPr>
+        <w:t>,</w:t>
+      </w:r>
+      <w:r>
+        <w:rPr>
+          <w:b/>
+          <w:bCs/>
+          <w:sz w:val="28"/>
+          <w:szCs w:val="28"/>
+        </w:rPr>
+        <w:t xml:space="preserve"> validation</w:t>
+      </w:r>
+      <w:r>
+        <w:rPr>
+          <w:b/>
+          <w:bCs/>
+          <w:sz w:val="28"/>
+          <w:szCs w:val="28"/>
+        </w:rPr>
+        <w:t xml:space="preserve"> and justification</w:t>
+      </w:r>
+    </w:p>
+    <w:p>
+      <w:pPr>
+        <w:ind w:left="720" w:firstLine="0"/>
+        <w:rPr>
+          <w:rFonts w:cstheme="minorHAnsi"/>
+        </w:rPr>
+      </w:pPr>
+      <w:r>
+        <w:rPr>
+          <w:rFonts w:cstheme="minorHAnsi"/>
+        </w:rPr>
+        <w:t>The final tested model gave a test score on the mean squared error of 0.05 which is more than what I got in the persistence model, because I could not improve it more than that.</w:t>
+      </w:r>
+    </w:p>
+    <w:p>
+      <w:pPr>
+        <w:ind w:left="720" w:firstLine="0"/>
+        <w:rPr>
+          <w:rFonts w:cstheme="minorHAnsi"/>
+        </w:rPr>
+      </w:pPr>
+      <w:r>
+        <w:rPr>
+          <w:noProof/>
+        </w:rPr>
+        <w:drawing>
+          <wp:inline distT="0" distB="0" distL="0" distR="0" wp14:anchorId="6375C61A" wp14:editId="383DAE1C">
+            <wp:extent cx="3743325" cy="2457450"/>
+            <wp:effectExtent l="0" t="0" r="9525" b="0"/>
+            <wp:docPr id="5" name="Picture 5"/>
+            <wp:cNvGraphicFramePr>
+              <a:graphicFrameLocks xmlns:a="http://schemas.openxmlformats.org/drawingml/2006/main" noChangeAspect="1"/>
+            </wp:cNvGraphicFramePr>
+            <a:graphic xmlns:a="http://schemas.openxmlformats.org/drawingml/2006/main">
+              <a:graphicData uri="http://schemas.openxmlformats.org/drawingml/2006/picture">
+                <pic:pic xmlns:pic="http://schemas.openxmlformats.org/drawingml/2006/picture">
+                  <pic:nvPicPr>
+                    <pic:cNvPr id="1" name=""/>
+                    <pic:cNvPicPr/>
+                  </pic:nvPicPr>
+                  <pic:blipFill>
+                    <a:blip r:embed="rId12"/>
+                    <a:stretch>
+                      <a:fillRect/>
+                    </a:stretch>
+                  </pic:blipFill>
+                  <pic:spPr>
+                    <a:xfrm>
+                      <a:off x="0" y="0"/>
+                      <a:ext cx="3743325" cy="2457450"/>
+                    </a:xfrm>
+                    <a:prstGeom prst="rect">
+                      <a:avLst/>
+                    </a:prstGeom>
+                  </pic:spPr>
+                </pic:pic>
+              </a:graphicData>
+            </a:graphic>
+          </wp:inline>
+        </w:drawing>
+      </w:r>
+    </w:p>
+    <w:p>
+      <w:pPr>
+        <w:ind w:left="720" w:firstLine="0"/>
+        <w:rPr>
+          <w:rFonts w:cstheme="minorHAnsi"/>
+        </w:rPr>
+      </w:pPr>
+      <w:r>
+        <w:rPr>
+          <w:rFonts w:cstheme="minorHAnsi"/>
+        </w:rPr>
+        <w:t xml:space="preserve">The blue line represents the original data, the orange is the </w:t>
+      </w:r>
+      <w:r>
+        <w:rPr>
+          <w:rFonts w:cstheme="minorHAnsi"/>
+        </w:rPr>
+        <w:t xml:space="preserve">predicted </w:t>
+      </w:r>
+      <w:r>
+        <w:rPr>
+          <w:rFonts w:cstheme="minorHAnsi"/>
+        </w:rPr>
+        <w:t xml:space="preserve">training set and the green is the </w:t>
+      </w:r>
+      <w:r>
+        <w:rPr>
+          <w:rFonts w:cstheme="minorHAnsi"/>
+        </w:rPr>
+        <w:t xml:space="preserve">predicted </w:t>
+      </w:r>
+      <w:r>
+        <w:rPr>
+          <w:rFonts w:cstheme="minorHAnsi"/>
+        </w:rPr>
+        <w:t>test set</w:t>
+      </w:r>
+      <w:r>
+        <w:rPr>
+          <w:rFonts w:cstheme="minorHAnsi"/>
+        </w:rPr>
+        <w:t>,</w:t>
+      </w:r>
+    </w:p>
+    <w:p>
+      <w:pPr>
+        <w:ind w:left="720" w:firstLine="0"/>
+        <w:rPr>
+          <w:rFonts w:cstheme="minorHAnsi"/>
+        </w:rPr>
+      </w:pPr>
+      <w:r>
+        <w:rPr>
+          <w:rFonts w:cstheme="minorHAnsi"/>
+        </w:rPr>
+        <w:t xml:space="preserve">Shown in the figure above how </w:t>
+      </w:r>
+      <w:r>
+        <w:rPr>
+          <w:rFonts w:cstheme="minorHAnsi"/>
+        </w:rPr>
+        <w:t>accurately my model can predict the training and testing data.</w:t>
+      </w:r>
+    </w:p>
+    <w:p>
+      <w:pPr>
+        <w:ind w:left="720" w:firstLine="0"/>
+        <w:rPr>
+          <w:rFonts w:cstheme="minorHAnsi"/>
+        </w:rPr>
+      </w:pPr>
+      <w:r>
+        <w:rPr>
+          <w:rFonts w:cstheme="minorHAnsi"/>
+        </w:rPr>
+        <w:lastRenderedPageBreak/>
+        <w:t xml:space="preserve">The model can be trusted and used as a stock predication mode with a little bit of error that I think can be adjusted with a little bit of parameter tuning and a stronger pc for </w:t>
+      </w:r>
+      <w:proofErr w:type="spellStart"/>
+      <w:r>
+        <w:rPr>
+          <w:rFonts w:cstheme="minorHAnsi"/>
+        </w:rPr>
+        <w:t>gridsearch</w:t>
+      </w:r>
+      <w:proofErr w:type="spellEnd"/>
+      <w:r>
+        <w:rPr>
+          <w:rFonts w:cstheme="minorHAnsi"/>
+        </w:rPr>
+        <w:t>.</w:t>
+      </w:r>
+    </w:p>
+    <w:p>
+      <w:pPr>
+        <w:ind w:left="720" w:firstLine="0"/>
+        <w:jc w:val="center"/>
+        <w:rPr>
+          <w:rFonts w:cstheme="minorHAnsi"/>
+          <w:sz w:val="36"/>
+          <w:szCs w:val="36"/>
+        </w:rPr>
+      </w:pPr>
+      <w:r>
+        <w:rPr>
+          <w:rFonts w:cstheme="minorHAnsi"/>
+        </w:rPr>
+        <w:br/>
+      </w:r>
+      <w:r>
+        <w:rPr>
+          <w:rFonts w:cstheme="minorHAnsi"/>
+          <w:sz w:val="36"/>
+          <w:szCs w:val="36"/>
+        </w:rPr>
+        <w:t>Conclusion</w:t>
+      </w:r>
+    </w:p>
+    <w:p>
+      <w:pPr>
+        <w:ind w:left="720" w:firstLine="0"/>
+        <w:rPr>
+          <w:rFonts w:asciiTheme="majorHAnsi" w:hAnsiTheme="majorHAnsi" w:cstheme="majorHAnsi"/>
+          <w:b/>
+          <w:bCs/>
+          <w:sz w:val="28"/>
+          <w:szCs w:val="28"/>
+        </w:rPr>
+      </w:pPr>
+      <w:r>
+        <w:rPr>
+          <w:rFonts w:asciiTheme="majorHAnsi" w:hAnsiTheme="majorHAnsi" w:cstheme="majorHAnsi"/>
+          <w:b/>
+          <w:bCs/>
+          <w:sz w:val="28"/>
+          <w:szCs w:val="28"/>
+        </w:rPr>
+        <w:t>Free-Form visualization</w:t>
+      </w:r>
+    </w:p>
+    <w:p>
+      <w:pPr>
+        <w:ind w:left="720" w:firstLine="0"/>
+        <w:rPr>
+          <w:rFonts w:cstheme="minorHAnsi"/>
+        </w:rPr>
+      </w:pPr>
+    </w:p>
+    <w:p>
+      <w:pPr>
+        <w:ind w:left="720" w:firstLine="0"/>
+        <w:rPr>
+          <w:rFonts w:asciiTheme="majorHAnsi" w:hAnsiTheme="majorHAnsi" w:cstheme="majorHAnsi"/>
+          <w:b/>
+          <w:bCs/>
+          <w:sz w:val="28"/>
+          <w:szCs w:val="28"/>
+        </w:rPr>
+      </w:pPr>
+      <w:r>
+        <w:rPr>
+          <w:noProof/>
+        </w:rPr>
+        <w:drawing>
+          <wp:inline distT="0" distB="0" distL="0" distR="0" wp14:anchorId="04BD764E" wp14:editId="73704E19">
+            <wp:extent cx="4019550" cy="2514600"/>
+            <wp:effectExtent l="0" t="0" r="0" b="0"/>
+            <wp:docPr id="7" name="Picture 7"/>
+            <wp:cNvGraphicFramePr>
+              <a:graphicFrameLocks xmlns:a="http://schemas.openxmlformats.org/drawingml/2006/main" noChangeAspect="1"/>
+            </wp:cNvGraphicFramePr>
+            <a:graphic xmlns:a="http://schemas.openxmlformats.org/drawingml/2006/main">
+              <a:graphicData uri="http://schemas.openxmlformats.org/drawingml/2006/picture">
+                <pic:pic xmlns:pic="http://schemas.openxmlformats.org/drawingml/2006/picture">
+                  <pic:nvPicPr>
+                    <pic:cNvPr id="1" name=""/>
+                    <pic:cNvPicPr/>
+                  </pic:nvPicPr>
+                  <pic:blipFill>
+                    <a:blip r:embed="rId13"/>
+                    <a:stretch>
+                      <a:fillRect/>
+                    </a:stretch>
+                  </pic:blipFill>
+                  <pic:spPr>
+                    <a:xfrm>
+                      <a:off x="0" y="0"/>
+                      <a:ext cx="4019550" cy="2514600"/>
+                    </a:xfrm>
+                    <a:prstGeom prst="rect">
+                      <a:avLst/>
+                    </a:prstGeom>
+                  </pic:spPr>
+                </pic:pic>
+              </a:graphicData>
+            </a:graphic>
+          </wp:inline>
+        </w:drawing>
+      </w:r>
+    </w:p>
+    <w:p>
+      <w:pPr>
+        <w:ind w:left="720" w:firstLine="0"/>
+        <w:rPr>
+          <w:rFonts w:cstheme="minorHAnsi"/>
+        </w:rPr>
+      </w:pPr>
+      <w:r>
+        <w:rPr>
+          <w:rFonts w:cstheme="minorHAnsi"/>
+        </w:rPr>
+        <w:t>as shown in the above figure, the model does an excellent job of fitting the train and test datasets but still with a larger error than the persistence model, it needs some parameter tuning to improve it.</w:t>
+      </w:r>
+    </w:p>
+    <w:p>
+      <w:pPr>
+        <w:ind w:left="720" w:firstLine="0"/>
+        <w:rPr>
+          <w:rFonts w:asciiTheme="majorHAnsi" w:hAnsiTheme="majorHAnsi" w:cstheme="majorHAnsi"/>
+          <w:b/>
+          <w:bCs/>
+          <w:sz w:val="28"/>
+          <w:szCs w:val="28"/>
+        </w:rPr>
+      </w:pPr>
+      <w:r>
+        <w:rPr>
+          <w:rFonts w:asciiTheme="majorHAnsi" w:hAnsiTheme="majorHAnsi" w:cstheme="majorHAnsi"/>
+          <w:b/>
+          <w:bCs/>
+          <w:sz w:val="28"/>
+          <w:szCs w:val="28"/>
+        </w:rPr>
+        <w:t>Reflection</w:t>
+      </w:r>
+    </w:p>
+    <w:p>
+      <w:pPr>
+        <w:ind w:left="720" w:firstLine="0"/>
+        <w:rPr>
+          <w:rFonts w:cstheme="minorHAnsi"/>
+        </w:rPr>
+      </w:pPr>
+      <w:r>
+        <w:rPr>
+          <w:rFonts w:cstheme="minorHAnsi"/>
+        </w:rPr>
+        <w:t xml:space="preserve">To summarize the process done in this project we can simply look at these </w:t>
+      </w:r>
+      <w:proofErr w:type="gramStart"/>
+      <w:r>
+        <w:rPr>
+          <w:rFonts w:cstheme="minorHAnsi"/>
+        </w:rPr>
+        <w:t>steps :</w:t>
+      </w:r>
+      <w:proofErr w:type="gramEnd"/>
+    </w:p>
+    <w:p>
+      <w:pPr>
+        <w:pStyle w:val="ListParagraph"/>
+        <w:numPr>
+          <w:ilvl w:val="0"/>
+          <w:numId w:val="27"/>
+        </w:numPr>
+        <w:rPr>
+          <w:rFonts w:cstheme="minorHAnsi"/>
+        </w:rPr>
+      </w:pPr>
+      <w:r>
+        <w:rPr>
+          <w:rFonts w:cstheme="minorHAnsi"/>
+        </w:rPr>
+        <w:t>An initial problem and relevant dataset were chosen</w:t>
+      </w:r>
+      <w:r>
+        <w:rPr>
+          <w:rFonts w:cstheme="minorHAnsi"/>
+        </w:rPr>
+        <w:t>.</w:t>
+      </w:r>
+    </w:p>
+    <w:p>
+      <w:pPr>
+        <w:pStyle w:val="ListParagraph"/>
+        <w:numPr>
+          <w:ilvl w:val="0"/>
+          <w:numId w:val="27"/>
+        </w:numPr>
+        <w:rPr>
+          <w:rFonts w:cstheme="minorHAnsi"/>
+        </w:rPr>
+      </w:pPr>
+      <w:r>
+        <w:rPr>
+          <w:rFonts w:cstheme="minorHAnsi"/>
+        </w:rPr>
+        <w:t>The dataset was downloaded and preprocessed.</w:t>
+      </w:r>
+    </w:p>
+    <w:p>
+      <w:pPr>
+        <w:pStyle w:val="ListParagraph"/>
+        <w:numPr>
+          <w:ilvl w:val="0"/>
+          <w:numId w:val="27"/>
+        </w:numPr>
+        <w:rPr>
+          <w:rFonts w:cstheme="minorHAnsi"/>
+        </w:rPr>
+      </w:pPr>
+      <w:r>
+        <w:rPr>
+          <w:rFonts w:cstheme="minorHAnsi"/>
+        </w:rPr>
+        <w:lastRenderedPageBreak/>
+        <w:t>A persistence model was created to be used as a benchmark model and its mean squared error was calculated.</w:t>
+      </w:r>
+    </w:p>
+    <w:p>
+      <w:pPr>
+        <w:pStyle w:val="ListParagraph"/>
+        <w:numPr>
+          <w:ilvl w:val="0"/>
+          <w:numId w:val="27"/>
+        </w:numPr>
+        <w:rPr>
+          <w:rFonts w:cstheme="minorHAnsi"/>
+        </w:rPr>
+      </w:pPr>
+      <w:r>
+        <w:rPr>
+          <w:rFonts w:cstheme="minorHAnsi"/>
+        </w:rPr>
+        <w:t>A LSTM neural network was created.</w:t>
+      </w:r>
+    </w:p>
+    <w:p>
+      <w:pPr>
+        <w:pStyle w:val="ListParagraph"/>
+        <w:numPr>
+          <w:ilvl w:val="0"/>
+          <w:numId w:val="27"/>
+        </w:numPr>
+        <w:rPr>
+          <w:rFonts w:cstheme="minorHAnsi"/>
+        </w:rPr>
+      </w:pPr>
+      <w:r>
+        <w:rPr>
+          <w:rFonts w:cstheme="minorHAnsi"/>
+        </w:rPr>
+        <w:t xml:space="preserve">A </w:t>
+      </w:r>
+      <w:proofErr w:type="spellStart"/>
+      <w:r>
+        <w:rPr>
+          <w:rFonts w:cstheme="minorHAnsi"/>
+        </w:rPr>
+        <w:t>gridsearch</w:t>
+      </w:r>
+      <w:proofErr w:type="spellEnd"/>
+      <w:r>
+        <w:rPr>
+          <w:rFonts w:cstheme="minorHAnsi"/>
+        </w:rPr>
+        <w:t xml:space="preserve"> algorithm was implemented to tune the parameters for the neural network.</w:t>
+      </w:r>
+    </w:p>
+    <w:p>
+      <w:pPr>
+        <w:pStyle w:val="ListParagraph"/>
+        <w:numPr>
+          <w:ilvl w:val="0"/>
+          <w:numId w:val="27"/>
+        </w:numPr>
+        <w:rPr>
+          <w:rFonts w:cstheme="minorHAnsi"/>
+        </w:rPr>
+      </w:pPr>
+      <w:r>
+        <w:rPr>
+          <w:rFonts w:cstheme="minorHAnsi"/>
+        </w:rPr>
+        <w:t xml:space="preserve">The LSTM was tuned using the output results from the </w:t>
+      </w:r>
+      <w:proofErr w:type="spellStart"/>
+      <w:r>
+        <w:rPr>
+          <w:rFonts w:cstheme="minorHAnsi"/>
+        </w:rPr>
+        <w:t>gridsearch</w:t>
+      </w:r>
+      <w:proofErr w:type="spellEnd"/>
+      <w:r>
+        <w:rPr>
+          <w:rFonts w:cstheme="minorHAnsi"/>
+        </w:rPr>
+        <w:t>.</w:t>
+      </w:r>
+    </w:p>
+    <w:p>
+      <w:pPr>
+        <w:pStyle w:val="ListParagraph"/>
+        <w:numPr>
+          <w:ilvl w:val="0"/>
+          <w:numId w:val="27"/>
+        </w:numPr>
+        <w:rPr>
+          <w:rFonts w:cstheme="minorHAnsi"/>
+        </w:rPr>
+      </w:pPr>
+      <w:r>
+        <w:rPr>
+          <w:rFonts w:cstheme="minorHAnsi"/>
+        </w:rPr>
+        <w:t xml:space="preserve">The mean squared error from the trained LSTM model was calculated and compared to the persistence </w:t>
+      </w:r>
+      <w:proofErr w:type="gramStart"/>
+      <w:r>
+        <w:rPr>
+          <w:rFonts w:cstheme="minorHAnsi"/>
+        </w:rPr>
+        <w:t>model’s</w:t>
+      </w:r>
+      <w:proofErr w:type="gramEnd"/>
+      <w:r>
+        <w:rPr>
+          <w:rFonts w:cstheme="minorHAnsi"/>
+        </w:rPr>
+        <w:t>.</w:t>
+      </w:r>
+    </w:p>
+    <w:p>
+      <w:pPr>
+        <w:ind w:left="720" w:firstLine="0"/>
+        <w:rPr>
+          <w:rFonts w:cstheme="minorHAnsi"/>
+        </w:rPr>
+      </w:pPr>
+      <w:r>
+        <w:rPr>
+          <w:rFonts w:cstheme="minorHAnsi"/>
+        </w:rPr>
+        <w:t>Creation and tuning of the LSTM was the hardest part as I could not put my hands on how to split the data into labels and features, and the networks layers were really hard to play with as they would just worsen the results whenever I tried adding/removing layers.</w:t>
+      </w:r>
+    </w:p>
+    <w:p>
+      <w:pPr>
+        <w:ind w:left="720" w:firstLine="0"/>
+        <w:rPr>
+          <w:rFonts w:asciiTheme="majorHAnsi" w:hAnsiTheme="majorHAnsi" w:cstheme="majorHAnsi"/>
+          <w:b/>
+          <w:bCs/>
+          <w:sz w:val="28"/>
+          <w:szCs w:val="28"/>
+        </w:rPr>
+      </w:pPr>
+      <w:r>
+        <w:rPr>
+          <w:rFonts w:asciiTheme="majorHAnsi" w:hAnsiTheme="majorHAnsi" w:cstheme="majorHAnsi"/>
+          <w:b/>
+          <w:bCs/>
+          <w:sz w:val="28"/>
+          <w:szCs w:val="28"/>
+        </w:rPr>
+        <w:t xml:space="preserve">Improvement </w:t>
+      </w:r>
+    </w:p>
+    <w:p>
+      <w:pPr>
+        <w:ind w:left="720" w:firstLine="0"/>
+        <w:rPr>
+          <w:rFonts w:cstheme="minorHAnsi"/>
+        </w:rPr>
+      </w:pPr>
+      <w:proofErr w:type="gramStart"/>
+      <w:r>
+        <w:rPr>
+          <w:rFonts w:cstheme="minorHAnsi"/>
+        </w:rPr>
+        <w:t>of course</w:t>
+      </w:r>
+      <w:proofErr w:type="gramEnd"/>
+      <w:r>
+        <w:rPr>
+          <w:rFonts w:cstheme="minorHAnsi"/>
+        </w:rPr>
+        <w:t xml:space="preserve"> there’s a large room for improvement in this algorithm so it can be used as a legitimate algorithm for predicting stock prices, and they can be summarized in the following: </w:t>
+      </w:r>
+    </w:p>
+    <w:p>
+      <w:pPr>
+        <w:pStyle w:val="ListParagraph"/>
+        <w:numPr>
+          <w:ilvl w:val="0"/>
+          <w:numId w:val="28"/>
+        </w:numPr>
+        <w:rPr>
+          <w:rFonts w:cstheme="minorHAnsi"/>
+        </w:rPr>
+      </w:pPr>
+      <w:r>
+        <w:rPr>
+          <w:rFonts w:cstheme="minorHAnsi"/>
+        </w:rPr>
+        <w:t xml:space="preserve">better hardware to ease the process of using </w:t>
+      </w:r>
+      <w:proofErr w:type="spellStart"/>
+      <w:r>
+        <w:rPr>
+          <w:rFonts w:cstheme="minorHAnsi"/>
+        </w:rPr>
+        <w:t>gridsearch</w:t>
+      </w:r>
+      <w:proofErr w:type="spellEnd"/>
+      <w:r>
+        <w:rPr>
+          <w:rFonts w:cstheme="minorHAnsi"/>
+        </w:rPr>
+        <w:t xml:space="preserve"> and using more sets of parameters.</w:t>
+      </w:r>
+    </w:p>
+    <w:p>
+      <w:pPr>
+        <w:pStyle w:val="ListParagraph"/>
+        <w:numPr>
+          <w:ilvl w:val="0"/>
+          <w:numId w:val="28"/>
+        </w:numPr>
+        <w:rPr>
+          <w:rFonts w:cstheme="minorHAnsi"/>
+        </w:rPr>
+      </w:pPr>
+      <w:r>
+        <w:rPr>
+          <w:rFonts w:cstheme="minorHAnsi"/>
+        </w:rPr>
+        <w:t>More features can be used in the model to improve its accuracy</w:t>
+      </w:r>
+      <w:r>
+        <w:rPr>
+          <w:rFonts w:cstheme="minorHAnsi"/>
+        </w:rPr>
+        <w:t>.</w:t>
+      </w:r>
+    </w:p>
+    <w:p>
+      <w:pPr>
+        <w:pStyle w:val="ListParagraph"/>
+        <w:numPr>
+          <w:ilvl w:val="0"/>
+          <w:numId w:val="28"/>
+        </w:numPr>
+        <w:rPr>
+          <w:rFonts w:cstheme="minorHAnsi"/>
+        </w:rPr>
+      </w:pPr>
+      <w:r>
+        <w:rPr>
+          <w:rFonts w:cstheme="minorHAnsi"/>
+        </w:rPr>
+        <w:t>More lagged time steps should be used rather the 1-time step only I used, that could help the algorithm be more accurate in predicting the far future.</w:t>
+      </w:r>
+    </w:p>
+    <w:p>
+      <w:pPr>
+        <w:pStyle w:val="ListParagraph"/>
+        <w:numPr>
+          <w:ilvl w:val="0"/>
+          <w:numId w:val="28"/>
+        </w:numPr>
+        <w:rPr>
+          <w:rFonts w:cstheme="minorHAnsi"/>
+        </w:rPr>
+      </w:pPr>
+      <w:r>
+        <w:rPr>
+          <w:rFonts w:cstheme="minorHAnsi"/>
+        </w:rPr>
+        <w:t xml:space="preserve">And </w:t>
+      </w:r>
+      <w:proofErr w:type="gramStart"/>
+      <w:r>
+        <w:rPr>
+          <w:rFonts w:cstheme="minorHAnsi"/>
+        </w:rPr>
+        <w:t>of course</w:t>
+      </w:r>
+      <w:proofErr w:type="gramEnd"/>
+      <w:r>
+        <w:rPr>
+          <w:rFonts w:cstheme="minorHAnsi"/>
+        </w:rPr>
+        <w:t xml:space="preserve"> an easy GUI could be used for prediction.</w:t>
+      </w:r>
+    </w:p>
+    <w:p>
+      <w:pPr>
+        <w:ind w:left="720" w:firstLine="0"/>
+        <w:rPr>
+          <w:rFonts w:cstheme="minorHAnsi"/>
+        </w:rPr>
+      </w:pPr>
+    </w:p>
+    <w:p>
+      <w:pPr>
+        <w:ind w:left="720" w:firstLine="0"/>
+        <w:rPr>
+          <w:rFonts w:cstheme="minorHAnsi"/>
+        </w:rPr>
+      </w:pPr>
+    </w:p>
+    <w:p>
+      <w:pPr>
+        <w:ind w:left="720" w:firstLine="0"/>
+        <w:rPr>
+          <w:rFonts w:cstheme="minorHAnsi"/>
+        </w:rPr>
+      </w:pPr>
+    </w:p>
+    <w:p>
+      <w:pPr>
+        <w:ind w:left="720" w:firstLine="0"/>
+        <w:jc w:val="center"/>
+        <w:rPr>
+          <w:rFonts w:asciiTheme="majorHAnsi" w:hAnsiTheme="majorHAnsi" w:cstheme="majorHAnsi"/>
+          <w:sz w:val="36"/>
+          <w:szCs w:val="36"/>
+        </w:rPr>
+      </w:pPr>
+      <w:r>
+        <w:rPr>
+          <w:rFonts w:asciiTheme="majorHAnsi" w:hAnsiTheme="majorHAnsi" w:cstheme="majorHAnsi"/>
+          <w:sz w:val="36"/>
+          <w:szCs w:val="36"/>
+        </w:rPr>
+        <w:t>References</w:t>
+      </w:r>
+    </w:p>
+    <w:p>
+      <w:pPr>
+        <w:pStyle w:val="ListParagraph"/>
+        <w:numPr>
+          <w:ilvl w:val="0"/>
+          <w:numId w:val="29"/>
+        </w:numPr>
+        <w:suppressAutoHyphens w:val="0"/>
+        <w:spacing w:before="100" w:beforeAutospacing="1" w:after="100" w:afterAutospacing="1"/>
+        <w:rPr>
+          <w:rFonts w:ascii="Times New Roman" w:eastAsia="Times New Roman" w:hAnsi="Times New Roman" w:cs="Times New Roman"/>
+          <w:lang w:eastAsia="en-US"/>
+        </w:rPr>
+      </w:pPr>
+      <w:r>
+        <w:rPr>
+          <w:rFonts w:ascii="Times New Roman" w:eastAsia="Times New Roman" w:hAnsi="Times New Roman" w:cs="Times New Roman"/>
+          <w:lang w:eastAsia="en-US"/>
+        </w:rPr>
+        <w:t xml:space="preserve">“Time Series Prediction with LSTM Recurrent Neural Networks in Python with </w:t>
+      </w:r>
+      <w:proofErr w:type="spellStart"/>
+      <w:r>
+        <w:rPr>
+          <w:rFonts w:ascii="Times New Roman" w:eastAsia="Times New Roman" w:hAnsi="Times New Roman" w:cs="Times New Roman"/>
+          <w:lang w:eastAsia="en-US"/>
+        </w:rPr>
+        <w:t>Keras</w:t>
+      </w:r>
+      <w:proofErr w:type="spellEnd"/>
+      <w:r>
+        <w:rPr>
+          <w:rFonts w:ascii="Times New Roman" w:eastAsia="Times New Roman" w:hAnsi="Times New Roman" w:cs="Times New Roman"/>
+          <w:lang w:eastAsia="en-US"/>
+        </w:rPr>
+        <w:t xml:space="preserve">.” </w:t>
+      </w:r>
+      <w:r>
+        <w:rPr>
+          <w:rFonts w:ascii="Times New Roman" w:eastAsia="Times New Roman" w:hAnsi="Times New Roman" w:cs="Times New Roman"/>
+          <w:i/>
+          <w:iCs/>
+          <w:lang w:eastAsia="en-US"/>
+        </w:rPr>
+        <w:t>Machine Learning Mastery</w:t>
+      </w:r>
+      <w:r>
+        <w:rPr>
+          <w:rFonts w:ascii="Times New Roman" w:eastAsia="Times New Roman" w:hAnsi="Times New Roman" w:cs="Times New Roman"/>
+          <w:lang w:eastAsia="en-US"/>
+        </w:rPr>
+        <w:t>, 26 Apr. 2019, machinelearningmastery.com/time-series-prediction-lstm-recurrent-neural-networks-python-keras/.</w:t>
+      </w:r>
+    </w:p>
+    <w:p>
+      <w:pPr>
+        <w:pStyle w:val="ListParagraph"/>
+        <w:numPr>
+          <w:ilvl w:val="0"/>
+          <w:numId w:val="29"/>
+        </w:numPr>
+        <w:suppressAutoHyphens w:val="0"/>
+        <w:spacing w:before="100" w:beforeAutospacing="1" w:after="100" w:afterAutospacing="1"/>
+        <w:rPr>
+          <w:rFonts w:ascii="Times New Roman" w:eastAsia="Times New Roman" w:hAnsi="Times New Roman" w:cs="Times New Roman"/>
+          <w:lang w:eastAsia="en-US"/>
+        </w:rPr>
+      </w:pPr>
+      <w:r>
+        <w:rPr>
+          <w:rFonts w:ascii="Times New Roman" w:eastAsia="Times New Roman" w:hAnsi="Times New Roman" w:cs="Times New Roman"/>
+          <w:lang w:eastAsia="en-US"/>
+        </w:rPr>
+        <w:t xml:space="preserve">“How to Grid Search Hyperparameters for Deep Learning Models in Python </w:t>
+      </w:r>
+      <w:proofErr w:type="gramStart"/>
+      <w:r>
+        <w:rPr>
+          <w:rFonts w:ascii="Times New Roman" w:eastAsia="Times New Roman" w:hAnsi="Times New Roman" w:cs="Times New Roman"/>
+          <w:lang w:eastAsia="en-US"/>
+        </w:rPr>
+        <w:t>With</w:t>
+      </w:r>
+      <w:proofErr w:type="gramEnd"/>
+      <w:r>
+        <w:rPr>
+          <w:rFonts w:ascii="Times New Roman" w:eastAsia="Times New Roman" w:hAnsi="Times New Roman" w:cs="Times New Roman"/>
+          <w:lang w:eastAsia="en-US"/>
+        </w:rPr>
+        <w:t xml:space="preserve"> </w:t>
+      </w:r>
+      <w:proofErr w:type="spellStart"/>
+      <w:r>
+        <w:rPr>
+          <w:rFonts w:ascii="Times New Roman" w:eastAsia="Times New Roman" w:hAnsi="Times New Roman" w:cs="Times New Roman"/>
+          <w:lang w:eastAsia="en-US"/>
+        </w:rPr>
+        <w:t>Keras</w:t>
+      </w:r>
+      <w:proofErr w:type="spellEnd"/>
+      <w:r>
+        <w:rPr>
+          <w:rFonts w:ascii="Times New Roman" w:eastAsia="Times New Roman" w:hAnsi="Times New Roman" w:cs="Times New Roman"/>
+          <w:lang w:eastAsia="en-US"/>
+        </w:rPr>
+        <w:t xml:space="preserve">.” </w:t>
+      </w:r>
+      <w:r>
+        <w:rPr>
+          <w:rFonts w:ascii="Times New Roman" w:eastAsia="Times New Roman" w:hAnsi="Times New Roman" w:cs="Times New Roman"/>
+          <w:i/>
+          <w:iCs/>
+          <w:lang w:eastAsia="en-US"/>
+        </w:rPr>
+        <w:t>Machine Learning Mastery</w:t>
+      </w:r>
+      <w:r>
+        <w:rPr>
+          <w:rFonts w:ascii="Times New Roman" w:eastAsia="Times New Roman" w:hAnsi="Times New Roman" w:cs="Times New Roman"/>
+          <w:lang w:eastAsia="en-US"/>
+        </w:rPr>
+        <w:t>, 9 May 2019, machinelearningmastery.com/grid-search-hyperparameters-deep-learning-models-python-keras/.</w:t>
+      </w:r>
+    </w:p>
+    <w:p>
+      <w:pPr>
+        <w:pStyle w:val="ListParagraph"/>
+        <w:numPr>
+          <w:ilvl w:val="0"/>
+          <w:numId w:val="29"/>
+        </w:numPr>
+        <w:suppressAutoHyphens w:val="0"/>
+        <w:spacing w:before="100" w:beforeAutospacing="1" w:after="100" w:afterAutospacing="1"/>
+        <w:rPr>
+          <w:rFonts w:ascii="Times New Roman" w:eastAsia="Times New Roman" w:hAnsi="Times New Roman" w:cs="Times New Roman"/>
+          <w:lang w:eastAsia="en-US"/>
+        </w:rPr>
+      </w:pPr>
+      <w:r>
+        <w:rPr>
+          <w:rFonts w:ascii="Times New Roman" w:eastAsia="Times New Roman" w:hAnsi="Times New Roman" w:cs="Times New Roman"/>
+          <w:lang w:eastAsia="en-US"/>
+        </w:rPr>
+        <w:t xml:space="preserve">Nayak, </w:t>
+      </w:r>
+      <w:proofErr w:type="spellStart"/>
+      <w:r>
+        <w:rPr>
+          <w:rFonts w:ascii="Times New Roman" w:eastAsia="Times New Roman" w:hAnsi="Times New Roman" w:cs="Times New Roman"/>
+          <w:lang w:eastAsia="en-US"/>
+        </w:rPr>
+        <w:t>Asutosh</w:t>
+      </w:r>
+      <w:proofErr w:type="spellEnd"/>
+      <w:r>
+        <w:rPr>
+          <w:rFonts w:ascii="Times New Roman" w:eastAsia="Times New Roman" w:hAnsi="Times New Roman" w:cs="Times New Roman"/>
+          <w:lang w:eastAsia="en-US"/>
+        </w:rPr>
+        <w:t xml:space="preserve">. “Predicting Stock Price with LSTM.” </w:t>
+      </w:r>
+      <w:r>
+        <w:rPr>
+          <w:rFonts w:ascii="Times New Roman" w:eastAsia="Times New Roman" w:hAnsi="Times New Roman" w:cs="Times New Roman"/>
+          <w:i/>
+          <w:iCs/>
+          <w:lang w:eastAsia="en-US"/>
+        </w:rPr>
+        <w:t>Towards Data Science</w:t>
+      </w:r>
+      <w:r>
+        <w:rPr>
+          <w:rFonts w:ascii="Times New Roman" w:eastAsia="Times New Roman" w:hAnsi="Times New Roman" w:cs="Times New Roman"/>
+          <w:lang w:eastAsia="en-US"/>
+        </w:rPr>
+        <w:t>, Towards Data Science, 18 Mar. 2019, towardsdatascience.com/predicting-stock-price-with-lstm-13af86a74944.</w:t>
+      </w:r>
+    </w:p>
+    <w:p>
+      <w:pPr>
+        <w:pStyle w:val="ListParagraph"/>
+        <w:numPr>
+          <w:ilvl w:val="0"/>
+          <w:numId w:val="29"/>
+        </w:numPr>
+        <w:suppressAutoHyphens w:val="0"/>
+        <w:spacing w:before="100" w:beforeAutospacing="1" w:after="100" w:afterAutospacing="1"/>
+        <w:rPr>
+          <w:rFonts w:ascii="Times New Roman" w:eastAsia="Times New Roman" w:hAnsi="Times New Roman" w:cs="Times New Roman"/>
+          <w:lang w:eastAsia="en-US"/>
+        </w:rPr>
+      </w:pPr>
+      <w:r>
+        <w:rPr>
+          <w:rFonts w:ascii="Times New Roman" w:eastAsia="Times New Roman" w:hAnsi="Times New Roman" w:cs="Times New Roman"/>
+          <w:lang w:eastAsia="en-US"/>
+        </w:rPr>
+        <w:t xml:space="preserve">Nayak, </w:t>
+      </w:r>
+      <w:proofErr w:type="spellStart"/>
+      <w:r>
+        <w:rPr>
+          <w:rFonts w:ascii="Times New Roman" w:eastAsia="Times New Roman" w:hAnsi="Times New Roman" w:cs="Times New Roman"/>
+          <w:lang w:eastAsia="en-US"/>
+        </w:rPr>
+        <w:t>Asutosh</w:t>
+      </w:r>
+      <w:proofErr w:type="spellEnd"/>
+      <w:r>
+        <w:rPr>
+          <w:rFonts w:ascii="Times New Roman" w:eastAsia="Times New Roman" w:hAnsi="Times New Roman" w:cs="Times New Roman"/>
+          <w:lang w:eastAsia="en-US"/>
+        </w:rPr>
+        <w:t xml:space="preserve">. “Finding the Right Architecture for Neural Network.” </w:t>
+      </w:r>
+      <w:r>
+        <w:rPr>
+          <w:rFonts w:ascii="Times New Roman" w:eastAsia="Times New Roman" w:hAnsi="Times New Roman" w:cs="Times New Roman"/>
+          <w:i/>
+          <w:iCs/>
+          <w:lang w:eastAsia="en-US"/>
+        </w:rPr>
+        <w:t>Towards Data Science</w:t>
+      </w:r>
+      <w:r>
+        <w:rPr>
+          <w:rFonts w:ascii="Times New Roman" w:eastAsia="Times New Roman" w:hAnsi="Times New Roman" w:cs="Times New Roman"/>
+          <w:lang w:eastAsia="en-US"/>
+        </w:rPr>
+        <w:t>, Towards Data Science, 18 Mar. 2019, towardsdatascience.com/finding-the-right-architecture-for-neural-network-b0439efa4587.</w:t>
+      </w:r>
+    </w:p>
+    <w:p>
+      <w:pPr>
+        <w:pStyle w:val="ListParagraph"/>
+        <w:numPr>
+          <w:ilvl w:val="0"/>
+          <w:numId w:val="29"/>
+        </w:numPr>
+        <w:suppressAutoHyphens w:val="0"/>
+        <w:spacing w:before="100" w:beforeAutospacing="1" w:after="100" w:afterAutospacing="1"/>
+        <w:rPr>
+          <w:rFonts w:ascii="Times New Roman" w:eastAsia="Times New Roman" w:hAnsi="Times New Roman" w:cs="Times New Roman"/>
+          <w:lang w:eastAsia="en-US"/>
+        </w:rPr>
+      </w:pPr>
+      <w:r>
+        <w:rPr>
+          <w:rFonts w:ascii="Times New Roman" w:eastAsia="Times New Roman" w:hAnsi="Times New Roman" w:cs="Times New Roman"/>
+          <w:lang w:eastAsia="en-US"/>
+        </w:rPr>
+        <w:t xml:space="preserve">“How to Make Baseline Predictions for Time Series Forecasting with Python.” </w:t>
+      </w:r>
+      <w:r>
+        <w:rPr>
+          <w:rFonts w:ascii="Times New Roman" w:eastAsia="Times New Roman" w:hAnsi="Times New Roman" w:cs="Times New Roman"/>
+          <w:i/>
+          <w:iCs/>
+          <w:lang w:eastAsia="en-US"/>
+        </w:rPr>
+        <w:t>M</w:t>
+      </w:r>
       <w:bookmarkStart w:id="0" w:name="_GoBack"/>
       <w:bookmarkEnd w:id="0"/>
-    </w:p>
-    <w:p>
-      <w:sdt>
-        <w:sdtPr>
-          <w:alias w:val="AuthorLastName Pages:"/>
-          <w:tag w:val="AuthorLastName Pages:"/>
-          <w:id w:val="-1541197876"/>
-          <w:placeholder>
-            <w:docPart w:val="7A0AB4B16B7643E2A59C419DEF49F4EB"/>
-          </w:placeholder>
-          <w:temporary/>
-          <w:showingPlcHdr/>
-          <w15:appearance w15:val="hidden"/>
-        </w:sdtPr>
-        <w:sdtEndPr/>
-        <w:sdtContent>
-          <w:r>
-            <w:rPr>
-              <w:noProof/>
-            </w:rPr>
-            <w:t>(AuthorLastName Pages)</w:t>
-          </w:r>
-        </w:sdtContent>
-      </w:sdt>
-    </w:p>
-    <w:p>
-      <w:sdt>
-        <w:sdtPr>
-          <w:alias w:val="Additional text:"/>
-          <w:tag w:val="Additional text:"/>
-          <w:id w:val="709383549"/>
-          <w:placeholder>
-            <w:docPart w:val="307212D08662409ABBC50B58E4268941"/>
-          </w:placeholder>
-          <w:temporary/>
-          <w:showingPlcHdr/>
-          <w15:appearance w15:val="hidden"/>
-          <w:text/>
-        </w:sdtPr>
-        <w:sdtEndPr/>
-        <w:sdtContent>
-          <w:r>
-            <w:t xml:space="preserve">[To use this template when creating the outline for your paper, on the Home tab, in the Styles gallery, click No Indent. Then, on the same tab, in the Paragraph group, click the Multilevel List icon and then click the MLA Outline style that appears under List Styles. The first six levels of this list style correspond to the outline levels defined in </w:t>
-          </w:r>
-          <w:r>
-            <w:rPr>
-              <w:rStyle w:val="Emphasis"/>
-            </w:rPr>
-            <w:t>MLA 7th Edition</w:t>
-          </w:r>
-          <w:r>
-            <w:t>.]</w:t>
-          </w:r>
-        </w:sdtContent>
-      </w:sdt>
-    </w:p>
-    <w:p>
-      <w:r>
-        <w:t xml:space="preserve">For additional guidance on formatting your research paper, consult </w:t>
-      </w:r>
-      <w:r>
-        <w:rPr>
-          <w:rStyle w:val="Emphasis"/>
-        </w:rPr>
-        <w:t>MLA 7th Edition</w:t>
-      </w:r>
-      <w:r>
-        <w:t xml:space="preserve"> as well as your instructor.</w:t>
-      </w:r>
-    </w:p>
-    <w:sdt>
-      <w:sdtPr>
-        <w:id w:val="-1426488804"/>
-        <w:docPartObj>
-          <w:docPartGallery w:val="Bibliographies"/>
-          <w:docPartUnique/>
-        </w:docPartObj>
-      </w:sdtPr>
-      <w:sdtEndPr>
-        <w:rPr>
-          <w:b/>
-          <w:bCs/>
-        </w:rPr>
-      </w:sdtEndPr>
-      <w:sdtContent>
-        <w:p>
-          <w:r>
-            <w:t>Works Cited</w:t>
-          </w:r>
-        </w:p>
-        <w:p>
-          <w:pPr>
-            <w:pStyle w:val="Bibliography"/>
-            <w:ind w:left="720" w:hanging="720"/>
-            <w:rPr>
-              <w:noProof/>
-            </w:rPr>
-          </w:pPr>
-          <w:r>
-            <w:fldChar w:fldCharType="begin"/>
-          </w:r>
-          <w:r>
-            <w:instrText xml:space="preserve"> BIBLIOGRAPHY </w:instrText>
-          </w:r>
-          <w:r>
-            <w:fldChar w:fldCharType="separate"/>
-          </w:r>
-          <w:r>
-            <w:rPr>
-              <w:noProof/>
-            </w:rPr>
-            <w:t xml:space="preserve">AuthorLastName, FirstName. </w:t>
-          </w:r>
-          <w:r>
-            <w:rPr>
-              <w:i/>
-              <w:iCs/>
-              <w:noProof/>
-            </w:rPr>
-            <w:t>Title of the Book Being Referenced</w:t>
-          </w:r>
-          <w:r>
-            <w:rPr>
-              <w:noProof/>
-            </w:rPr>
-            <w:t>. City Name: Name of Publisher, Year. Type of Medium (e.g. Print).</w:t>
-          </w:r>
-        </w:p>
-        <w:p>
-          <w:pPr>
-            <w:pStyle w:val="Bibliography"/>
-            <w:ind w:left="720" w:hanging="720"/>
-            <w:rPr>
-              <w:noProof/>
-            </w:rPr>
-          </w:pPr>
-          <w:r>
-            <w:rPr>
-              <w:noProof/>
-            </w:rPr>
-            <w:t xml:space="preserve">LastName, First, Middle. "Article Title." </w:t>
-          </w:r>
-          <w:r>
-            <w:rPr>
-              <w:i/>
-              <w:iCs/>
-              <w:noProof/>
-            </w:rPr>
-            <w:t>Journal Title</w:t>
-          </w:r>
-          <w:r>
-            <w:rPr>
-              <w:noProof/>
-            </w:rPr>
-            <w:t xml:space="preserve"> (Year): Pages From - To. Print.</w:t>
-          </w:r>
-        </w:p>
-        <w:p>
-          <w:r>
-            <w:rPr>
-              <w:b/>
-              <w:bCs/>
-            </w:rPr>
-            <w:fldChar w:fldCharType="end"/>
-          </w:r>
-        </w:p>
-      </w:sdtContent>
-    </w:sdt>
+      <w:r>
+        <w:rPr>
+          <w:rFonts w:ascii="Times New Roman" w:eastAsia="Times New Roman" w:hAnsi="Times New Roman" w:cs="Times New Roman"/>
+          <w:i/>
+          <w:iCs/>
+          <w:lang w:eastAsia="en-US"/>
+        </w:rPr>
+        <w:t>achine Learning Mastery</w:t>
+      </w:r>
+      <w:r>
+        <w:rPr>
+          <w:rFonts w:ascii="Times New Roman" w:eastAsia="Times New Roman" w:hAnsi="Times New Roman" w:cs="Times New Roman"/>
+          <w:lang w:eastAsia="en-US"/>
+        </w:rPr>
+        <w:t>, 26 Apr. 2019, machinelearningmastery.com/persistence-time-series-forecasting-with-python/.</w:t>
+      </w:r>
+    </w:p>
+    <w:p>
+      <w:pPr>
+        <w:pStyle w:val="ListParagraph"/>
+        <w:suppressAutoHyphens w:val="0"/>
+        <w:spacing w:before="100" w:beforeAutospacing="1" w:after="100" w:afterAutospacing="1" w:line="240" w:lineRule="auto"/>
+        <w:ind w:firstLine="0"/>
+        <w:rPr>
+          <w:rFonts w:ascii="Times New Roman" w:eastAsia="Times New Roman" w:hAnsi="Times New Roman" w:cs="Times New Roman"/>
+          <w:lang w:eastAsia="en-US"/>
+        </w:rPr>
+      </w:pPr>
+    </w:p>
+    <w:p>
+      <w:pPr>
+        <w:suppressAutoHyphens w:val="0"/>
+        <w:spacing w:before="100" w:beforeAutospacing="1" w:after="100" w:afterAutospacing="1" w:line="240" w:lineRule="auto"/>
+        <w:rPr>
+          <w:rFonts w:ascii="Times New Roman" w:eastAsia="Times New Roman" w:hAnsi="Times New Roman" w:cs="Times New Roman"/>
+          <w:lang w:eastAsia="en-US"/>
+        </w:rPr>
+      </w:pPr>
+    </w:p>
+    <w:p>
+      <w:pPr>
+        <w:suppressAutoHyphens w:val="0"/>
+        <w:spacing w:before="100" w:beforeAutospacing="1" w:after="100" w:afterAutospacing="1" w:line="240" w:lineRule="auto"/>
+        <w:rPr>
+          <w:rFonts w:ascii="Times New Roman" w:eastAsia="Times New Roman" w:hAnsi="Times New Roman" w:cs="Times New Roman"/>
+          <w:lang w:eastAsia="en-US"/>
+        </w:rPr>
+      </w:pPr>
+    </w:p>
+    <w:p>
+      <w:pPr>
+        <w:ind w:left="720" w:firstLine="0"/>
+        <w:rPr>
+          <w:rFonts w:cstheme="minorHAnsi"/>
+        </w:rPr>
+      </w:pPr>
+    </w:p>
+    <w:p>
+      <w:pPr>
+        <w:ind w:left="720" w:firstLine="0"/>
+        <w:jc w:val="center"/>
+        <w:rPr>
+          <w:rFonts w:asciiTheme="majorHAnsi" w:hAnsiTheme="majorHAnsi" w:cstheme="majorHAnsi"/>
+          <w:sz w:val="36"/>
+          <w:szCs w:val="36"/>
+        </w:rPr>
+      </w:pPr>
+    </w:p>
     <w:sectPr>
-      <w:headerReference w:type="default" r:id="rId10"/>
-      <w:headerReference w:type="first" r:id="rId11"/>
+      <w:headerReference w:type="default" r:id="rId14"/>
+      <w:headerReference w:type="first" r:id="rId15"/>
       <w:pgSz w:w="12240" w:h="15840"/>
       <w:pgMar w:top="1440" w:right="1440" w:bottom="1440" w:left="1440" w:header="720" w:footer="720" w:gutter="0"/>
       <w:cols w:space="720"/>
@@ -686,7 +3091,7 @@
 </file>
 
 <file path=word/endnotes.xml><?xml version="1.0" encoding="utf-8"?>
-<w:endnotes xmlns:wpc="http://schemas.microsoft.com/office/word/2010/wordprocessingCanvas" xmlns:cx="http://schemas.microsoft.com/office/drawing/2014/chartex" xmlns:cx1="http://schemas.microsoft.com/office/drawing/2015/9/8/chartex" xmlns:mc="http://schemas.openxmlformats.org/markup-compatibility/2006" xmlns:o="urn:schemas-microsoft-com:office:office" xmlns:r="http://schemas.openxmlformats.org/officeDocument/2006/relationships" xmlns:m="http://schemas.openxmlformats.org/officeDocument/2006/math" xmlns:v="urn:schemas-microsoft-com:vml" xmlns:wp14="http://schemas.microsoft.com/office/word/2010/wordprocessingDrawing" xmlns:wp="http://schemas.openxmlformats.org/drawingml/2006/wordprocessingDrawing" xmlns:w10="urn:schemas-microsoft-com:office:word" xmlns:w="http://schemas.openxmlformats.org/wordprocessingml/2006/main" xmlns:w14="http://schemas.microsoft.com/office/word/2010/wordml" xmlns:w15="http://schemas.microsoft.com/office/word/2012/wordml" xmlns:w16se="http://schemas.microsoft.com/office/word/2015/wordml/symex" xmlns:wpg="http://schemas.microsoft.com/office/word/2010/wordprocessingGroup" xmlns:wpi="http://schemas.microsoft.com/office/word/2010/wordprocessingInk" xmlns:wne="http://schemas.microsoft.com/office/word/2006/wordml" xmlns:wps="http://schemas.microsoft.com/office/word/2010/wordprocessingShape" mc:Ignorable="w14 w15 w16se wp14">
+<w:endnotes xmlns:wpc="http://schemas.microsoft.com/office/word/2010/wordprocessingCanvas" xmlns:cx="http://schemas.microsoft.com/office/drawing/2014/chartex" xmlns:cx1="http://schemas.microsoft.com/office/drawing/2015/9/8/chartex" xmlns:cx2="http://schemas.microsoft.com/office/drawing/2015/10/21/chartex" xmlns:cx3="http://schemas.microsoft.com/office/drawing/2016/5/9/chartex" xmlns:cx4="http://schemas.microsoft.com/office/drawing/2016/5/10/chartex" xmlns:cx5="http://schemas.microsoft.com/office/drawing/2016/5/11/chartex" xmlns:cx6="http://schemas.microsoft.com/office/drawing/2016/5/12/chartex" xmlns:cx7="http://schemas.microsoft.com/office/drawing/2016/5/13/chartex" xmlns:cx8="http://schemas.microsoft.com/office/drawing/2016/5/14/chartex" xmlns:mc="http://schemas.openxmlformats.org/markup-compatibility/2006" xmlns:aink="http://schemas.microsoft.com/office/drawing/2016/ink" xmlns:am3d="http://schemas.microsoft.com/office/drawing/2017/model3d" xmlns:o="urn:schemas-microsoft-com:office:office" xmlns:r="http://schemas.openxmlformats.org/officeDocument/2006/relationships" xmlns:m="http://schemas.openxmlformats.org/officeDocument/2006/math" xmlns:v="urn:schemas-microsoft-com:vml" xmlns:wp14="http://schemas.microsoft.com/office/word/2010/wordprocessingDrawing" xmlns:wp="http://schemas.openxmlformats.org/drawingml/2006/wordprocessingDrawing" xmlns:w10="urn:schemas-microsoft-com:office:word" xmlns:w="http://schemas.openxmlformats.org/wordprocessingml/2006/main" xmlns:w14="http://schemas.microsoft.com/office/word/2010/wordml" xmlns:w15="http://schemas.microsoft.com/office/word/2012/wordml" xmlns:w16cid="http://schemas.microsoft.com/office/word/2016/wordml/cid" xmlns:w16se="http://schemas.microsoft.com/office/word/2015/wordml/symex" xmlns:wpg="http://schemas.microsoft.com/office/word/2010/wordprocessingGroup" xmlns:wpi="http://schemas.microsoft.com/office/word/2010/wordprocessingInk" xmlns:wne="http://schemas.microsoft.com/office/word/2006/wordml" xmlns:wps="http://schemas.microsoft.com/office/word/2010/wordprocessingShape" mc:Ignorable="w14 w15 w16se w16cid wp14">
   <w:endnote w:type="separator" w:id="-1">
     <w:p>
       <w:pPr>
@@ -711,7 +3116,7 @@
 </file>
 
 <file path=word/footnotes.xml><?xml version="1.0" encoding="utf-8"?>
-<w:footnotes xmlns:wpc="http://schemas.microsoft.com/office/word/2010/wordprocessingCanvas" xmlns:cx="http://schemas.microsoft.com/office/drawing/2014/chartex" xmlns:cx1="http://schemas.microsoft.com/office/drawing/2015/9/8/chartex" xmlns:mc="http://schemas.openxmlformats.org/markup-compatibility/2006" xmlns:o="urn:schemas-microsoft-com:office:office" xmlns:r="http://schemas.openxmlformats.org/officeDocument/2006/relationships" xmlns:m="http://schemas.openxmlformats.org/officeDocument/2006/math" xmlns:v="urn:schemas-microsoft-com:vml" xmlns:wp14="http://schemas.microsoft.com/office/word/2010/wordprocessingDrawing" xmlns:wp="http://schemas.openxmlformats.org/drawingml/2006/wordprocessingDrawing" xmlns:w10="urn:schemas-microsoft-com:office:word" xmlns:w="http://schemas.openxmlformats.org/wordprocessingml/2006/main" xmlns:w14="http://schemas.microsoft.com/office/word/2010/wordml" xmlns:w15="http://schemas.microsoft.com/office/word/2012/wordml" xmlns:w16se="http://schemas.microsoft.com/office/word/2015/wordml/symex" xmlns:wpg="http://schemas.microsoft.com/office/word/2010/wordprocessingGroup" xmlns:wpi="http://schemas.microsoft.com/office/word/2010/wordprocessingInk" xmlns:wne="http://schemas.microsoft.com/office/word/2006/wordml" xmlns:wps="http://schemas.microsoft.com/office/word/2010/wordprocessingShape" mc:Ignorable="w14 w15 w16se wp14">
+<w:footnotes xmlns:wpc="http://schemas.microsoft.com/office/word/2010/wordprocessingCanvas" xmlns:cx="http://schemas.microsoft.com/office/drawing/2014/chartex" xmlns:cx1="http://schemas.microsoft.com/office/drawing/2015/9/8/chartex" xmlns:cx2="http://schemas.microsoft.com/office/drawing/2015/10/21/chartex" xmlns:cx3="http://schemas.microsoft.com/office/drawing/2016/5/9/chartex" xmlns:cx4="http://schemas.microsoft.com/office/drawing/2016/5/10/chartex" xmlns:cx5="http://schemas.microsoft.com/office/drawing/2016/5/11/chartex" xmlns:cx6="http://schemas.microsoft.com/office/drawing/2016/5/12/chartex" xmlns:cx7="http://schemas.microsoft.com/office/drawing/2016/5/13/chartex" xmlns:cx8="http://schemas.microsoft.com/office/drawing/2016/5/14/chartex" xmlns:mc="http://schemas.openxmlformats.org/markup-compatibility/2006" xmlns:aink="http://schemas.microsoft.com/office/drawing/2016/ink" xmlns:am3d="http://schemas.microsoft.com/office/drawing/2017/model3d" xmlns:o="urn:schemas-microsoft-com:office:office" xmlns:r="http://schemas.openxmlformats.org/officeDocument/2006/relationships" xmlns:m="http://schemas.openxmlformats.org/officeDocument/2006/math" xmlns:v="urn:schemas-microsoft-com:vml" xmlns:wp14="http://schemas.microsoft.com/office/word/2010/wordprocessingDrawing" xmlns:wp="http://schemas.openxmlformats.org/drawingml/2006/wordprocessingDrawing" xmlns:w10="urn:schemas-microsoft-com:office:word" xmlns:w="http://schemas.openxmlformats.org/wordprocessingml/2006/main" xmlns:w14="http://schemas.microsoft.com/office/word/2010/wordml" xmlns:w15="http://schemas.microsoft.com/office/word/2012/wordml" xmlns:w16cid="http://schemas.microsoft.com/office/word/2016/wordml/cid" xmlns:w16se="http://schemas.microsoft.com/office/word/2015/wordml/symex" xmlns:wpg="http://schemas.microsoft.com/office/word/2010/wordprocessingGroup" xmlns:wpi="http://schemas.microsoft.com/office/word/2010/wordprocessingInk" xmlns:wne="http://schemas.microsoft.com/office/word/2006/wordml" xmlns:wps="http://schemas.microsoft.com/office/word/2010/wordprocessingShape" mc:Ignorable="w14 w15 w16se w16cid wp14">
   <w:footnote w:type="separator" w:id="-1">
     <w:p>
       <w:pPr>
@@ -736,7 +3141,7 @@
 </file>
 
 <file path=word/header1.xml><?xml version="1.0" encoding="utf-8"?>
-<w:hdr xmlns:wpc="http://schemas.microsoft.com/office/word/2010/wordprocessingCanvas" xmlns:cx="http://schemas.microsoft.com/office/drawing/2014/chartex" xmlns:cx1="http://schemas.microsoft.com/office/drawing/2015/9/8/chartex" xmlns:mc="http://schemas.openxmlformats.org/markup-compatibility/2006" xmlns:o="urn:schemas-microsoft-com:office:office" xmlns:r="http://schemas.openxmlformats.org/officeDocument/2006/relationships" xmlns:m="http://schemas.openxmlformats.org/officeDocument/2006/math" xmlns:v="urn:schemas-microsoft-com:vml" xmlns:wp14="http://schemas.microsoft.com/office/word/2010/wordprocessingDrawing" xmlns:wp="http://schemas.openxmlformats.org/drawingml/2006/wordprocessingDrawing" xmlns:w10="urn:schemas-microsoft-com:office:word" xmlns:w="http://schemas.openxmlformats.org/wordprocessingml/2006/main" xmlns:w14="http://schemas.microsoft.com/office/word/2010/wordml" xmlns:w15="http://schemas.microsoft.com/office/word/2012/wordml" xmlns:w16se="http://schemas.microsoft.com/office/word/2015/wordml/symex" xmlns:wpg="http://schemas.microsoft.com/office/word/2010/wordprocessingGroup" xmlns:wpi="http://schemas.microsoft.com/office/word/2010/wordprocessingInk" xmlns:wne="http://schemas.microsoft.com/office/word/2006/wordml" xmlns:wps="http://schemas.microsoft.com/office/word/2010/wordprocessingShape" mc:Ignorable="w14 w15 w16se wp14">
+<w:hdr xmlns:wpc="http://schemas.microsoft.com/office/word/2010/wordprocessingCanvas" xmlns:cx="http://schemas.microsoft.com/office/drawing/2014/chartex" xmlns:cx1="http://schemas.microsoft.com/office/drawing/2015/9/8/chartex" xmlns:cx2="http://schemas.microsoft.com/office/drawing/2015/10/21/chartex" xmlns:cx3="http://schemas.microsoft.com/office/drawing/2016/5/9/chartex" xmlns:cx4="http://schemas.microsoft.com/office/drawing/2016/5/10/chartex" xmlns:cx5="http://schemas.microsoft.com/office/drawing/2016/5/11/chartex" xmlns:cx6="http://schemas.microsoft.com/office/drawing/2016/5/12/chartex" xmlns:cx7="http://schemas.microsoft.com/office/drawing/2016/5/13/chartex" xmlns:cx8="http://schemas.microsoft.com/office/drawing/2016/5/14/chartex" xmlns:mc="http://schemas.openxmlformats.org/markup-compatibility/2006" xmlns:aink="http://schemas.microsoft.com/office/drawing/2016/ink" xmlns:am3d="http://schemas.microsoft.com/office/drawing/2017/model3d" xmlns:o="urn:schemas-microsoft-com:office:office" xmlns:r="http://schemas.openxmlformats.org/officeDocument/2006/relationships" xmlns:m="http://schemas.openxmlformats.org/officeDocument/2006/math" xmlns:v="urn:schemas-microsoft-com:vml" xmlns:wp14="http://schemas.microsoft.com/office/word/2010/wordprocessingDrawing" xmlns:wp="http://schemas.openxmlformats.org/drawingml/2006/wordprocessingDrawing" xmlns:w10="urn:schemas-microsoft-com:office:word" xmlns:w="http://schemas.openxmlformats.org/wordprocessingml/2006/main" xmlns:w14="http://schemas.microsoft.com/office/word/2010/wordml" xmlns:w15="http://schemas.microsoft.com/office/word/2012/wordml" xmlns:w16cid="http://schemas.microsoft.com/office/word/2016/wordml/cid" xmlns:w16se="http://schemas.microsoft.com/office/word/2015/wordml/symex" xmlns:wpg="http://schemas.microsoft.com/office/word/2010/wordprocessingGroup" xmlns:wpi="http://schemas.microsoft.com/office/word/2010/wordprocessingInk" xmlns:wne="http://schemas.microsoft.com/office/word/2006/wordml" xmlns:wps="http://schemas.microsoft.com/office/word/2010/wordprocessingShape" mc:Ignorable="w14 w15 w16se w16cid wp14">
   <w:p>
     <w:pPr>
       <w:pStyle w:val="Header"/>
@@ -791,7 +3196,7 @@
 </file>
 
 <file path=word/header2.xml><?xml version="1.0" encoding="utf-8"?>
-<w:hdr xmlns:wpc="http://schemas.microsoft.com/office/word/2010/wordprocessingCanvas" xmlns:cx="http://schemas.microsoft.com/office/drawing/2014/chartex" xmlns:cx1="http://schemas.microsoft.com/office/drawing/2015/9/8/chartex" xmlns:mc="http://schemas.openxmlformats.org/markup-compatibility/2006" xmlns:o="urn:schemas-microsoft-com:office:office" xmlns:r="http://schemas.openxmlformats.org/officeDocument/2006/relationships" xmlns:m="http://schemas.openxmlformats.org/officeDocument/2006/math" xmlns:v="urn:schemas-microsoft-com:vml" xmlns:wp14="http://schemas.microsoft.com/office/word/2010/wordprocessingDrawing" xmlns:wp="http://schemas.openxmlformats.org/drawingml/2006/wordprocessingDrawing" xmlns:w10="urn:schemas-microsoft-com:office:word" xmlns:w="http://schemas.openxmlformats.org/wordprocessingml/2006/main" xmlns:w14="http://schemas.microsoft.com/office/word/2010/wordml" xmlns:w15="http://schemas.microsoft.com/office/word/2012/wordml" xmlns:w16se="http://schemas.microsoft.com/office/word/2015/wordml/symex" xmlns:wpg="http://schemas.microsoft.com/office/word/2010/wordprocessingGroup" xmlns:wpi="http://schemas.microsoft.com/office/word/2010/wordprocessingInk" xmlns:wne="http://schemas.microsoft.com/office/word/2006/wordml" xmlns:wps="http://schemas.microsoft.com/office/word/2010/wordprocessingShape" mc:Ignorable="w14 w15 w16se wp14">
+<w:hdr xmlns:wpc="http://schemas.microsoft.com/office/word/2010/wordprocessingCanvas" xmlns:cx="http://schemas.microsoft.com/office/drawing/2014/chartex" xmlns:cx1="http://schemas.microsoft.com/office/drawing/2015/9/8/chartex" xmlns:cx2="http://schemas.microsoft.com/office/drawing/2015/10/21/chartex" xmlns:cx3="http://schemas.microsoft.com/office/drawing/2016/5/9/chartex" xmlns:cx4="http://schemas.microsoft.com/office/drawing/2016/5/10/chartex" xmlns:cx5="http://schemas.microsoft.com/office/drawing/2016/5/11/chartex" xmlns:cx6="http://schemas.microsoft.com/office/drawing/2016/5/12/chartex" xmlns:cx7="http://schemas.microsoft.com/office/drawing/2016/5/13/chartex" xmlns:cx8="http://schemas.microsoft.com/office/drawing/2016/5/14/chartex" xmlns:mc="http://schemas.openxmlformats.org/markup-compatibility/2006" xmlns:aink="http://schemas.microsoft.com/office/drawing/2016/ink" xmlns:am3d="http://schemas.microsoft.com/office/drawing/2017/model3d" xmlns:o="urn:schemas-microsoft-com:office:office" xmlns:r="http://schemas.openxmlformats.org/officeDocument/2006/relationships" xmlns:m="http://schemas.openxmlformats.org/officeDocument/2006/math" xmlns:v="urn:schemas-microsoft-com:vml" xmlns:wp14="http://schemas.microsoft.com/office/word/2010/wordprocessingDrawing" xmlns:wp="http://schemas.openxmlformats.org/drawingml/2006/wordprocessingDrawing" xmlns:w10="urn:schemas-microsoft-com:office:word" xmlns:w="http://schemas.openxmlformats.org/wordprocessingml/2006/main" xmlns:w14="http://schemas.microsoft.com/office/word/2010/wordml" xmlns:w15="http://schemas.microsoft.com/office/word/2012/wordml" xmlns:w16cid="http://schemas.microsoft.com/office/word/2016/wordml/cid" xmlns:w16se="http://schemas.microsoft.com/office/word/2015/wordml/symex" xmlns:wpg="http://schemas.microsoft.com/office/word/2010/wordprocessingGroup" xmlns:wpi="http://schemas.microsoft.com/office/word/2010/wordprocessingInk" xmlns:wne="http://schemas.microsoft.com/office/word/2006/wordml" xmlns:wps="http://schemas.microsoft.com/office/word/2010/wordprocessingShape" mc:Ignorable="w14 w15 w16se w16cid wp14">
   <w:p>
     <w:pPr>
       <w:pStyle w:val="Header"/>
@@ -846,7 +3251,7 @@
 </file>
 
 <file path=word/numbering.xml><?xml version="1.0" encoding="utf-8"?>
-<w:numbering xmlns:wpc="http://schemas.microsoft.com/office/word/2010/wordprocessingCanvas" xmlns:cx="http://schemas.microsoft.com/office/drawing/2014/chartex" xmlns:cx1="http://schemas.microsoft.com/office/drawing/2015/9/8/chartex" xmlns:mc="http://schemas.openxmlformats.org/markup-compatibility/2006" xmlns:o="urn:schemas-microsoft-com:office:office" xmlns:r="http://schemas.openxmlformats.org/officeDocument/2006/relationships" xmlns:m="http://schemas.openxmlformats.org/officeDocument/2006/math" xmlns:v="urn:schemas-microsoft-com:vml" xmlns:wp14="http://schemas.microsoft.com/office/word/2010/wordprocessingDrawing" xmlns:wp="http://schemas.openxmlformats.org/drawingml/2006/wordprocessingDrawing" xmlns:w10="urn:schemas-microsoft-com:office:word" xmlns:w="http://schemas.openxmlformats.org/wordprocessingml/2006/main" xmlns:w14="http://schemas.microsoft.com/office/word/2010/wordml" xmlns:w15="http://schemas.microsoft.com/office/word/2012/wordml" xmlns:w16se="http://schemas.microsoft.com/office/word/2015/wordml/symex" xmlns:wpg="http://schemas.microsoft.com/office/word/2010/wordprocessingGroup" xmlns:wpi="http://schemas.microsoft.com/office/word/2010/wordprocessingInk" xmlns:wne="http://schemas.microsoft.com/office/word/2006/wordml" xmlns:wps="http://schemas.microsoft.com/office/word/2010/wordprocessingShape" mc:Ignorable="w14 w15 w16se wp14">
+<w:numbering xmlns:wpc="http://schemas.microsoft.com/office/word/2010/wordprocessingCanvas" xmlns:cx="http://schemas.microsoft.com/office/drawing/2014/chartex" xmlns:cx1="http://schemas.microsoft.com/office/drawing/2015/9/8/chartex" xmlns:cx2="http://schemas.microsoft.com/office/drawing/2015/10/21/chartex" xmlns:cx3="http://schemas.microsoft.com/office/drawing/2016/5/9/chartex" xmlns:cx4="http://schemas.microsoft.com/office/drawing/2016/5/10/chartex" xmlns:cx5="http://schemas.microsoft.com/office/drawing/2016/5/11/chartex" xmlns:cx6="http://schemas.microsoft.com/office/drawing/2016/5/12/chartex" xmlns:cx7="http://schemas.microsoft.com/office/drawing/2016/5/13/chartex" xmlns:cx8="http://schemas.microsoft.com/office/drawing/2016/5/14/chartex" xmlns:mc="http://schemas.openxmlformats.org/markup-compatibility/2006" xmlns:aink="http://schemas.microsoft.com/office/drawing/2016/ink" xmlns:am3d="http://schemas.microsoft.com/office/drawing/2017/model3d" xmlns:o="urn:schemas-microsoft-com:office:office" xmlns:r="http://schemas.openxmlformats.org/officeDocument/2006/relationships" xmlns:m="http://schemas.openxmlformats.org/officeDocument/2006/math" xmlns:v="urn:schemas-microsoft-com:vml" xmlns:wp14="http://schemas.microsoft.com/office/word/2010/wordprocessingDrawing" xmlns:wp="http://schemas.openxmlformats.org/drawingml/2006/wordprocessingDrawing" xmlns:w10="urn:schemas-microsoft-com:office:word" xmlns:w="http://schemas.openxmlformats.org/wordprocessingml/2006/main" xmlns:w14="http://schemas.microsoft.com/office/word/2010/wordml" xmlns:w15="http://schemas.microsoft.com/office/word/2012/wordml" xmlns:w16cid="http://schemas.microsoft.com/office/word/2016/wordml/cid" xmlns:w16se="http://schemas.microsoft.com/office/word/2015/wordml/symex" xmlns:wpg="http://schemas.microsoft.com/office/word/2010/wordprocessingGroup" xmlns:wpi="http://schemas.microsoft.com/office/word/2010/wordprocessingInk" xmlns:wne="http://schemas.microsoft.com/office/word/2006/wordml" xmlns:wps="http://schemas.microsoft.com/office/word/2010/wordprocessingShape" mc:Ignorable="w14 w15 w16se w16cid wp14">
   <w:abstractNum w:abstractNumId="0" w15:restartNumberingAfterBreak="0">
     <w:nsid w:val="FFFFFF7C"/>
     <w:multiLevelType w:val="singleLevel"/>
@@ -1306,6 +3711,92 @@
     </w:lvl>
   </w:abstractNum>
   <w:abstractNum w:abstractNumId="13" w15:restartNumberingAfterBreak="0">
+    <w:nsid w:val="24F7507E"/>
+    <w:multiLevelType w:val="hybridMultilevel"/>
+    <w:tmpl w:val="67CEB6DC"/>
+    <w:lvl w:ilvl="0" w:tplc="0409000F">
+      <w:start w:val="1"/>
+      <w:numFmt w:val="decimal"/>
+      <w:lvlText w:val="%1."/>
+      <w:lvlJc w:val="left"/>
+      <w:pPr>
+        <w:ind w:left="1440" w:hanging="360"/>
+      </w:pPr>
+    </w:lvl>
+    <w:lvl w:ilvl="1" w:tplc="04090019" w:tentative="1">
+      <w:start w:val="1"/>
+      <w:numFmt w:val="lowerLetter"/>
+      <w:lvlText w:val="%2."/>
+      <w:lvlJc w:val="left"/>
+      <w:pPr>
+        <w:ind w:left="2160" w:hanging="360"/>
+      </w:pPr>
+    </w:lvl>
+    <w:lvl w:ilvl="2" w:tplc="0409001B" w:tentative="1">
+      <w:start w:val="1"/>
+      <w:numFmt w:val="lowerRoman"/>
+      <w:lvlText w:val="%3."/>
+      <w:lvlJc w:val="right"/>
+      <w:pPr>
+        <w:ind w:left="2880" w:hanging="180"/>
+      </w:pPr>
+    </w:lvl>
+    <w:lvl w:ilvl="3" w:tplc="0409000F" w:tentative="1">
+      <w:start w:val="1"/>
+      <w:numFmt w:val="decimal"/>
+      <w:lvlText w:val="%4."/>
+      <w:lvlJc w:val="left"/>
+      <w:pPr>
+        <w:ind w:left="3600" w:hanging="360"/>
+      </w:pPr>
+    </w:lvl>
+    <w:lvl w:ilvl="4" w:tplc="04090019" w:tentative="1">
+      <w:start w:val="1"/>
+      <w:numFmt w:val="lowerLetter"/>
+      <w:lvlText w:val="%5."/>
+      <w:lvlJc w:val="left"/>
+      <w:pPr>
+        <w:ind w:left="4320" w:hanging="360"/>
+      </w:pPr>
+    </w:lvl>
+    <w:lvl w:ilvl="5" w:tplc="0409001B" w:tentative="1">
+      <w:start w:val="1"/>
+      <w:numFmt w:val="lowerRoman"/>
+      <w:lvlText w:val="%6."/>
+      <w:lvlJc w:val="right"/>
+      <w:pPr>
+        <w:ind w:left="5040" w:hanging="180"/>
+      </w:pPr>
+    </w:lvl>
+    <w:lvl w:ilvl="6" w:tplc="0409000F" w:tentative="1">
+      <w:start w:val="1"/>
+      <w:numFmt w:val="decimal"/>
+      <w:lvlText w:val="%7."/>
+      <w:lvlJc w:val="left"/>
+      <w:pPr>
+        <w:ind w:left="5760" w:hanging="360"/>
+      </w:pPr>
+    </w:lvl>
+    <w:lvl w:ilvl="7" w:tplc="04090019" w:tentative="1">
+      <w:start w:val="1"/>
+      <w:numFmt w:val="lowerLetter"/>
+      <w:lvlText w:val="%8."/>
+      <w:lvlJc w:val="left"/>
+      <w:pPr>
+        <w:ind w:left="6480" w:hanging="360"/>
+      </w:pPr>
+    </w:lvl>
+    <w:lvl w:ilvl="8" w:tplc="0409001B" w:tentative="1">
+      <w:start w:val="1"/>
+      <w:numFmt w:val="lowerRoman"/>
+      <w:lvlText w:val="%9."/>
+      <w:lvlJc w:val="right"/>
+      <w:pPr>
+        <w:ind w:left="7200" w:hanging="180"/>
+      </w:pPr>
+    </w:lvl>
+  </w:abstractNum>
+  <w:abstractNum w:abstractNumId="14" w15:restartNumberingAfterBreak="0">
     <w:nsid w:val="29FC6C61"/>
     <w:multiLevelType w:val="hybridMultilevel"/>
     <w:tmpl w:val="050CF48E"/>
@@ -1391,7 +3882,7 @@
       </w:pPr>
     </w:lvl>
   </w:abstractNum>
-  <w:abstractNum w:abstractNumId="14" w15:restartNumberingAfterBreak="0">
+  <w:abstractNum w:abstractNumId="15" w15:restartNumberingAfterBreak="0">
     <w:nsid w:val="2D500B64"/>
     <w:multiLevelType w:val="multilevel"/>
     <w:tmpl w:val="EA0C65F4"/>
@@ -1478,7 +3969,179 @@
       </w:pPr>
     </w:lvl>
   </w:abstractNum>
-  <w:abstractNum w:abstractNumId="15" w15:restartNumberingAfterBreak="0">
+  <w:abstractNum w:abstractNumId="16" w15:restartNumberingAfterBreak="0">
+    <w:nsid w:val="4EA95C1B"/>
+    <w:multiLevelType w:val="hybridMultilevel"/>
+    <w:tmpl w:val="869A2486"/>
+    <w:lvl w:ilvl="0" w:tplc="0409000F">
+      <w:start w:val="1"/>
+      <w:numFmt w:val="decimal"/>
+      <w:lvlText w:val="%1."/>
+      <w:lvlJc w:val="left"/>
+      <w:pPr>
+        <w:ind w:left="720" w:hanging="360"/>
+      </w:pPr>
+    </w:lvl>
+    <w:lvl w:ilvl="1" w:tplc="04090019" w:tentative="1">
+      <w:start w:val="1"/>
+      <w:numFmt w:val="lowerLetter"/>
+      <w:lvlText w:val="%2."/>
+      <w:lvlJc w:val="left"/>
+      <w:pPr>
+        <w:ind w:left="1440" w:hanging="360"/>
+      </w:pPr>
+    </w:lvl>
+    <w:lvl w:ilvl="2" w:tplc="0409001B" w:tentative="1">
+      <w:start w:val="1"/>
+      <w:numFmt w:val="lowerRoman"/>
+      <w:lvlText w:val="%3."/>
+      <w:lvlJc w:val="right"/>
+      <w:pPr>
+        <w:ind w:left="2160" w:hanging="180"/>
+      </w:pPr>
+    </w:lvl>
+    <w:lvl w:ilvl="3" w:tplc="0409000F" w:tentative="1">
+      <w:start w:val="1"/>
+      <w:numFmt w:val="decimal"/>
+      <w:lvlText w:val="%4."/>
+      <w:lvlJc w:val="left"/>
+      <w:pPr>
+        <w:ind w:left="2880" w:hanging="360"/>
+      </w:pPr>
+    </w:lvl>
+    <w:lvl w:ilvl="4" w:tplc="04090019" w:tentative="1">
+      <w:start w:val="1"/>
+      <w:numFmt w:val="lowerLetter"/>
+      <w:lvlText w:val="%5."/>
+      <w:lvlJc w:val="left"/>
+      <w:pPr>
+        <w:ind w:left="3600" w:hanging="360"/>
+      </w:pPr>
+    </w:lvl>
+    <w:lvl w:ilvl="5" w:tplc="0409001B" w:tentative="1">
+      <w:start w:val="1"/>
+      <w:numFmt w:val="lowerRoman"/>
+      <w:lvlText w:val="%6."/>
+      <w:lvlJc w:val="right"/>
+      <w:pPr>
+        <w:ind w:left="4320" w:hanging="180"/>
+      </w:pPr>
+    </w:lvl>
+    <w:lvl w:ilvl="6" w:tplc="0409000F" w:tentative="1">
+      <w:start w:val="1"/>
+      <w:numFmt w:val="decimal"/>
+      <w:lvlText w:val="%7."/>
+      <w:lvlJc w:val="left"/>
+      <w:pPr>
+        <w:ind w:left="5040" w:hanging="360"/>
+      </w:pPr>
+    </w:lvl>
+    <w:lvl w:ilvl="7" w:tplc="04090019" w:tentative="1">
+      <w:start w:val="1"/>
+      <w:numFmt w:val="lowerLetter"/>
+      <w:lvlText w:val="%8."/>
+      <w:lvlJc w:val="left"/>
+      <w:pPr>
+        <w:ind w:left="5760" w:hanging="360"/>
+      </w:pPr>
+    </w:lvl>
+    <w:lvl w:ilvl="8" w:tplc="0409001B" w:tentative="1">
+      <w:start w:val="1"/>
+      <w:numFmt w:val="lowerRoman"/>
+      <w:lvlText w:val="%9."/>
+      <w:lvlJc w:val="right"/>
+      <w:pPr>
+        <w:ind w:left="6480" w:hanging="180"/>
+      </w:pPr>
+    </w:lvl>
+  </w:abstractNum>
+  <w:abstractNum w:abstractNumId="17" w15:restartNumberingAfterBreak="0">
+    <w:nsid w:val="4F0A6FD0"/>
+    <w:multiLevelType w:val="hybridMultilevel"/>
+    <w:tmpl w:val="8FE84DCE"/>
+    <w:lvl w:ilvl="0" w:tplc="0409000F">
+      <w:start w:val="1"/>
+      <w:numFmt w:val="decimal"/>
+      <w:lvlText w:val="%1."/>
+      <w:lvlJc w:val="left"/>
+      <w:pPr>
+        <w:ind w:left="1440" w:hanging="360"/>
+      </w:pPr>
+    </w:lvl>
+    <w:lvl w:ilvl="1" w:tplc="04090019" w:tentative="1">
+      <w:start w:val="1"/>
+      <w:numFmt w:val="lowerLetter"/>
+      <w:lvlText w:val="%2."/>
+      <w:lvlJc w:val="left"/>
+      <w:pPr>
+        <w:ind w:left="2160" w:hanging="360"/>
+      </w:pPr>
+    </w:lvl>
+    <w:lvl w:ilvl="2" w:tplc="0409001B" w:tentative="1">
+      <w:start w:val="1"/>
+      <w:numFmt w:val="lowerRoman"/>
+      <w:lvlText w:val="%3."/>
+      <w:lvlJc w:val="right"/>
+      <w:pPr>
+        <w:ind w:left="2880" w:hanging="180"/>
+      </w:pPr>
+    </w:lvl>
+    <w:lvl w:ilvl="3" w:tplc="0409000F" w:tentative="1">
+      <w:start w:val="1"/>
+      <w:numFmt w:val="decimal"/>
+      <w:lvlText w:val="%4."/>
+      <w:lvlJc w:val="left"/>
+      <w:pPr>
+        <w:ind w:left="3600" w:hanging="360"/>
+      </w:pPr>
+    </w:lvl>
+    <w:lvl w:ilvl="4" w:tplc="04090019" w:tentative="1">
+      <w:start w:val="1"/>
+      <w:numFmt w:val="lowerLetter"/>
+      <w:lvlText w:val="%5."/>
+      <w:lvlJc w:val="left"/>
+      <w:pPr>
+        <w:ind w:left="4320" w:hanging="360"/>
+      </w:pPr>
+    </w:lvl>
+    <w:lvl w:ilvl="5" w:tplc="0409001B" w:tentative="1">
+      <w:start w:val="1"/>
+      <w:numFmt w:val="lowerRoman"/>
+      <w:lvlText w:val="%6."/>
+      <w:lvlJc w:val="right"/>
+      <w:pPr>
+        <w:ind w:left="5040" w:hanging="180"/>
+      </w:pPr>
+    </w:lvl>
+    <w:lvl w:ilvl="6" w:tplc="0409000F" w:tentative="1">
+      <w:start w:val="1"/>
+      <w:numFmt w:val="decimal"/>
+      <w:lvlText w:val="%7."/>
+      <w:lvlJc w:val="left"/>
+      <w:pPr>
+        <w:ind w:left="5760" w:hanging="360"/>
+      </w:pPr>
+    </w:lvl>
+    <w:lvl w:ilvl="7" w:tplc="04090019" w:tentative="1">
+      <w:start w:val="1"/>
+      <w:numFmt w:val="lowerLetter"/>
+      <w:lvlText w:val="%8."/>
+      <w:lvlJc w:val="left"/>
+      <w:pPr>
+        <w:ind w:left="6480" w:hanging="360"/>
+      </w:pPr>
+    </w:lvl>
+    <w:lvl w:ilvl="8" w:tplc="0409001B" w:tentative="1">
+      <w:start w:val="1"/>
+      <w:numFmt w:val="lowerRoman"/>
+      <w:lvlText w:val="%9."/>
+      <w:lvlJc w:val="right"/>
+      <w:pPr>
+        <w:ind w:left="7200" w:hanging="180"/>
+      </w:pPr>
+    </w:lvl>
+  </w:abstractNum>
+  <w:abstractNum w:abstractNumId="18" w15:restartNumberingAfterBreak="0">
     <w:nsid w:val="539E1BA8"/>
     <w:multiLevelType w:val="multilevel"/>
     <w:tmpl w:val="0409001F"/>
@@ -1564,7 +4227,7 @@
       </w:pPr>
     </w:lvl>
   </w:abstractNum>
-  <w:abstractNum w:abstractNumId="16" w15:restartNumberingAfterBreak="0">
+  <w:abstractNum w:abstractNumId="19" w15:restartNumberingAfterBreak="0">
     <w:nsid w:val="59BC4956"/>
     <w:multiLevelType w:val="multilevel"/>
     <w:tmpl w:val="4572ABF8"/>
@@ -1678,13 +4341,13 @@
       </w:rPr>
     </w:lvl>
   </w:abstractNum>
-  <w:abstractNum w:abstractNumId="17" w15:restartNumberingAfterBreak="0">
+  <w:abstractNum w:abstractNumId="20" w15:restartNumberingAfterBreak="0">
     <w:nsid w:val="5B1B5787"/>
     <w:multiLevelType w:val="multilevel"/>
     <w:tmpl w:val="4572ABF8"/>
     <w:numStyleLink w:val="MLAOutline"/>
   </w:abstractNum>
-  <w:abstractNum w:abstractNumId="18" w15:restartNumberingAfterBreak="0">
+  <w:abstractNum w:abstractNumId="21" w15:restartNumberingAfterBreak="0">
     <w:nsid w:val="5CE34C09"/>
     <w:multiLevelType w:val="multilevel"/>
     <w:tmpl w:val="04090023"/>
@@ -1771,7 +4434,292 @@
       </w:pPr>
     </w:lvl>
   </w:abstractNum>
-  <w:abstractNum w:abstractNumId="19" w15:restartNumberingAfterBreak="0">
+  <w:abstractNum w:abstractNumId="22" w15:restartNumberingAfterBreak="0">
+    <w:nsid w:val="5CEC14CD"/>
+    <w:multiLevelType w:val="hybridMultilevel"/>
+    <w:tmpl w:val="446C6B9E"/>
+    <w:lvl w:ilvl="0" w:tplc="0409000F">
+      <w:start w:val="1"/>
+      <w:numFmt w:val="decimal"/>
+      <w:lvlText w:val="%1."/>
+      <w:lvlJc w:val="left"/>
+      <w:pPr>
+        <w:ind w:left="1440" w:hanging="360"/>
+      </w:pPr>
+    </w:lvl>
+    <w:lvl w:ilvl="1" w:tplc="04090019" w:tentative="1">
+      <w:start w:val="1"/>
+      <w:numFmt w:val="lowerLetter"/>
+      <w:lvlText w:val="%2."/>
+      <w:lvlJc w:val="left"/>
+      <w:pPr>
+        <w:ind w:left="2160" w:hanging="360"/>
+      </w:pPr>
+    </w:lvl>
+    <w:lvl w:ilvl="2" w:tplc="0409001B" w:tentative="1">
+      <w:start w:val="1"/>
+      <w:numFmt w:val="lowerRoman"/>
+      <w:lvlText w:val="%3."/>
+      <w:lvlJc w:val="right"/>
+      <w:pPr>
+        <w:ind w:left="2880" w:hanging="180"/>
+      </w:pPr>
+    </w:lvl>
+    <w:lvl w:ilvl="3" w:tplc="0409000F" w:tentative="1">
+      <w:start w:val="1"/>
+      <w:numFmt w:val="decimal"/>
+      <w:lvlText w:val="%4."/>
+      <w:lvlJc w:val="left"/>
+      <w:pPr>
+        <w:ind w:left="3600" w:hanging="360"/>
+      </w:pPr>
+    </w:lvl>
+    <w:lvl w:ilvl="4" w:tplc="04090019" w:tentative="1">
+      <w:start w:val="1"/>
+      <w:numFmt w:val="lowerLetter"/>
+      <w:lvlText w:val="%5."/>
+      <w:lvlJc w:val="left"/>
+      <w:pPr>
+        <w:ind w:left="4320" w:hanging="360"/>
+      </w:pPr>
+    </w:lvl>
+    <w:lvl w:ilvl="5" w:tplc="0409001B" w:tentative="1">
+      <w:start w:val="1"/>
+      <w:numFmt w:val="lowerRoman"/>
+      <w:lvlText w:val="%6."/>
+      <w:lvlJc w:val="right"/>
+      <w:pPr>
+        <w:ind w:left="5040" w:hanging="180"/>
+      </w:pPr>
+    </w:lvl>
+    <w:lvl w:ilvl="6" w:tplc="0409000F" w:tentative="1">
+      <w:start w:val="1"/>
+      <w:numFmt w:val="decimal"/>
+      <w:lvlText w:val="%7."/>
+      <w:lvlJc w:val="left"/>
+      <w:pPr>
+        <w:ind w:left="5760" w:hanging="360"/>
+      </w:pPr>
+    </w:lvl>
+    <w:lvl w:ilvl="7" w:tplc="04090019" w:tentative="1">
+      <w:start w:val="1"/>
+      <w:numFmt w:val="lowerLetter"/>
+      <w:lvlText w:val="%8."/>
+      <w:lvlJc w:val="left"/>
+      <w:pPr>
+        <w:ind w:left="6480" w:hanging="360"/>
+      </w:pPr>
+    </w:lvl>
+    <w:lvl w:ilvl="8" w:tplc="0409001B" w:tentative="1">
+      <w:start w:val="1"/>
+      <w:numFmt w:val="lowerRoman"/>
+      <w:lvlText w:val="%9."/>
+      <w:lvlJc w:val="right"/>
+      <w:pPr>
+        <w:ind w:left="7200" w:hanging="180"/>
+      </w:pPr>
+    </w:lvl>
+  </w:abstractNum>
+  <w:abstractNum w:abstractNumId="23" w15:restartNumberingAfterBreak="0">
+    <w:nsid w:val="5E2C7798"/>
+    <w:multiLevelType w:val="hybridMultilevel"/>
+    <w:tmpl w:val="B4BE7EB6"/>
+    <w:lvl w:ilvl="0" w:tplc="0409000F">
+      <w:start w:val="1"/>
+      <w:numFmt w:val="decimal"/>
+      <w:lvlText w:val="%1."/>
+      <w:lvlJc w:val="left"/>
+      <w:pPr>
+        <w:ind w:left="1440" w:hanging="360"/>
+      </w:pPr>
+    </w:lvl>
+    <w:lvl w:ilvl="1" w:tplc="04090019" w:tentative="1">
+      <w:start w:val="1"/>
+      <w:numFmt w:val="lowerLetter"/>
+      <w:lvlText w:val="%2."/>
+      <w:lvlJc w:val="left"/>
+      <w:pPr>
+        <w:ind w:left="2160" w:hanging="360"/>
+      </w:pPr>
+    </w:lvl>
+    <w:lvl w:ilvl="2" w:tplc="0409001B" w:tentative="1">
+      <w:start w:val="1"/>
+      <w:numFmt w:val="lowerRoman"/>
+      <w:lvlText w:val="%3."/>
+      <w:lvlJc w:val="right"/>
+      <w:pPr>
+        <w:ind w:left="2880" w:hanging="180"/>
+      </w:pPr>
+    </w:lvl>
+    <w:lvl w:ilvl="3" w:tplc="0409000F" w:tentative="1">
+      <w:start w:val="1"/>
+      <w:numFmt w:val="decimal"/>
+      <w:lvlText w:val="%4."/>
+      <w:lvlJc w:val="left"/>
+      <w:pPr>
+        <w:ind w:left="3600" w:hanging="360"/>
+      </w:pPr>
+    </w:lvl>
+    <w:lvl w:ilvl="4" w:tplc="04090019" w:tentative="1">
+      <w:start w:val="1"/>
+      <w:numFmt w:val="lowerLetter"/>
+      <w:lvlText w:val="%5."/>
+      <w:lvlJc w:val="left"/>
+      <w:pPr>
+        <w:ind w:left="4320" w:hanging="360"/>
+      </w:pPr>
+    </w:lvl>
+    <w:lvl w:ilvl="5" w:tplc="0409001B" w:tentative="1">
+      <w:start w:val="1"/>
+      <w:numFmt w:val="lowerRoman"/>
+      <w:lvlText w:val="%6."/>
+      <w:lvlJc w:val="right"/>
+      <w:pPr>
+        <w:ind w:left="5040" w:hanging="180"/>
+      </w:pPr>
+    </w:lvl>
+    <w:lvl w:ilvl="6" w:tplc="0409000F" w:tentative="1">
+      <w:start w:val="1"/>
+      <w:numFmt w:val="decimal"/>
+      <w:lvlText w:val="%7."/>
+      <w:lvlJc w:val="left"/>
+      <w:pPr>
+        <w:ind w:left="5760" w:hanging="360"/>
+      </w:pPr>
+    </w:lvl>
+    <w:lvl w:ilvl="7" w:tplc="04090019" w:tentative="1">
+      <w:start w:val="1"/>
+      <w:numFmt w:val="lowerLetter"/>
+      <w:lvlText w:val="%8."/>
+      <w:lvlJc w:val="left"/>
+      <w:pPr>
+        <w:ind w:left="6480" w:hanging="360"/>
+      </w:pPr>
+    </w:lvl>
+    <w:lvl w:ilvl="8" w:tplc="0409001B" w:tentative="1">
+      <w:start w:val="1"/>
+      <w:numFmt w:val="lowerRoman"/>
+      <w:lvlText w:val="%9."/>
+      <w:lvlJc w:val="right"/>
+      <w:pPr>
+        <w:ind w:left="7200" w:hanging="180"/>
+      </w:pPr>
+    </w:lvl>
+  </w:abstractNum>
+  <w:abstractNum w:abstractNumId="24" w15:restartNumberingAfterBreak="0">
+    <w:nsid w:val="60DC2E87"/>
+    <w:multiLevelType w:val="hybridMultilevel"/>
+    <w:tmpl w:val="CC30D516"/>
+    <w:lvl w:ilvl="0" w:tplc="04090001">
+      <w:start w:val="1"/>
+      <w:numFmt w:val="bullet"/>
+      <w:lvlText w:val=""/>
+      <w:lvlJc w:val="left"/>
+      <w:pPr>
+        <w:ind w:left="1440" w:hanging="360"/>
+      </w:pPr>
+      <w:rPr>
+        <w:rFonts w:ascii="Symbol" w:hAnsi="Symbol" w:hint="default"/>
+      </w:rPr>
+    </w:lvl>
+    <w:lvl w:ilvl="1" w:tplc="04090003">
+      <w:start w:val="1"/>
+      <w:numFmt w:val="bullet"/>
+      <w:lvlText w:val="o"/>
+      <w:lvlJc w:val="left"/>
+      <w:pPr>
+        <w:ind w:left="2160" w:hanging="360"/>
+      </w:pPr>
+      <w:rPr>
+        <w:rFonts w:ascii="Courier New" w:hAnsi="Courier New" w:cs="Courier New" w:hint="default"/>
+      </w:rPr>
+    </w:lvl>
+    <w:lvl w:ilvl="2" w:tplc="04090005" w:tentative="1">
+      <w:start w:val="1"/>
+      <w:numFmt w:val="bullet"/>
+      <w:lvlText w:val=""/>
+      <w:lvlJc w:val="left"/>
+      <w:pPr>
+        <w:ind w:left="2880" w:hanging="360"/>
+      </w:pPr>
+      <w:rPr>
+        <w:rFonts w:ascii="Wingdings" w:hAnsi="Wingdings" w:hint="default"/>
+      </w:rPr>
+    </w:lvl>
+    <w:lvl w:ilvl="3" w:tplc="04090001" w:tentative="1">
+      <w:start w:val="1"/>
+      <w:numFmt w:val="bullet"/>
+      <w:lvlText w:val=""/>
+      <w:lvlJc w:val="left"/>
+      <w:pPr>
+        <w:ind w:left="3600" w:hanging="360"/>
+      </w:pPr>
+      <w:rPr>
+        <w:rFonts w:ascii="Symbol" w:hAnsi="Symbol" w:hint="default"/>
+      </w:rPr>
+    </w:lvl>
+    <w:lvl w:ilvl="4" w:tplc="04090003" w:tentative="1">
+      <w:start w:val="1"/>
+      <w:numFmt w:val="bullet"/>
+      <w:lvlText w:val="o"/>
+      <w:lvlJc w:val="left"/>
+      <w:pPr>
+        <w:ind w:left="4320" w:hanging="360"/>
+      </w:pPr>
+      <w:rPr>
+        <w:rFonts w:ascii="Courier New" w:hAnsi="Courier New" w:cs="Courier New" w:hint="default"/>
+      </w:rPr>
+    </w:lvl>
+    <w:lvl w:ilvl="5" w:tplc="04090005" w:tentative="1">
+      <w:start w:val="1"/>
+      <w:numFmt w:val="bullet"/>
+      <w:lvlText w:val=""/>
+      <w:lvlJc w:val="left"/>
+      <w:pPr>
+        <w:ind w:left="5040" w:hanging="360"/>
+      </w:pPr>
+      <w:rPr>
+        <w:rFonts w:ascii="Wingdings" w:hAnsi="Wingdings" w:hint="default"/>
+      </w:rPr>
+    </w:lvl>
+    <w:lvl w:ilvl="6" w:tplc="04090001" w:tentative="1">
+      <w:start w:val="1"/>
+      <w:numFmt w:val="bullet"/>
+      <w:lvlText w:val=""/>
+      <w:lvlJc w:val="left"/>
+      <w:pPr>
+        <w:ind w:left="5760" w:hanging="360"/>
+      </w:pPr>
+      <w:rPr>
+        <w:rFonts w:ascii="Symbol" w:hAnsi="Symbol" w:hint="default"/>
+      </w:rPr>
+    </w:lvl>
+    <w:lvl w:ilvl="7" w:tplc="04090003" w:tentative="1">
+      <w:start w:val="1"/>
+      <w:numFmt w:val="bullet"/>
+      <w:lvlText w:val="o"/>
+      <w:lvlJc w:val="left"/>
+      <w:pPr>
+        <w:ind w:left="6480" w:hanging="360"/>
+      </w:pPr>
+      <w:rPr>
+        <w:rFonts w:ascii="Courier New" w:hAnsi="Courier New" w:cs="Courier New" w:hint="default"/>
+      </w:rPr>
+    </w:lvl>
+    <w:lvl w:ilvl="8" w:tplc="04090005" w:tentative="1">
+      <w:start w:val="1"/>
+      <w:numFmt w:val="bullet"/>
+      <w:lvlText w:val=""/>
+      <w:lvlJc w:val="left"/>
+      <w:pPr>
+        <w:ind w:left="7200" w:hanging="360"/>
+      </w:pPr>
+      <w:rPr>
+        <w:rFonts w:ascii="Wingdings" w:hAnsi="Wingdings" w:hint="default"/>
+      </w:rPr>
+    </w:lvl>
+  </w:abstractNum>
+  <w:abstractNum w:abstractNumId="25" w15:restartNumberingAfterBreak="0">
     <w:nsid w:val="67796769"/>
     <w:multiLevelType w:val="multilevel"/>
     <w:tmpl w:val="CD6078DA"/>
@@ -1884,7 +4832,206 @@
       </w:pPr>
     </w:lvl>
   </w:abstractNum>
-  <w:abstractNum w:abstractNumId="20" w15:restartNumberingAfterBreak="0">
+  <w:abstractNum w:abstractNumId="26" w15:restartNumberingAfterBreak="0">
+    <w:nsid w:val="6A504B1B"/>
+    <w:multiLevelType w:val="hybridMultilevel"/>
+    <w:tmpl w:val="39700E06"/>
+    <w:lvl w:ilvl="0" w:tplc="04090001">
+      <w:start w:val="1"/>
+      <w:numFmt w:val="bullet"/>
+      <w:lvlText w:val=""/>
+      <w:lvlJc w:val="left"/>
+      <w:pPr>
+        <w:ind w:left="1440" w:hanging="360"/>
+      </w:pPr>
+      <w:rPr>
+        <w:rFonts w:ascii="Symbol" w:hAnsi="Symbol" w:hint="default"/>
+      </w:rPr>
+    </w:lvl>
+    <w:lvl w:ilvl="1" w:tplc="04090003" w:tentative="1">
+      <w:start w:val="1"/>
+      <w:numFmt w:val="bullet"/>
+      <w:lvlText w:val="o"/>
+      <w:lvlJc w:val="left"/>
+      <w:pPr>
+        <w:ind w:left="2160" w:hanging="360"/>
+      </w:pPr>
+      <w:rPr>
+        <w:rFonts w:ascii="Courier New" w:hAnsi="Courier New" w:cs="Courier New" w:hint="default"/>
+      </w:rPr>
+    </w:lvl>
+    <w:lvl w:ilvl="2" w:tplc="04090005" w:tentative="1">
+      <w:start w:val="1"/>
+      <w:numFmt w:val="bullet"/>
+      <w:lvlText w:val=""/>
+      <w:lvlJc w:val="left"/>
+      <w:pPr>
+        <w:ind w:left="2880" w:hanging="360"/>
+      </w:pPr>
+      <w:rPr>
+        <w:rFonts w:ascii="Wingdings" w:hAnsi="Wingdings" w:hint="default"/>
+      </w:rPr>
+    </w:lvl>
+    <w:lvl w:ilvl="3" w:tplc="04090001" w:tentative="1">
+      <w:start w:val="1"/>
+      <w:numFmt w:val="bullet"/>
+      <w:lvlText w:val=""/>
+      <w:lvlJc w:val="left"/>
+      <w:pPr>
+        <w:ind w:left="3600" w:hanging="360"/>
+      </w:pPr>
+      <w:rPr>
+        <w:rFonts w:ascii="Symbol" w:hAnsi="Symbol" w:hint="default"/>
+      </w:rPr>
+    </w:lvl>
+    <w:lvl w:ilvl="4" w:tplc="04090003" w:tentative="1">
+      <w:start w:val="1"/>
+      <w:numFmt w:val="bullet"/>
+      <w:lvlText w:val="o"/>
+      <w:lvlJc w:val="left"/>
+      <w:pPr>
+        <w:ind w:left="4320" w:hanging="360"/>
+      </w:pPr>
+      <w:rPr>
+        <w:rFonts w:ascii="Courier New" w:hAnsi="Courier New" w:cs="Courier New" w:hint="default"/>
+      </w:rPr>
+    </w:lvl>
+    <w:lvl w:ilvl="5" w:tplc="04090005" w:tentative="1">
+      <w:start w:val="1"/>
+      <w:numFmt w:val="bullet"/>
+      <w:lvlText w:val=""/>
+      <w:lvlJc w:val="left"/>
+      <w:pPr>
+        <w:ind w:left="5040" w:hanging="360"/>
+      </w:pPr>
+      <w:rPr>
+        <w:rFonts w:ascii="Wingdings" w:hAnsi="Wingdings" w:hint="default"/>
+      </w:rPr>
+    </w:lvl>
+    <w:lvl w:ilvl="6" w:tplc="04090001" w:tentative="1">
+      <w:start w:val="1"/>
+      <w:numFmt w:val="bullet"/>
+      <w:lvlText w:val=""/>
+      <w:lvlJc w:val="left"/>
+      <w:pPr>
+        <w:ind w:left="5760" w:hanging="360"/>
+      </w:pPr>
+      <w:rPr>
+        <w:rFonts w:ascii="Symbol" w:hAnsi="Symbol" w:hint="default"/>
+      </w:rPr>
+    </w:lvl>
+    <w:lvl w:ilvl="7" w:tplc="04090003" w:tentative="1">
+      <w:start w:val="1"/>
+      <w:numFmt w:val="bullet"/>
+      <w:lvlText w:val="o"/>
+      <w:lvlJc w:val="left"/>
+      <w:pPr>
+        <w:ind w:left="6480" w:hanging="360"/>
+      </w:pPr>
+      <w:rPr>
+        <w:rFonts w:ascii="Courier New" w:hAnsi="Courier New" w:cs="Courier New" w:hint="default"/>
+      </w:rPr>
+    </w:lvl>
+    <w:lvl w:ilvl="8" w:tplc="04090005" w:tentative="1">
+      <w:start w:val="1"/>
+      <w:numFmt w:val="bullet"/>
+      <w:lvlText w:val=""/>
+      <w:lvlJc w:val="left"/>
+      <w:pPr>
+        <w:ind w:left="7200" w:hanging="360"/>
+      </w:pPr>
+      <w:rPr>
+        <w:rFonts w:ascii="Wingdings" w:hAnsi="Wingdings" w:hint="default"/>
+      </w:rPr>
+    </w:lvl>
+  </w:abstractNum>
+  <w:abstractNum w:abstractNumId="27" w15:restartNumberingAfterBreak="0">
+    <w:nsid w:val="738B5E52"/>
+    <w:multiLevelType w:val="hybridMultilevel"/>
+    <w:tmpl w:val="B65EA34C"/>
+    <w:lvl w:ilvl="0" w:tplc="0409000F">
+      <w:start w:val="1"/>
+      <w:numFmt w:val="decimal"/>
+      <w:lvlText w:val="%1."/>
+      <w:lvlJc w:val="left"/>
+      <w:pPr>
+        <w:ind w:left="1440" w:hanging="360"/>
+      </w:pPr>
+    </w:lvl>
+    <w:lvl w:ilvl="1" w:tplc="04090019">
+      <w:start w:val="1"/>
+      <w:numFmt w:val="lowerLetter"/>
+      <w:lvlText w:val="%2."/>
+      <w:lvlJc w:val="left"/>
+      <w:pPr>
+        <w:ind w:left="2160" w:hanging="360"/>
+      </w:pPr>
+    </w:lvl>
+    <w:lvl w:ilvl="2" w:tplc="0409001B" w:tentative="1">
+      <w:start w:val="1"/>
+      <w:numFmt w:val="lowerRoman"/>
+      <w:lvlText w:val="%3."/>
+      <w:lvlJc w:val="right"/>
+      <w:pPr>
+        <w:ind w:left="2880" w:hanging="180"/>
+      </w:pPr>
+    </w:lvl>
+    <w:lvl w:ilvl="3" w:tplc="0409000F" w:tentative="1">
+      <w:start w:val="1"/>
+      <w:numFmt w:val="decimal"/>
+      <w:lvlText w:val="%4."/>
+      <w:lvlJc w:val="left"/>
+      <w:pPr>
+        <w:ind w:left="3600" w:hanging="360"/>
+      </w:pPr>
+    </w:lvl>
+    <w:lvl w:ilvl="4" w:tplc="04090019" w:tentative="1">
+      <w:start w:val="1"/>
+      <w:numFmt w:val="lowerLetter"/>
+      <w:lvlText w:val="%5."/>
+      <w:lvlJc w:val="left"/>
+      <w:pPr>
+        <w:ind w:left="4320" w:hanging="360"/>
+      </w:pPr>
+    </w:lvl>
+    <w:lvl w:ilvl="5" w:tplc="0409001B" w:tentative="1">
+      <w:start w:val="1"/>
+      <w:numFmt w:val="lowerRoman"/>
+      <w:lvlText w:val="%6."/>
+      <w:lvlJc w:val="right"/>
+      <w:pPr>
+        <w:ind w:left="5040" w:hanging="180"/>
+      </w:pPr>
+    </w:lvl>
+    <w:lvl w:ilvl="6" w:tplc="0409000F" w:tentative="1">
+      <w:start w:val="1"/>
+      <w:numFmt w:val="decimal"/>
+      <w:lvlText w:val="%7."/>
+      <w:lvlJc w:val="left"/>
+      <w:pPr>
+        <w:ind w:left="5760" w:hanging="360"/>
+      </w:pPr>
+    </w:lvl>
+    <w:lvl w:ilvl="7" w:tplc="04090019" w:tentative="1">
+      <w:start w:val="1"/>
+      <w:numFmt w:val="lowerLetter"/>
+      <w:lvlText w:val="%8."/>
+      <w:lvlJc w:val="left"/>
+      <w:pPr>
+        <w:ind w:left="6480" w:hanging="360"/>
+      </w:pPr>
+    </w:lvl>
+    <w:lvl w:ilvl="8" w:tplc="0409001B" w:tentative="1">
+      <w:start w:val="1"/>
+      <w:numFmt w:val="lowerRoman"/>
+      <w:lvlText w:val="%9."/>
+      <w:lvlJc w:val="right"/>
+      <w:pPr>
+        <w:ind w:left="7200" w:hanging="180"/>
+      </w:pPr>
+    </w:lvl>
+  </w:abstractNum>
+  <w:abstractNum w:abstractNumId="28" w15:restartNumberingAfterBreak="0">
     <w:nsid w:val="7826125A"/>
     <w:multiLevelType w:val="hybridMultilevel"/>
     <w:tmpl w:val="70B409FC"/>
@@ -2004,40 +5151,64 @@
     <w:abstractNumId w:val="12"/>
   </w:num>
   <w:num w:numId="12">
-    <w:abstractNumId w:val="16"/>
+    <w:abstractNumId w:val="19"/>
   </w:num>
   <w:num w:numId="13">
-    <w:abstractNumId w:val="17"/>
+    <w:abstractNumId w:val="20"/>
   </w:num>
   <w:num w:numId="14">
-    <w:abstractNumId w:val="15"/>
+    <w:abstractNumId w:val="18"/>
   </w:num>
   <w:num w:numId="15">
     <w:abstractNumId w:val="10"/>
   </w:num>
   <w:num w:numId="16">
-    <w:abstractNumId w:val="14"/>
+    <w:abstractNumId w:val="15"/>
   </w:num>
   <w:num w:numId="17">
-    <w:abstractNumId w:val="18"/>
+    <w:abstractNumId w:val="21"/>
   </w:num>
   <w:num w:numId="18">
     <w:abstractNumId w:val="11"/>
   </w:num>
   <w:num w:numId="19">
-    <w:abstractNumId w:val="19"/>
+    <w:abstractNumId w:val="25"/>
   </w:num>
   <w:num w:numId="20">
+    <w:abstractNumId w:val="14"/>
+  </w:num>
+  <w:num w:numId="21">
+    <w:abstractNumId w:val="28"/>
+  </w:num>
+  <w:num w:numId="22">
+    <w:abstractNumId w:val="26"/>
+  </w:num>
+  <w:num w:numId="23">
+    <w:abstractNumId w:val="24"/>
+  </w:num>
+  <w:num w:numId="24">
+    <w:abstractNumId w:val="22"/>
+  </w:num>
+  <w:num w:numId="25">
+    <w:abstractNumId w:val="23"/>
+  </w:num>
+  <w:num w:numId="26">
+    <w:abstractNumId w:val="27"/>
+  </w:num>
+  <w:num w:numId="27">
     <w:abstractNumId w:val="13"/>
   </w:num>
-  <w:num w:numId="21">
-    <w:abstractNumId w:val="20"/>
+  <w:num w:numId="28">
+    <w:abstractNumId w:val="17"/>
+  </w:num>
+  <w:num w:numId="29">
+    <w:abstractNumId w:val="16"/>
   </w:num>
 </w:numbering>
 </file>
 
 <file path=word/styles.xml><?xml version="1.0" encoding="utf-8"?>
-<w:styles xmlns:mc="http://schemas.openxmlformats.org/markup-compatibility/2006" xmlns:r="http://schemas.openxmlformats.org/officeDocument/2006/relationships" xmlns:w="http://schemas.openxmlformats.org/wordprocessingml/2006/main" xmlns:w14="http://schemas.microsoft.com/office/word/2010/wordml" xmlns:w15="http://schemas.microsoft.com/office/word/2012/wordml" xmlns:w16se="http://schemas.microsoft.com/office/word/2015/wordml/symex" mc:Ignorable="w14 w15 w16se">
+<w:styles xmlns:mc="http://schemas.openxmlformats.org/markup-compatibility/2006" xmlns:r="http://schemas.openxmlformats.org/officeDocument/2006/relationships" xmlns:w="http://schemas.openxmlformats.org/wordprocessingml/2006/main" xmlns:w14="http://schemas.microsoft.com/office/word/2010/wordml" xmlns:w15="http://schemas.microsoft.com/office/word/2012/wordml" xmlns:w16cid="http://schemas.microsoft.com/office/word/2016/wordml/cid" xmlns:w16se="http://schemas.microsoft.com/office/word/2015/wordml/symex" mc:Ignorable="w14 w15 w16se w16cid">
   <w:docDefaults>
     <w:rPrDefault>
       <w:rPr>
@@ -2054,7 +5225,7 @@
       </w:pPr>
     </w:pPrDefault>
   </w:docDefaults>
-  <w:latentStyles w:defLockedState="0" w:defUIPriority="99" w:defSemiHidden="0" w:defUnhideWhenUsed="0" w:defQFormat="0" w:count="371">
+  <w:latentStyles w:defLockedState="0" w:defUIPriority="99" w:defSemiHidden="0" w:defUnhideWhenUsed="0" w:defQFormat="0" w:count="376">
     <w:lsdException w:name="Normal" w:uiPriority="0" w:qFormat="1"/>
     <w:lsdException w:name="heading 1" w:uiPriority="9" w:qFormat="1"/>
     <w:lsdException w:name="heading 2" w:semiHidden="1" w:uiPriority="9" w:unhideWhenUsed="1" w:qFormat="1"/>
@@ -2160,7 +5331,6 @@
     <w:lsdException w:name="HTML Sample" w:semiHidden="1" w:unhideWhenUsed="1"/>
     <w:lsdException w:name="HTML Typewriter" w:semiHidden="1" w:unhideWhenUsed="1"/>
     <w:lsdException w:name="HTML Variable" w:semiHidden="1" w:unhideWhenUsed="1"/>
-    <w:lsdException w:name="Normal Table" w:semiHidden="1" w:unhideWhenUsed="1"/>
     <w:lsdException w:name="annotation subject" w:semiHidden="1" w:unhideWhenUsed="1"/>
     <w:lsdException w:name="No List" w:semiHidden="1" w:unhideWhenUsed="1"/>
     <w:lsdException w:name="Outline List 1" w:semiHidden="1" w:unhideWhenUsed="1"/>
@@ -2203,11 +5373,8 @@
     <w:lsdException w:name="Table Contemporary" w:semiHidden="1" w:unhideWhenUsed="1"/>
     <w:lsdException w:name="Table Elegant" w:semiHidden="1" w:unhideWhenUsed="1"/>
     <w:lsdException w:name="Table Professional" w:semiHidden="1" w:unhideWhenUsed="1"/>
-    <w:lsdException w:name="Table Subtle 1" w:semiHidden="1" w:unhideWhenUsed="1"/>
     <w:lsdException w:name="Table Subtle 2" w:semiHidden="1" w:unhideWhenUsed="1"/>
     <w:lsdException w:name="Table Web 1" w:semiHidden="1" w:unhideWhenUsed="1"/>
-    <w:lsdException w:name="Table Web 2" w:semiHidden="1" w:unhideWhenUsed="1"/>
-    <w:lsdException w:name="Table Web 3" w:semiHidden="1" w:unhideWhenUsed="1"/>
     <w:lsdException w:name="Balloon Text" w:semiHidden="1" w:unhideWhenUsed="1"/>
     <w:lsdException w:name="Table Grid" w:uiPriority="39"/>
     <w:lsdException w:name="Table Theme" w:semiHidden="1" w:unhideWhenUsed="1"/>
@@ -2426,6 +5593,11 @@
     <w:lsdException w:name="List Table 5 Dark Accent 6" w:uiPriority="50"/>
     <w:lsdException w:name="List Table 6 Colorful Accent 6" w:uiPriority="51"/>
     <w:lsdException w:name="List Table 7 Colorful Accent 6" w:uiPriority="52"/>
+    <w:lsdException w:name="Mention" w:semiHidden="1" w:unhideWhenUsed="1"/>
+    <w:lsdException w:name="Smart Hyperlink" w:semiHidden="1" w:unhideWhenUsed="1"/>
+    <w:lsdException w:name="Hashtag" w:semiHidden="1" w:unhideWhenUsed="1"/>
+    <w:lsdException w:name="Unresolved Mention" w:semiHidden="1" w:unhideWhenUsed="1"/>
+    <w:lsdException w:name="Smart Link" w:semiHidden="1" w:unhideWhenUsed="1"/>
   </w:latentStyles>
   <w:style w:type="paragraph" w:default="1" w:styleId="Normal">
     <w:name w:val="Normal"/>
@@ -4357,11 +7529,23 @@
       <w:contextualSpacing/>
     </w:pPr>
   </w:style>
+  <w:style w:type="character" w:styleId="Hyperlink">
+    <w:name w:val="Hyperlink"/>
+    <w:basedOn w:val="DefaultParagraphFont"/>
+    <w:uiPriority w:val="99"/>
+    <w:semiHidden/>
+    <w:unhideWhenUsed/>
+    <w:rsid w:val="00F662F6"/>
+    <w:rPr>
+      <w:color w:val="0000FF"/>
+      <w:u w:val="single"/>
+    </w:rPr>
+  </w:style>
 </w:styles>
 </file>
 
 <file path=word/glossary/document.xml><?xml version="1.0" encoding="utf-8"?>
-<w:glossaryDocument xmlns:wpc="http://schemas.microsoft.com/office/word/2010/wordprocessingCanvas" xmlns:cx="http://schemas.microsoft.com/office/drawing/2014/chartex" xmlns:cx1="http://schemas.microsoft.com/office/drawing/2015/9/8/chartex" xmlns:mc="http://schemas.openxmlformats.org/markup-compatibility/2006" xmlns:o="urn:schemas-microsoft-com:office:office" xmlns:r="http://schemas.openxmlformats.org/officeDocument/2006/relationships" xmlns:m="http://schemas.openxmlformats.org/officeDocument/2006/math" xmlns:v="urn:schemas-microsoft-com:vml" xmlns:wp14="http://schemas.microsoft.com/office/word/2010/wordprocessingDrawing" xmlns:wp="http://schemas.openxmlformats.org/drawingml/2006/wordprocessingDrawing" xmlns:w10="urn:schemas-microsoft-com:office:word" xmlns:w="http://schemas.openxmlformats.org/wordprocessingml/2006/main" xmlns:w14="http://schemas.microsoft.com/office/word/2010/wordml" xmlns:w15="http://schemas.microsoft.com/office/word/2012/wordml" xmlns:w16se="http://schemas.microsoft.com/office/word/2015/wordml/symex" xmlns:wpg="http://schemas.microsoft.com/office/word/2010/wordprocessingGroup" xmlns:wpi="http://schemas.microsoft.com/office/word/2010/wordprocessingInk" xmlns:wne="http://schemas.microsoft.com/office/word/2006/wordml" xmlns:wps="http://schemas.microsoft.com/office/word/2010/wordprocessingShape" mc:Ignorable="w14 w15 w16se wp14">
+<w:glossaryDocument xmlns:wpc="http://schemas.microsoft.com/office/word/2010/wordprocessingCanvas" xmlns:cx="http://schemas.microsoft.com/office/drawing/2014/chartex" xmlns:cx1="http://schemas.microsoft.com/office/drawing/2015/9/8/chartex" xmlns:cx2="http://schemas.microsoft.com/office/drawing/2015/10/21/chartex" xmlns:cx3="http://schemas.microsoft.com/office/drawing/2016/5/9/chartex" xmlns:cx4="http://schemas.microsoft.com/office/drawing/2016/5/10/chartex" xmlns:cx5="http://schemas.microsoft.com/office/drawing/2016/5/11/chartex" xmlns:cx6="http://schemas.microsoft.com/office/drawing/2016/5/12/chartex" xmlns:cx7="http://schemas.microsoft.com/office/drawing/2016/5/13/chartex" xmlns:cx8="http://schemas.microsoft.com/office/drawing/2016/5/14/chartex" xmlns:mc="http://schemas.openxmlformats.org/markup-compatibility/2006" xmlns:aink="http://schemas.microsoft.com/office/drawing/2016/ink" xmlns:am3d="http://schemas.microsoft.com/office/drawing/2017/model3d" xmlns:o="urn:schemas-microsoft-com:office:office" xmlns:r="http://schemas.openxmlformats.org/officeDocument/2006/relationships" xmlns:m="http://schemas.openxmlformats.org/officeDocument/2006/math" xmlns:v="urn:schemas-microsoft-com:vml" xmlns:wp14="http://schemas.microsoft.com/office/word/2010/wordprocessingDrawing" xmlns:wp="http://schemas.openxmlformats.org/drawingml/2006/wordprocessingDrawing" xmlns:w10="urn:schemas-microsoft-com:office:word" xmlns:w="http://schemas.openxmlformats.org/wordprocessingml/2006/main" xmlns:w14="http://schemas.microsoft.com/office/word/2010/wordml" xmlns:w15="http://schemas.microsoft.com/office/word/2012/wordml" xmlns:w16cid="http://schemas.microsoft.com/office/word/2016/wordml/cid" xmlns:w16se="http://schemas.microsoft.com/office/word/2015/wordml/symex" xmlns:wpg="http://schemas.microsoft.com/office/word/2010/wordprocessingGroup" xmlns:wpi="http://schemas.microsoft.com/office/word/2010/wordprocessingInk" xmlns:wne="http://schemas.microsoft.com/office/word/2006/wordml" xmlns:wps="http://schemas.microsoft.com/office/word/2010/wordprocessingShape" mc:Ignorable="w14 w15 w16se w16cid wp14">
   <w:docParts>
     <w:docPart>
       <w:docPartPr>
@@ -4415,79 +7599,12 @@
         </w:p>
       </w:docPartBody>
     </w:docPart>
-    <w:docPart>
-      <w:docPartPr>
-        <w:name w:val="7A0AB4B16B7643E2A59C419DEF49F4EB"/>
-        <w:category>
-          <w:name w:val="General"/>
-          <w:gallery w:val="placeholder"/>
-        </w:category>
-        <w:types>
-          <w:type w:val="bbPlcHdr"/>
-        </w:types>
-        <w:behaviors>
-          <w:behavior w:val="content"/>
-        </w:behaviors>
-        <w:guid w:val="{4E15A37F-37ED-4E7D-8A97-0F52B11F91C8}"/>
-      </w:docPartPr>
-      <w:docPartBody>
-        <w:p>
-          <w:pPr>
-            <w:pStyle w:val="7A0AB4B16B7643E2A59C419DEF49F4EB"/>
-          </w:pPr>
-          <w:r>
-            <w:rPr>
-              <w:noProof/>
-            </w:rPr>
-            <w:t>(AuthorLastName Pages)</w:t>
-          </w:r>
-        </w:p>
-      </w:docPartBody>
-    </w:docPart>
-    <w:docPart>
-      <w:docPartPr>
-        <w:name w:val="307212D08662409ABBC50B58E4268941"/>
-        <w:category>
-          <w:name w:val="General"/>
-          <w:gallery w:val="placeholder"/>
-        </w:category>
-        <w:types>
-          <w:type w:val="bbPlcHdr"/>
-        </w:types>
-        <w:behaviors>
-          <w:behavior w:val="content"/>
-        </w:behaviors>
-        <w:guid w:val="{13DF9640-B877-43D7-ACCE-FC4B06A4A480}"/>
-      </w:docPartPr>
-      <w:docPartBody>
-        <w:p>
-          <w:pPr>
-            <w:pStyle w:val="307212D08662409ABBC50B58E4268941"/>
-          </w:pPr>
-          <w:r>
-            <w:t>[To use this template when creating the outline for your paper, on the Home tab, in the Styles gallery, click No Indent. Then, on the same tab, in the Paragraph group, click the Multil</w:t>
-          </w:r>
-          <w:r>
-            <w:t xml:space="preserve">evel List icon and then click the MLA Outline style that appears under List Styles. The first six levels of this list style correspond to the outline levels defined in </w:t>
-          </w:r>
-          <w:r>
-            <w:rPr>
-              <w:rStyle w:val="Emphasis"/>
-            </w:rPr>
-            <w:t>MLA 7th Edition</w:t>
-          </w:r>
-          <w:r>
-            <w:t>.]</w:t>
-          </w:r>
-        </w:p>
-      </w:docPartBody>
-    </w:docPart>
   </w:docParts>
 </w:glossaryDocument>
 </file>
 
 <file path=word/glossary/fontTable.xml><?xml version="1.0" encoding="utf-8"?>
-<w:fonts xmlns:mc="http://schemas.openxmlformats.org/markup-compatibility/2006" xmlns:r="http://schemas.openxmlformats.org/officeDocument/2006/relationships" xmlns:w="http://schemas.openxmlformats.org/wordprocessingml/2006/main" xmlns:w14="http://schemas.microsoft.com/office/word/2010/wordml" xmlns:w15="http://schemas.microsoft.com/office/word/2012/wordml" xmlns:w16se="http://schemas.microsoft.com/office/word/2015/wordml/symex" mc:Ignorable="w14 w15 w16se">
+<w:fonts xmlns:mc="http://schemas.openxmlformats.org/markup-compatibility/2006" xmlns:r="http://schemas.openxmlformats.org/officeDocument/2006/relationships" xmlns:w="http://schemas.openxmlformats.org/wordprocessingml/2006/main" xmlns:w14="http://schemas.microsoft.com/office/word/2010/wordml" xmlns:w15="http://schemas.microsoft.com/office/word/2012/wordml" xmlns:w16cid="http://schemas.microsoft.com/office/word/2016/wordml/cid" xmlns:w16se="http://schemas.microsoft.com/office/word/2015/wordml/symex" mc:Ignorable="w14 w15 w16se w16cid">
   <w:font w:name="Symbol">
     <w:panose1 w:val="05050102010706020507"/>
     <w:charset w:val="02"/>
@@ -4501,6 +7618,20 @@
     <w:family w:val="roman"/>
     <w:pitch w:val="variable"/>
     <w:sig w:usb0="E0002EFF" w:usb1="C000785B" w:usb2="00000009" w:usb3="00000000" w:csb0="000001FF" w:csb1="00000000"/>
+  </w:font>
+  <w:font w:name="Courier New">
+    <w:panose1 w:val="02070309020205020404"/>
+    <w:charset w:val="00"/>
+    <w:family w:val="modern"/>
+    <w:pitch w:val="fixed"/>
+    <w:sig w:usb0="E0002EFF" w:usb1="C0007843" w:usb2="00000009" w:usb3="00000000" w:csb0="000001FF" w:csb1="00000000"/>
+  </w:font>
+  <w:font w:name="Wingdings">
+    <w:panose1 w:val="05000000000000000000"/>
+    <w:charset w:val="02"/>
+    <w:family w:val="auto"/>
+    <w:pitch w:val="variable"/>
+    <w:sig w:usb0="00000000" w:usb1="10000000" w:usb2="00000000" w:usb3="00000000" w:csb0="80000000" w:csb1="00000000"/>
   </w:font>
   <w:font w:name="SimSun">
     <w:altName w:val="宋体"/>
@@ -4533,12 +7664,18 @@
     <w:sig w:usb0="E00006FF" w:usb1="0000FCFF" w:usb2="00000001" w:usb3="00000000" w:csb0="0000019F" w:csb1="00000000"/>
   </w:font>
   <w:font w:name="Calibri">
-    <w:altName w:val="Calibri"/>
     <w:panose1 w:val="020F0502020204030204"/>
     <w:charset w:val="00"/>
     <w:family w:val="swiss"/>
     <w:pitch w:val="variable"/>
-    <w:sig w:usb0="E0002AFF" w:usb1="C000247B" w:usb2="00000009" w:usb3="00000000" w:csb0="000001FF" w:csb1="00000000"/>
+    <w:sig w:usb0="E0002EFF" w:usb1="C000247B" w:usb2="00000009" w:usb3="00000000" w:csb0="000001FF" w:csb1="00000000"/>
+  </w:font>
+  <w:font w:name="Helvetica">
+    <w:panose1 w:val="020B0604020202020204"/>
+    <w:charset w:val="00"/>
+    <w:family w:val="swiss"/>
+    <w:pitch w:val="variable"/>
+    <w:sig w:usb0="00000003" w:usb1="00000000" w:usb2="00000000" w:usb3="00000000" w:csb0="00000001" w:csb1="00000000"/>
   </w:font>
   <w:font w:name="Arial">
     <w:panose1 w:val="020B0604020202020204"/>
@@ -4558,7 +7695,7 @@
 </file>
 
 <file path=word/glossary/settings.xml><?xml version="1.0" encoding="utf-8"?>
-<w:settings xmlns:mc="http://schemas.openxmlformats.org/markup-compatibility/2006" xmlns:o="urn:schemas-microsoft-com:office:office" xmlns:r="http://schemas.openxmlformats.org/officeDocument/2006/relationships" xmlns:m="http://schemas.openxmlformats.org/officeDocument/2006/math" xmlns:v="urn:schemas-microsoft-com:vml" xmlns:w10="urn:schemas-microsoft-com:office:word" xmlns:w="http://schemas.openxmlformats.org/wordprocessingml/2006/main" xmlns:w14="http://schemas.microsoft.com/office/word/2010/wordml" xmlns:w15="http://schemas.microsoft.com/office/word/2012/wordml" xmlns:w16se="http://schemas.microsoft.com/office/word/2015/wordml/symex" xmlns:sl="http://schemas.openxmlformats.org/schemaLibrary/2006/main" mc:Ignorable="w14 w15 w16se">
+<w:settings xmlns:mc="http://schemas.openxmlformats.org/markup-compatibility/2006" xmlns:o="urn:schemas-microsoft-com:office:office" xmlns:r="http://schemas.openxmlformats.org/officeDocument/2006/relationships" xmlns:m="http://schemas.openxmlformats.org/officeDocument/2006/math" xmlns:v="urn:schemas-microsoft-com:vml" xmlns:w10="urn:schemas-microsoft-com:office:word" xmlns:w="http://schemas.openxmlformats.org/wordprocessingml/2006/main" xmlns:w14="http://schemas.microsoft.com/office/word/2010/wordml" xmlns:w15="http://schemas.microsoft.com/office/word/2012/wordml" xmlns:w16cid="http://schemas.microsoft.com/office/word/2016/wordml/cid" xmlns:w16se="http://schemas.microsoft.com/office/word/2015/wordml/symex" xmlns:sl="http://schemas.openxmlformats.org/schemaLibrary/2006/main" mc:Ignorable="w14 w15 w16se w16cid">
   <w:view w:val="normal"/>
   <w:defaultTabStop w:val="720"/>
   <w:characterSpacingControl w:val="doNotCompress"/>
@@ -4569,10 +7706,13 @@
     <w:compatSetting w:name="enableOpenTypeFeatures" w:uri="http://schemas.microsoft.com/office/word" w:val="1"/>
     <w:compatSetting w:name="doNotFlipMirrorIndents" w:uri="http://schemas.microsoft.com/office/word" w:val="1"/>
     <w:compatSetting w:name="differentiateMultirowTableHeaders" w:uri="http://schemas.microsoft.com/office/word" w:val="1"/>
+    <w:compatSetting w:name="useWord2013TrackBottomHyphenation" w:uri="http://schemas.microsoft.com/office/word" w:val="1"/>
   </w:compat>
   <w:rsids>
     <w:rsidRoot w:val="001247E5"/>
     <w:rsid w:val="001247E5"/>
+    <w:rsid w:val="002E3F93"/>
+    <w:rsid w:val="00A54CAE"/>
   </w:rsids>
   <m:mathPr>
     <m:mathFont m:val="Cambria Math"/>
@@ -4596,7 +7736,7 @@
 </file>
 
 <file path=word/glossary/styles.xml><?xml version="1.0" encoding="utf-8"?>
-<w:styles xmlns:mc="http://schemas.openxmlformats.org/markup-compatibility/2006" xmlns:r="http://schemas.openxmlformats.org/officeDocument/2006/relationships" xmlns:w="http://schemas.openxmlformats.org/wordprocessingml/2006/main" xmlns:w14="http://schemas.microsoft.com/office/word/2010/wordml" xmlns:w15="http://schemas.microsoft.com/office/word/2012/wordml" xmlns:w16se="http://schemas.microsoft.com/office/word/2015/wordml/symex" mc:Ignorable="w14 w15 w16se">
+<w:styles xmlns:mc="http://schemas.openxmlformats.org/markup-compatibility/2006" xmlns:r="http://schemas.openxmlformats.org/officeDocument/2006/relationships" xmlns:w="http://schemas.openxmlformats.org/wordprocessingml/2006/main" xmlns:w14="http://schemas.microsoft.com/office/word/2010/wordml" xmlns:w15="http://schemas.microsoft.com/office/word/2012/wordml" xmlns:w16cid="http://schemas.microsoft.com/office/word/2016/wordml/cid" xmlns:w16se="http://schemas.microsoft.com/office/word/2015/wordml/symex" mc:Ignorable="w14 w15 w16se w16cid">
   <w:docDefaults>
     <w:rPrDefault>
       <w:rPr>
@@ -4612,7 +7752,7 @@
       </w:pPr>
     </w:pPrDefault>
   </w:docDefaults>
-  <w:latentStyles w:defLockedState="0" w:defUIPriority="99" w:defSemiHidden="0" w:defUnhideWhenUsed="0" w:defQFormat="0" w:count="371">
+  <w:latentStyles w:defLockedState="0" w:defUIPriority="99" w:defSemiHidden="0" w:defUnhideWhenUsed="0" w:defQFormat="0" w:count="376">
     <w:lsdException w:name="Normal" w:uiPriority="0" w:qFormat="1"/>
     <w:lsdException w:name="heading 1" w:uiPriority="9" w:qFormat="1"/>
     <w:lsdException w:name="heading 2" w:semiHidden="1" w:uiPriority="9" w:unhideWhenUsed="1" w:qFormat="1"/>
@@ -4718,7 +7858,6 @@
     <w:lsdException w:name="HTML Sample" w:semiHidden="1" w:unhideWhenUsed="1"/>
     <w:lsdException w:name="HTML Typewriter" w:semiHidden="1" w:unhideWhenUsed="1"/>
     <w:lsdException w:name="HTML Variable" w:semiHidden="1" w:unhideWhenUsed="1"/>
-    <w:lsdException w:name="Normal Table" w:semiHidden="1" w:unhideWhenUsed="1"/>
     <w:lsdException w:name="annotation subject" w:semiHidden="1" w:unhideWhenUsed="1"/>
     <w:lsdException w:name="No List" w:semiHidden="1" w:unhideWhenUsed="1"/>
     <w:lsdException w:name="Outline List 1" w:semiHidden="1" w:unhideWhenUsed="1"/>
@@ -4761,11 +7900,8 @@
     <w:lsdException w:name="Table Contemporary" w:semiHidden="1" w:unhideWhenUsed="1"/>
     <w:lsdException w:name="Table Elegant" w:semiHidden="1" w:unhideWhenUsed="1"/>
     <w:lsdException w:name="Table Professional" w:semiHidden="1" w:unhideWhenUsed="1"/>
-    <w:lsdException w:name="Table Subtle 1" w:semiHidden="1" w:unhideWhenUsed="1"/>
     <w:lsdException w:name="Table Subtle 2" w:semiHidden="1" w:unhideWhenUsed="1"/>
     <w:lsdException w:name="Table Web 1" w:semiHidden="1" w:unhideWhenUsed="1"/>
-    <w:lsdException w:name="Table Web 2" w:semiHidden="1" w:unhideWhenUsed="1"/>
-    <w:lsdException w:name="Table Web 3" w:semiHidden="1" w:unhideWhenUsed="1"/>
     <w:lsdException w:name="Balloon Text" w:semiHidden="1" w:unhideWhenUsed="1"/>
     <w:lsdException w:name="Table Grid" w:uiPriority="39"/>
     <w:lsdException w:name="Table Theme" w:semiHidden="1" w:unhideWhenUsed="1"/>
@@ -4984,6 +8120,11 @@
     <w:lsdException w:name="List Table 5 Dark Accent 6" w:uiPriority="50"/>
     <w:lsdException w:name="List Table 6 Colorful Accent 6" w:uiPriority="51"/>
     <w:lsdException w:name="List Table 7 Colorful Accent 6" w:uiPriority="52"/>
+    <w:lsdException w:name="Mention" w:semiHidden="1" w:unhideWhenUsed="1"/>
+    <w:lsdException w:name="Smart Hyperlink" w:semiHidden="1" w:unhideWhenUsed="1"/>
+    <w:lsdException w:name="Hashtag" w:semiHidden="1" w:unhideWhenUsed="1"/>
+    <w:lsdException w:name="Unresolved Mention" w:semiHidden="1" w:unhideWhenUsed="1"/>
+    <w:lsdException w:name="Smart Link" w:semiHidden="1" w:unhideWhenUsed="1"/>
   </w:latentStyles>
   <w:style w:type="paragraph" w:default="1" w:styleId="Normal">
     <w:name w:val="Normal"/>
@@ -5123,7 +8264,7 @@
 </file>
 
 <file path=word/glossary/webSettings.xml><?xml version="1.0" encoding="utf-8"?>
-<w:webSettings xmlns:mc="http://schemas.openxmlformats.org/markup-compatibility/2006" xmlns:r="http://schemas.openxmlformats.org/officeDocument/2006/relationships" xmlns:w="http://schemas.openxmlformats.org/wordprocessingml/2006/main" xmlns:w14="http://schemas.microsoft.com/office/word/2010/wordml" xmlns:w15="http://schemas.microsoft.com/office/word/2012/wordml" xmlns:w16se="http://schemas.microsoft.com/office/word/2015/wordml/symex" mc:Ignorable="w14 w15 w16se">
+<w:webSettings xmlns:mc="http://schemas.openxmlformats.org/markup-compatibility/2006" xmlns:r="http://schemas.openxmlformats.org/officeDocument/2006/relationships" xmlns:w="http://schemas.openxmlformats.org/wordprocessingml/2006/main" xmlns:w14="http://schemas.microsoft.com/office/word/2010/wordml" xmlns:w15="http://schemas.microsoft.com/office/word/2012/wordml" xmlns:w16cid="http://schemas.microsoft.com/office/word/2016/wordml/cid" xmlns:w16se="http://schemas.microsoft.com/office/word/2015/wordml/symex" mc:Ignorable="w14 w15 w16se w16cid">
   <w:optimizeForBrowser/>
   <w:allowPNG/>
 </w:webSettings>
@@ -5354,7 +8495,7 @@
 </file>
 
 <file path=customXml/itemProps2.xml><?xml version="1.0" encoding="utf-8"?>
-<ds:datastoreItem xmlns:ds="http://schemas.openxmlformats.org/officeDocument/2006/customXml" ds:itemID="{38BE254C-EC89-4268-ACEF-09A929219675}">
+<ds:datastoreItem xmlns:ds="http://schemas.openxmlformats.org/officeDocument/2006/customXml" ds:itemID="{B7F4EFC5-56F5-4308-97AB-39C93755C139}">
   <ds:schemaRefs>
     <ds:schemaRef ds:uri="http://schemas.openxmlformats.org/officeDocument/2006/bibliography"/>
   </ds:schemaRefs>

--- a/Projects/capstone/Project report.docx
+++ b/Projects/capstone/Project report.docx
@@ -134,6 +134,33 @@
       <w:pPr>
         <w:ind w:left="720" w:firstLine="60"/>
         <w:rPr>
+          <w:sz w:val="23"/>
+          <w:szCs w:val="23"/>
+        </w:rPr>
+      </w:pPr>
+      <w:r>
+        <w:rPr>
+          <w:sz w:val="23"/>
+          <w:szCs w:val="23"/>
+        </w:rPr>
+        <w:t xml:space="preserve">The data dataset I got was from : </w:t>
+      </w:r>
+      <w:hyperlink r:id="rId9" w:history="1">
+        <w:r>
+          <w:rPr>
+            <w:rStyle w:val="Hyperlink"/>
+          </w:rPr>
+          <w:t>https://www.investing.com/currencies/usd-egp-historical-data</w:t>
+        </w:r>
+      </w:hyperlink>
+      <w:r>
+        <w:t xml:space="preserve"> </w:t>
+      </w:r>
+    </w:p>
+    <w:p>
+      <w:pPr>
+        <w:ind w:left="720" w:firstLine="60"/>
+        <w:rPr>
           <w:rFonts w:asciiTheme="majorHAnsi" w:hAnsiTheme="majorHAnsi" w:cstheme="majorHAnsi"/>
           <w:b/>
           <w:bCs/>
@@ -287,6 +314,7 @@
           <w:sz w:val="23"/>
           <w:szCs w:val="23"/>
         </w:rPr>
+        <w:lastRenderedPageBreak/>
         <w:t xml:space="preserve">Compare and tune the parameters for the LSTM to </w:t>
       </w:r>
       <w:r>
@@ -365,7 +393,18 @@
         <w:t>persistence</w:t>
       </w:r>
       <w:r>
-        <w:t xml:space="preserve"> model and the LSTM model </w:t>
+        <w:t xml:space="preserve"> model and the LSTM model</w:t>
+      </w:r>
+      <w:r>
+        <w:t xml:space="preserve">, because it’s the </w:t>
+      </w:r>
+      <w:proofErr w:type="gramStart"/>
+      <w:r>
+        <w:t>most simple</w:t>
+      </w:r>
+      <w:proofErr w:type="gramEnd"/>
+      <w:r>
+        <w:t xml:space="preserve"> metric and we don’t have any unexpected data in our dataset, so it makes MSE perfect for this dataset.</w:t>
       </w:r>
     </w:p>
     <w:p>
@@ -393,464 +432,6 @@
             <wp:extent cx="2466975" cy="733425"/>
             <wp:effectExtent l="0" t="0" r="9525" b="9525"/>
             <wp:docPr id="1" name="Picture 1"/>
-            <wp:cNvGraphicFramePr>
-              <a:graphicFrameLocks xmlns:a="http://schemas.openxmlformats.org/drawingml/2006/main" noChangeAspect="1"/>
-            </wp:cNvGraphicFramePr>
-            <a:graphic xmlns:a="http://schemas.openxmlformats.org/drawingml/2006/main">
-              <a:graphicData uri="http://schemas.openxmlformats.org/drawingml/2006/picture">
-                <pic:pic xmlns:pic="http://schemas.openxmlformats.org/drawingml/2006/picture">
-                  <pic:nvPicPr>
-                    <pic:cNvPr id="1" name=""/>
-                    <pic:cNvPicPr/>
-                  </pic:nvPicPr>
-                  <pic:blipFill>
-                    <a:blip r:embed="rId9"/>
-                    <a:stretch>
-                      <a:fillRect/>
-                    </a:stretch>
-                  </pic:blipFill>
-                  <pic:spPr>
-                    <a:xfrm>
-                      <a:off x="0" y="0"/>
-                      <a:ext cx="2466975" cy="733425"/>
-                    </a:xfrm>
-                    <a:prstGeom prst="rect">
-                      <a:avLst/>
-                    </a:prstGeom>
-                  </pic:spPr>
-                </pic:pic>
-              </a:graphicData>
-            </a:graphic>
-          </wp:inline>
-        </w:drawing>
-      </w:r>
-    </w:p>
-    <w:p>
-      <w:pPr>
-        <w:ind w:left="720" w:firstLine="60"/>
-        <w:rPr>
-          <w:noProof/>
-          <w:lang w:eastAsia="en-US"/>
-        </w:rPr>
-      </w:pPr>
-      <w:r>
-        <w:rPr>
-          <w:noProof/>
-          <w:lang w:eastAsia="en-US"/>
-        </w:rPr>
-        <w:t xml:space="preserve">I created a persistance model to be used as a benchmark model by doing the following : </w:t>
-      </w:r>
-    </w:p>
-    <w:p>
-      <w:pPr>
-        <w:pStyle w:val="ListParagraph"/>
-        <w:numPr>
-          <w:ilvl w:val="2"/>
-          <w:numId w:val="21"/>
-        </w:numPr>
-      </w:pPr>
-      <w:r>
-        <w:t>Transform the univariate dataset into a supervised learning problem.</w:t>
-      </w:r>
-    </w:p>
-    <w:p>
-      <w:pPr>
-        <w:pStyle w:val="ListParagraph"/>
-        <w:numPr>
-          <w:ilvl w:val="2"/>
-          <w:numId w:val="21"/>
-        </w:numPr>
-      </w:pPr>
-      <w:r>
-        <w:t>Establish the train and test datasets for the test harness</w:t>
-      </w:r>
-    </w:p>
-    <w:p>
-      <w:pPr>
-        <w:pStyle w:val="ListParagraph"/>
-        <w:numPr>
-          <w:ilvl w:val="2"/>
-          <w:numId w:val="21"/>
-        </w:numPr>
-      </w:pPr>
-      <w:r>
-        <w:t>Define the persistence model.</w:t>
-      </w:r>
-    </w:p>
-    <w:p>
-      <w:pPr>
-        <w:pStyle w:val="ListParagraph"/>
-        <w:numPr>
-          <w:ilvl w:val="2"/>
-          <w:numId w:val="21"/>
-        </w:numPr>
-      </w:pPr>
-      <w:r>
-        <w:t>Make a forecast and establish a baseline performance</w:t>
-      </w:r>
-    </w:p>
-    <w:p>
-      <w:pPr>
-        <w:pStyle w:val="ListParagraph"/>
-        <w:numPr>
-          <w:ilvl w:val="2"/>
-          <w:numId w:val="21"/>
-        </w:numPr>
-      </w:pPr>
-      <w:r>
-        <w:t>Plot the output</w:t>
-      </w:r>
-    </w:p>
-    <w:p>
-      <w:pPr>
-        <w:ind w:left="720" w:firstLine="0"/>
-      </w:pPr>
-      <w:r>
-        <w:t>After creating the persistence model I calculated its MSE and used it as a reference for my model.</w:t>
-      </w:r>
-    </w:p>
-    <w:p>
-      <w:pPr>
-        <w:pStyle w:val="Title"/>
-        <w:rPr>
-          <w:sz w:val="36"/>
-          <w:szCs w:val="36"/>
-        </w:rPr>
-      </w:pPr>
-      <w:r>
-        <w:rPr>
-          <w:sz w:val="36"/>
-          <w:szCs w:val="36"/>
-        </w:rPr>
-        <w:t>Analysis</w:t>
-      </w:r>
-    </w:p>
-    <w:p>
-      <w:pPr>
-        <w:rPr>
-          <w:rFonts w:asciiTheme="majorHAnsi" w:hAnsiTheme="majorHAnsi" w:cstheme="majorHAnsi"/>
-          <w:b/>
-          <w:bCs/>
-          <w:sz w:val="28"/>
-          <w:szCs w:val="28"/>
-        </w:rPr>
-      </w:pPr>
-      <w:r>
-        <w:rPr>
-          <w:rFonts w:asciiTheme="majorHAnsi" w:hAnsiTheme="majorHAnsi" w:cstheme="majorHAnsi"/>
-          <w:b/>
-          <w:bCs/>
-          <w:sz w:val="28"/>
-          <w:szCs w:val="28"/>
-        </w:rPr>
-        <w:t>Data exploration</w:t>
-      </w:r>
-    </w:p>
-    <w:p>
-      <w:pPr>
-        <w:ind w:left="720" w:firstLine="0"/>
-        <w:rPr>
-          <w:rFonts w:cstheme="minorHAnsi"/>
-        </w:rPr>
-      </w:pPr>
-      <w:r>
-        <w:rPr>
-          <w:rFonts w:cstheme="minorHAnsi"/>
-        </w:rPr>
-        <w:t>The data</w:t>
-      </w:r>
-      <w:r>
-        <w:rPr>
-          <w:rFonts w:cstheme="minorHAnsi"/>
-        </w:rPr>
-        <w:t xml:space="preserve"> I used was downloaded from a stock market website and I downloaded the data from 2000 but I used only the data after the </w:t>
-      </w:r>
-      <w:r>
-        <w:rPr>
-          <w:rFonts w:cstheme="minorHAnsi"/>
-        </w:rPr>
-        <w:t>floating (</w:t>
-      </w:r>
-      <w:r>
-        <w:rPr>
-          <w:rFonts w:cstheme="minorHAnsi"/>
-        </w:rPr>
-        <w:t>December 2016) of the Egyptian currency to remove any bias.</w:t>
-      </w:r>
-    </w:p>
-    <w:p>
-      <w:pPr>
-        <w:ind w:left="720" w:firstLine="0"/>
-        <w:rPr>
-          <w:rFonts w:cstheme="minorHAnsi"/>
-        </w:rPr>
-      </w:pPr>
-      <w:r>
-        <w:rPr>
-          <w:rFonts w:cstheme="minorHAnsi"/>
-        </w:rPr>
-        <w:t>The data had the following fields:</w:t>
-      </w:r>
-    </w:p>
-    <w:p>
-      <w:pPr>
-        <w:pStyle w:val="ListParagraph"/>
-        <w:numPr>
-          <w:ilvl w:val="0"/>
-          <w:numId w:val="22"/>
-        </w:numPr>
-        <w:rPr>
-          <w:rFonts w:cstheme="minorHAnsi"/>
-        </w:rPr>
-      </w:pPr>
-      <w:r>
-        <w:rPr>
-          <w:rFonts w:cstheme="minorHAnsi"/>
-        </w:rPr>
-        <w:t xml:space="preserve">Date: it’s the date of the current </w:t>
-      </w:r>
-      <w:r>
-        <w:rPr>
-          <w:rFonts w:cstheme="minorHAnsi"/>
-        </w:rPr>
-        <w:t>USD-EGP</w:t>
-      </w:r>
-      <w:r>
-        <w:rPr>
-          <w:rFonts w:cstheme="minorHAnsi"/>
-        </w:rPr>
-        <w:t xml:space="preserve"> price</w:t>
-      </w:r>
-      <w:r>
-        <w:rPr>
-          <w:rFonts w:cstheme="minorHAnsi"/>
-        </w:rPr>
-        <w:t>.</w:t>
-      </w:r>
-    </w:p>
-    <w:p>
-      <w:pPr>
-        <w:pStyle w:val="ListParagraph"/>
-        <w:numPr>
-          <w:ilvl w:val="0"/>
-          <w:numId w:val="22"/>
-        </w:numPr>
-        <w:rPr>
-          <w:rFonts w:cstheme="minorHAnsi"/>
-        </w:rPr>
-      </w:pPr>
-      <w:r>
-        <w:rPr>
-          <w:rFonts w:cstheme="minorHAnsi"/>
-        </w:rPr>
-        <w:t>Price: the price of the conversion</w:t>
-      </w:r>
-      <w:r>
-        <w:rPr>
-          <w:rFonts w:cstheme="minorHAnsi"/>
-        </w:rPr>
-        <w:t>.</w:t>
-      </w:r>
-    </w:p>
-    <w:p>
-      <w:pPr>
-        <w:pStyle w:val="ListParagraph"/>
-        <w:numPr>
-          <w:ilvl w:val="0"/>
-          <w:numId w:val="22"/>
-        </w:numPr>
-        <w:rPr>
-          <w:rFonts w:cstheme="minorHAnsi"/>
-        </w:rPr>
-      </w:pPr>
-      <w:r>
-        <w:rPr>
-          <w:rFonts w:cstheme="minorHAnsi"/>
-        </w:rPr>
-        <w:lastRenderedPageBreak/>
-        <w:t>Open: the opening price of the stock</w:t>
-      </w:r>
-      <w:r>
-        <w:rPr>
-          <w:rFonts w:cstheme="minorHAnsi"/>
-        </w:rPr>
-        <w:t>.</w:t>
-      </w:r>
-    </w:p>
-    <w:p>
-      <w:pPr>
-        <w:pStyle w:val="ListParagraph"/>
-        <w:numPr>
-          <w:ilvl w:val="0"/>
-          <w:numId w:val="22"/>
-        </w:numPr>
-        <w:rPr>
-          <w:rFonts w:cstheme="minorHAnsi"/>
-        </w:rPr>
-      </w:pPr>
-      <w:r>
-        <w:rPr>
-          <w:rFonts w:cstheme="minorHAnsi"/>
-        </w:rPr>
-        <w:t>High: the highest price the stock reached that day</w:t>
-      </w:r>
-      <w:r>
-        <w:rPr>
-          <w:rFonts w:cstheme="minorHAnsi"/>
-        </w:rPr>
-        <w:t>.</w:t>
-      </w:r>
-    </w:p>
-    <w:p>
-      <w:pPr>
-        <w:pStyle w:val="ListParagraph"/>
-        <w:numPr>
-          <w:ilvl w:val="0"/>
-          <w:numId w:val="22"/>
-        </w:numPr>
-        <w:rPr>
-          <w:rFonts w:cstheme="minorHAnsi"/>
-        </w:rPr>
-      </w:pPr>
-      <w:r>
-        <w:rPr>
-          <w:rFonts w:cstheme="minorHAnsi"/>
-        </w:rPr>
-        <w:t xml:space="preserve">Low: </w:t>
-      </w:r>
-      <w:r>
-        <w:rPr>
-          <w:rFonts w:cstheme="minorHAnsi"/>
-        </w:rPr>
-        <w:t xml:space="preserve"> the </w:t>
-      </w:r>
-      <w:r>
-        <w:rPr>
-          <w:rFonts w:cstheme="minorHAnsi"/>
-        </w:rPr>
-        <w:t>lowest</w:t>
-      </w:r>
-      <w:r>
-        <w:rPr>
-          <w:rFonts w:cstheme="minorHAnsi"/>
-        </w:rPr>
-        <w:t xml:space="preserve"> price the stock reached that day</w:t>
-      </w:r>
-      <w:r>
-        <w:rPr>
-          <w:rFonts w:cstheme="minorHAnsi"/>
-        </w:rPr>
-        <w:t>.</w:t>
-      </w:r>
-    </w:p>
-    <w:p>
-      <w:pPr>
-        <w:pStyle w:val="ListParagraph"/>
-        <w:numPr>
-          <w:ilvl w:val="0"/>
-          <w:numId w:val="22"/>
-        </w:numPr>
-        <w:rPr>
-          <w:rFonts w:cstheme="minorHAnsi"/>
-        </w:rPr>
-      </w:pPr>
-      <w:r>
-        <w:rPr>
-          <w:rFonts w:cstheme="minorHAnsi"/>
-        </w:rPr>
-        <w:t>Change: the change between high and low</w:t>
-      </w:r>
-      <w:r>
-        <w:rPr>
-          <w:rFonts w:cstheme="minorHAnsi"/>
-        </w:rPr>
-        <w:t>.</w:t>
-      </w:r>
-    </w:p>
-    <w:p>
-      <w:pPr>
-        <w:ind w:left="720" w:firstLine="0"/>
-        <w:rPr>
-          <w:rFonts w:cstheme="minorHAnsi"/>
-        </w:rPr>
-      </w:pPr>
-      <w:r>
-        <w:rPr>
-          <w:rFonts w:cstheme="minorHAnsi"/>
-        </w:rPr>
-        <w:t>I disregarded the open, high, low, and change features and used the price feature only to simplify the problem, other features can be used in a later version.</w:t>
-      </w:r>
-    </w:p>
-    <w:p>
-      <w:pPr>
-        <w:ind w:left="720" w:firstLine="0"/>
-        <w:rPr>
-          <w:rFonts w:asciiTheme="majorHAnsi" w:hAnsiTheme="majorHAnsi" w:cstheme="majorHAnsi"/>
-          <w:b/>
-          <w:bCs/>
-          <w:sz w:val="28"/>
-          <w:szCs w:val="28"/>
-        </w:rPr>
-      </w:pPr>
-      <w:r>
-        <w:rPr>
-          <w:rFonts w:asciiTheme="majorHAnsi" w:hAnsiTheme="majorHAnsi" w:cstheme="majorHAnsi"/>
-          <w:b/>
-          <w:bCs/>
-          <w:sz w:val="28"/>
-          <w:szCs w:val="28"/>
-        </w:rPr>
-        <w:t>Exploratory visualization</w:t>
-      </w:r>
-    </w:p>
-    <w:p>
-      <w:pPr>
-        <w:ind w:left="720" w:firstLine="0"/>
-        <w:rPr>
-          <w:rFonts w:cstheme="minorHAnsi"/>
-        </w:rPr>
-      </w:pPr>
-      <w:r>
-        <w:rPr>
-          <w:rFonts w:cstheme="minorHAnsi"/>
-        </w:rPr>
-        <w:t>The plot below shows the price of the USD-EGP starting from December 2016 to our current day, where the Y-axis represents the price of the Egyptian pound and the X-axis represents the time(day).</w:t>
-      </w:r>
-    </w:p>
-    <w:p>
-      <w:pPr>
-        <w:ind w:left="720" w:firstLine="0"/>
-        <w:rPr>
-          <w:rFonts w:cstheme="minorHAnsi"/>
-        </w:rPr>
-      </w:pPr>
-      <w:r>
-        <w:rPr>
-          <w:rFonts w:cstheme="minorHAnsi"/>
-        </w:rPr>
-        <w:t>The days are simply translated into a sequenced number for easier understanding of the data, graphs and learning of the algorithm.</w:t>
-      </w:r>
-    </w:p>
-    <w:p>
-      <w:pPr>
-        <w:ind w:left="720" w:firstLine="0"/>
-        <w:rPr>
-          <w:rFonts w:asciiTheme="majorHAnsi" w:hAnsiTheme="majorHAnsi" w:cstheme="majorHAnsi"/>
-          <w:b/>
-          <w:bCs/>
-          <w:sz w:val="28"/>
-          <w:szCs w:val="28"/>
-        </w:rPr>
-      </w:pPr>
-      <w:r>
-        <w:rPr>
-          <w:noProof/>
-        </w:rPr>
-        <w:drawing>
-          <wp:inline distT="0" distB="0" distL="0" distR="0" wp14:anchorId="7476EE0F" wp14:editId="1197AEC3">
-            <wp:extent cx="3800475" cy="2486025"/>
-            <wp:effectExtent l="0" t="0" r="9525" b="9525"/>
-            <wp:docPr id="3" name="Picture 3"/>
             <wp:cNvGraphicFramePr>
               <a:graphicFrameLocks xmlns:a="http://schemas.openxmlformats.org/drawingml/2006/main" noChangeAspect="1"/>
             </wp:cNvGraphicFramePr>
@@ -870,7 +451,7 @@
                   <pic:spPr>
                     <a:xfrm>
                       <a:off x="0" y="0"/>
-                      <a:ext cx="3800475" cy="2486025"/>
+                      <a:ext cx="2466975" cy="733425"/>
                     </a:xfrm>
                     <a:prstGeom prst="rect">
                       <a:avLst/>
@@ -885,53 +466,106 @@
     </w:p>
     <w:p>
       <w:pPr>
-        <w:ind w:left="720" w:firstLine="0"/>
-        <w:rPr>
-          <w:rFonts w:cstheme="minorHAnsi"/>
-        </w:rPr>
-      </w:pPr>
-      <w:r>
-        <w:rPr>
-          <w:rFonts w:cstheme="minorHAnsi"/>
-        </w:rPr>
-        <w:t>It can be seen that:</w:t>
+        <w:ind w:left="720" w:firstLine="60"/>
+        <w:rPr>
+          <w:noProof/>
+          <w:lang w:eastAsia="en-US"/>
+        </w:rPr>
+      </w:pPr>
+      <w:r>
+        <w:rPr>
+          <w:noProof/>
+          <w:lang w:eastAsia="en-US"/>
+        </w:rPr>
+        <w:t xml:space="preserve">I created a persistance model to be used as a benchmark model by doing the following : </w:t>
       </w:r>
     </w:p>
     <w:p>
       <w:pPr>
         <w:pStyle w:val="ListParagraph"/>
         <w:numPr>
-          <w:ilvl w:val="0"/>
-          <w:numId w:val="23"/>
+          <w:ilvl w:val="2"/>
+          <w:numId w:val="21"/>
         </w:numPr>
-        <w:rPr>
-          <w:rFonts w:cstheme="minorHAnsi"/>
-        </w:rPr>
-      </w:pPr>
-      <w:r>
-        <w:rPr>
-          <w:rFonts w:cstheme="minorHAnsi"/>
-        </w:rPr>
-        <w:t>The price doesn’t change instantaneously (it takes a few days to spike)</w:t>
-      </w:r>
-      <w:r>
-        <w:rPr>
-          <w:rFonts w:cstheme="minorHAnsi"/>
-        </w:rPr>
-        <w:t xml:space="preserve"> which is very good in our case in using the short memory technique.</w:t>
-      </w:r>
-    </w:p>
-    <w:p>
-      <w:pPr>
-        <w:ind w:left="1080" w:firstLine="0"/>
-        <w:rPr>
-          <w:rFonts w:cstheme="minorHAnsi"/>
-        </w:rPr>
-      </w:pPr>
-    </w:p>
-    <w:p>
-      <w:pPr>
-        <w:ind w:left="1080" w:firstLine="0"/>
+      </w:pPr>
+      <w:r>
+        <w:t>Transform the univariate dataset into a supervised learning problem.</w:t>
+      </w:r>
+    </w:p>
+    <w:p>
+      <w:pPr>
+        <w:pStyle w:val="ListParagraph"/>
+        <w:numPr>
+          <w:ilvl w:val="2"/>
+          <w:numId w:val="21"/>
+        </w:numPr>
+      </w:pPr>
+      <w:r>
+        <w:t>Establish the train and test datasets for the test harness</w:t>
+      </w:r>
+    </w:p>
+    <w:p>
+      <w:pPr>
+        <w:pStyle w:val="ListParagraph"/>
+        <w:numPr>
+          <w:ilvl w:val="2"/>
+          <w:numId w:val="21"/>
+        </w:numPr>
+      </w:pPr>
+      <w:r>
+        <w:t>Define the persistence model.</w:t>
+      </w:r>
+    </w:p>
+    <w:p>
+      <w:pPr>
+        <w:pStyle w:val="ListParagraph"/>
+        <w:numPr>
+          <w:ilvl w:val="2"/>
+          <w:numId w:val="21"/>
+        </w:numPr>
+      </w:pPr>
+      <w:r>
+        <w:t>Make a forecast and establish a baseline performance</w:t>
+      </w:r>
+    </w:p>
+    <w:p>
+      <w:pPr>
+        <w:pStyle w:val="ListParagraph"/>
+        <w:numPr>
+          <w:ilvl w:val="2"/>
+          <w:numId w:val="21"/>
+        </w:numPr>
+      </w:pPr>
+      <w:r>
+        <w:t>Plot the output</w:t>
+      </w:r>
+    </w:p>
+    <w:p>
+      <w:pPr>
+        <w:ind w:left="720" w:firstLine="0"/>
+      </w:pPr>
+      <w:r>
+        <w:t>After creating the persistence model I calculated its MSE and used it as a reference for my model.</w:t>
+      </w:r>
+    </w:p>
+    <w:p>
+      <w:pPr>
+        <w:pStyle w:val="Title"/>
+        <w:rPr>
+          <w:sz w:val="36"/>
+          <w:szCs w:val="36"/>
+        </w:rPr>
+      </w:pPr>
+      <w:r>
+        <w:rPr>
+          <w:sz w:val="36"/>
+          <w:szCs w:val="36"/>
+        </w:rPr>
+        <w:t>Analysis</w:t>
+      </w:r>
+    </w:p>
+    <w:p>
+      <w:pPr>
         <w:rPr>
           <w:rFonts w:asciiTheme="majorHAnsi" w:hAnsiTheme="majorHAnsi" w:cstheme="majorHAnsi"/>
           <w:b/>
@@ -948,196 +582,317 @@
           <w:sz w:val="28"/>
           <w:szCs w:val="28"/>
         </w:rPr>
+        <w:t>Data exploration</w:t>
+      </w:r>
+    </w:p>
+    <w:p>
+      <w:pPr>
+        <w:ind w:left="720" w:firstLine="0"/>
+        <w:rPr>
+          <w:rFonts w:cstheme="minorHAnsi"/>
+        </w:rPr>
+      </w:pPr>
+      <w:r>
+        <w:rPr>
+          <w:rFonts w:cstheme="minorHAnsi"/>
+        </w:rPr>
         <w:lastRenderedPageBreak/>
-        <w:t>Algorithms and techniques</w:t>
-      </w:r>
-    </w:p>
-    <w:p>
-      <w:pPr>
-        <w:ind w:left="1080" w:firstLine="0"/>
-        <w:rPr>
-          <w:rFonts w:cstheme="minorHAnsi"/>
-          <w:shd w:val="clear" w:color="auto" w:fill="FFFFFF"/>
-        </w:rPr>
-      </w:pPr>
-      <w:r>
-        <w:rPr>
-          <w:rFonts w:cstheme="minorHAnsi"/>
-        </w:rPr>
-        <w:t xml:space="preserve">The algorithm I used is a LSTM neural network which is a </w:t>
-      </w:r>
-      <w:r>
-        <w:rPr>
-          <w:rFonts w:cstheme="minorHAnsi"/>
-          <w:shd w:val="clear" w:color="auto" w:fill="FFFFFF"/>
-        </w:rPr>
-        <w:t>powerful type of neural network designed to handle sequence dependence is called </w:t>
-      </w:r>
-      <w:hyperlink r:id="rId11" w:history="1">
-        <w:r>
-          <w:rPr>
-            <w:rStyle w:val="Hyperlink"/>
-            <w:rFonts w:cstheme="minorHAnsi"/>
-            <w:color w:val="auto"/>
-            <w:u w:val="none"/>
-            <w:bdr w:val="none" w:sz="0" w:space="0" w:color="auto" w:frame="1"/>
-            <w:shd w:val="clear" w:color="auto" w:fill="FFFFFF"/>
-          </w:rPr>
-          <w:t>recurrent neural networks</w:t>
-        </w:r>
-      </w:hyperlink>
-      <w:r>
-        <w:rPr>
-          <w:rFonts w:cstheme="minorHAnsi"/>
-          <w:shd w:val="clear" w:color="auto" w:fill="FFFFFF"/>
-        </w:rPr>
-        <w:t xml:space="preserve"> </w:t>
-      </w:r>
-      <w:r>
-        <w:rPr>
-          <w:rFonts w:cstheme="minorHAnsi"/>
-          <w:shd w:val="clear" w:color="auto" w:fill="FFFFFF"/>
-        </w:rPr>
-        <w:t>The Long Short-Term Memory network or LSTM network is a type of recurrent neural network used in deep learning because very large architectures can be successfully trained</w:t>
-      </w:r>
-      <w:r>
-        <w:rPr>
-          <w:rFonts w:cstheme="minorHAnsi"/>
-          <w:shd w:val="clear" w:color="auto" w:fill="FFFFFF"/>
+        <w:t>The data</w:t>
+      </w:r>
+      <w:r>
+        <w:rPr>
+          <w:rFonts w:cstheme="minorHAnsi"/>
+        </w:rPr>
+        <w:t xml:space="preserve"> I used was downloaded from a stock market website and I downloaded the data from 2000 but I used only the data after the </w:t>
+      </w:r>
+      <w:r>
+        <w:rPr>
+          <w:rFonts w:cstheme="minorHAnsi"/>
+        </w:rPr>
+        <w:t>floating (</w:t>
+      </w:r>
+      <w:r>
+        <w:rPr>
+          <w:rFonts w:cstheme="minorHAnsi"/>
+        </w:rPr>
+        <w:t>December 2016) of the Egyptian currency to remove any bias</w:t>
+      </w:r>
+      <w:r>
+        <w:rPr>
+          <w:rFonts w:cstheme="minorHAnsi"/>
+        </w:rPr>
+        <w:t xml:space="preserve"> and outliers</w:t>
+      </w:r>
+      <w:r>
+        <w:rPr>
+          <w:rFonts w:cstheme="minorHAnsi"/>
         </w:rPr>
         <w:t>.</w:t>
       </w:r>
     </w:p>
     <w:p>
       <w:pPr>
-        <w:ind w:left="1080" w:firstLine="0"/>
-        <w:rPr>
-          <w:rFonts w:cstheme="minorHAnsi"/>
-          <w:shd w:val="clear" w:color="auto" w:fill="FFFFFF"/>
-        </w:rPr>
-      </w:pPr>
-      <w:r>
-        <w:rPr>
-          <w:rFonts w:cstheme="minorHAnsi"/>
-          <w:shd w:val="clear" w:color="auto" w:fill="FFFFFF"/>
-        </w:rPr>
-        <w:t>The following parameters were tuned to optimize the classifier:</w:t>
+        <w:ind w:left="720" w:firstLine="0"/>
+        <w:rPr>
+          <w:rFonts w:cstheme="minorHAnsi"/>
+        </w:rPr>
+      </w:pPr>
+      <w:r>
+        <w:rPr>
+          <w:rFonts w:cstheme="minorHAnsi"/>
+        </w:rPr>
+        <w:t xml:space="preserve">Here is a sample of the data: </w:t>
+      </w:r>
+    </w:p>
+    <w:p>
+      <w:pPr>
+        <w:ind w:left="720" w:firstLine="0"/>
+        <w:rPr>
+          <w:rFonts w:cstheme="minorHAnsi"/>
+        </w:rPr>
+      </w:pPr>
+      <w:r>
+        <w:rPr>
+          <w:noProof/>
+        </w:rPr>
+        <w:drawing>
+          <wp:inline distT="0" distB="0" distL="0" distR="0" wp14:anchorId="67C47111" wp14:editId="7632969A">
+            <wp:extent cx="3914775" cy="1009650"/>
+            <wp:effectExtent l="0" t="0" r="9525" b="0"/>
+            <wp:docPr id="2" name="Picture 2"/>
+            <wp:cNvGraphicFramePr>
+              <a:graphicFrameLocks xmlns:a="http://schemas.openxmlformats.org/drawingml/2006/main" noChangeAspect="1"/>
+            </wp:cNvGraphicFramePr>
+            <a:graphic xmlns:a="http://schemas.openxmlformats.org/drawingml/2006/main">
+              <a:graphicData uri="http://schemas.openxmlformats.org/drawingml/2006/picture">
+                <pic:pic xmlns:pic="http://schemas.openxmlformats.org/drawingml/2006/picture">
+                  <pic:nvPicPr>
+                    <pic:cNvPr id="1" name=""/>
+                    <pic:cNvPicPr/>
+                  </pic:nvPicPr>
+                  <pic:blipFill>
+                    <a:blip r:embed="rId11"/>
+                    <a:stretch>
+                      <a:fillRect/>
+                    </a:stretch>
+                  </pic:blipFill>
+                  <pic:spPr>
+                    <a:xfrm>
+                      <a:off x="0" y="0"/>
+                      <a:ext cx="3914775" cy="1009650"/>
+                    </a:xfrm>
+                    <a:prstGeom prst="rect">
+                      <a:avLst/>
+                    </a:prstGeom>
+                  </pic:spPr>
+                </pic:pic>
+              </a:graphicData>
+            </a:graphic>
+          </wp:inline>
+        </w:drawing>
+      </w:r>
+    </w:p>
+    <w:p>
+      <w:pPr>
+        <w:ind w:left="720" w:firstLine="0"/>
+        <w:rPr>
+          <w:rFonts w:cstheme="minorHAnsi"/>
+        </w:rPr>
+      </w:pPr>
+      <w:r>
+        <w:rPr>
+          <w:rFonts w:cstheme="minorHAnsi"/>
+        </w:rPr>
+        <w:t>The data also had a mean of 17.781 and standard deviation of 0.469</w:t>
+      </w:r>
+    </w:p>
+    <w:p>
+      <w:pPr>
+        <w:ind w:left="720" w:firstLine="0"/>
+        <w:rPr>
+          <w:rFonts w:cstheme="minorHAnsi"/>
+        </w:rPr>
+      </w:pPr>
+      <w:r>
+        <w:rPr>
+          <w:rFonts w:cstheme="minorHAnsi"/>
+        </w:rPr>
+        <w:t>The data had the following fields:</w:t>
       </w:r>
     </w:p>
     <w:p>
       <w:pPr>
         <w:pStyle w:val="ListParagraph"/>
         <w:numPr>
-          <w:ilvl w:val="1"/>
-          <w:numId w:val="23"/>
+          <w:ilvl w:val="0"/>
+          <w:numId w:val="22"/>
         </w:numPr>
         <w:rPr>
           <w:rFonts w:cstheme="minorHAnsi"/>
-          <w:shd w:val="clear" w:color="auto" w:fill="FFFFFF"/>
-        </w:rPr>
-      </w:pPr>
-      <w:r>
-        <w:rPr>
-          <w:rFonts w:cstheme="minorHAnsi"/>
-          <w:shd w:val="clear" w:color="auto" w:fill="FFFFFF"/>
-        </w:rPr>
-        <w:t>Number of layers for the neural network</w:t>
+        </w:rPr>
+      </w:pPr>
+      <w:r>
+        <w:rPr>
+          <w:rFonts w:cstheme="minorHAnsi"/>
+        </w:rPr>
+        <w:t xml:space="preserve">Date: it’s the date of the current </w:t>
+      </w:r>
+      <w:r>
+        <w:rPr>
+          <w:rFonts w:cstheme="minorHAnsi"/>
+        </w:rPr>
+        <w:t>USD-EGP</w:t>
+      </w:r>
+      <w:r>
+        <w:rPr>
+          <w:rFonts w:cstheme="minorHAnsi"/>
+        </w:rPr>
+        <w:t xml:space="preserve"> price</w:t>
+      </w:r>
+      <w:r>
+        <w:rPr>
+          <w:rFonts w:cstheme="minorHAnsi"/>
+        </w:rPr>
+        <w:t>.</w:t>
       </w:r>
     </w:p>
     <w:p>
       <w:pPr>
         <w:pStyle w:val="ListParagraph"/>
         <w:numPr>
-          <w:ilvl w:val="1"/>
-          <w:numId w:val="23"/>
+          <w:ilvl w:val="0"/>
+          <w:numId w:val="22"/>
         </w:numPr>
         <w:rPr>
           <w:rFonts w:cstheme="minorHAnsi"/>
-          <w:shd w:val="clear" w:color="auto" w:fill="FFFFFF"/>
-        </w:rPr>
-      </w:pPr>
-      <w:r>
-        <w:rPr>
-          <w:rFonts w:cstheme="minorHAnsi"/>
-          <w:shd w:val="clear" w:color="auto" w:fill="FFFFFF"/>
-        </w:rPr>
-        <w:t>Layer types</w:t>
+        </w:rPr>
+      </w:pPr>
+      <w:r>
+        <w:rPr>
+          <w:rFonts w:cstheme="minorHAnsi"/>
+        </w:rPr>
+        <w:t>Price: the price of the conversion</w:t>
+      </w:r>
+      <w:r>
+        <w:rPr>
+          <w:rFonts w:cstheme="minorHAnsi"/>
+        </w:rPr>
+        <w:t>.</w:t>
       </w:r>
     </w:p>
     <w:p>
       <w:pPr>
         <w:pStyle w:val="ListParagraph"/>
         <w:numPr>
-          <w:ilvl w:val="1"/>
-          <w:numId w:val="23"/>
+          <w:ilvl w:val="0"/>
+          <w:numId w:val="22"/>
         </w:numPr>
         <w:rPr>
           <w:rFonts w:cstheme="minorHAnsi"/>
-          <w:shd w:val="clear" w:color="auto" w:fill="FFFFFF"/>
-        </w:rPr>
-      </w:pPr>
-      <w:r>
-        <w:rPr>
-          <w:rFonts w:cstheme="minorHAnsi"/>
-          <w:shd w:val="clear" w:color="auto" w:fill="FFFFFF"/>
-        </w:rPr>
-        <w:t>Layer parameters</w:t>
+        </w:rPr>
+      </w:pPr>
+      <w:r>
+        <w:rPr>
+          <w:rFonts w:cstheme="minorHAnsi"/>
+        </w:rPr>
+        <w:t>Open: the opening price of the stock</w:t>
+      </w:r>
+      <w:r>
+        <w:rPr>
+          <w:rFonts w:cstheme="minorHAnsi"/>
+        </w:rPr>
+        <w:t>.</w:t>
       </w:r>
     </w:p>
     <w:p>
       <w:pPr>
         <w:pStyle w:val="ListParagraph"/>
         <w:numPr>
-          <w:ilvl w:val="1"/>
-          <w:numId w:val="23"/>
+          <w:ilvl w:val="0"/>
+          <w:numId w:val="22"/>
         </w:numPr>
         <w:rPr>
           <w:rFonts w:cstheme="minorHAnsi"/>
-          <w:shd w:val="clear" w:color="auto" w:fill="FFFFFF"/>
-        </w:rPr>
-      </w:pPr>
-      <w:r>
-        <w:rPr>
-          <w:rFonts w:cstheme="minorHAnsi"/>
-          <w:shd w:val="clear" w:color="auto" w:fill="FFFFFF"/>
-        </w:rPr>
-        <w:t>Number of epochs, batch size.</w:t>
-      </w:r>
-    </w:p>
-    <w:p>
-      <w:pPr>
-        <w:ind w:left="1080" w:firstLine="0"/>
-        <w:rPr>
-          <w:rFonts w:cstheme="minorHAnsi"/>
-          <w:shd w:val="clear" w:color="auto" w:fill="FFFFFF"/>
-        </w:rPr>
-      </w:pPr>
-      <w:r>
-        <w:rPr>
-          <w:rFonts w:cstheme="minorHAnsi"/>
-          <w:shd w:val="clear" w:color="auto" w:fill="FFFFFF"/>
-        </w:rPr>
-        <w:t>To tune the epochs and batch size, I used grid search to optimize the parameters which in return gave me the best parameters combination from the 2</w:t>
-      </w:r>
-      <w:r>
-        <w:rPr>
-          <w:rFonts w:cstheme="minorHAnsi"/>
-          <w:shd w:val="clear" w:color="auto" w:fill="FFFFFF"/>
-        </w:rPr>
-        <w:t xml:space="preserve"> parameter arrays I entered</w:t>
-      </w:r>
-      <w:r>
-        <w:rPr>
-          <w:rFonts w:cstheme="minorHAnsi"/>
-          <w:shd w:val="clear" w:color="auto" w:fill="FFFFFF"/>
+        </w:rPr>
+      </w:pPr>
+      <w:r>
+        <w:rPr>
+          <w:rFonts w:cstheme="minorHAnsi"/>
+        </w:rPr>
+        <w:t>High: the highest price the stock reached that day</w:t>
+      </w:r>
+      <w:r>
+        <w:rPr>
+          <w:rFonts w:cstheme="minorHAnsi"/>
         </w:rPr>
         <w:t>.</w:t>
       </w:r>
     </w:p>
     <w:p>
       <w:pPr>
-        <w:spacing w:line="276" w:lineRule="auto"/>
-        <w:ind w:left="1080" w:firstLine="0"/>
+        <w:pStyle w:val="ListParagraph"/>
+        <w:numPr>
+          <w:ilvl w:val="0"/>
+          <w:numId w:val="22"/>
+        </w:numPr>
+        <w:rPr>
+          <w:rFonts w:cstheme="minorHAnsi"/>
+        </w:rPr>
+      </w:pPr>
+      <w:r>
+        <w:rPr>
+          <w:rFonts w:cstheme="minorHAnsi"/>
+        </w:rPr>
+        <w:t>Low:  the lowest price the stock reached that day</w:t>
+      </w:r>
+      <w:r>
+        <w:rPr>
+          <w:rFonts w:cstheme="minorHAnsi"/>
+        </w:rPr>
+        <w:t>.</w:t>
+      </w:r>
+    </w:p>
+    <w:p>
+      <w:pPr>
+        <w:pStyle w:val="ListParagraph"/>
+        <w:numPr>
+          <w:ilvl w:val="0"/>
+          <w:numId w:val="22"/>
+        </w:numPr>
+        <w:rPr>
+          <w:rFonts w:cstheme="minorHAnsi"/>
+        </w:rPr>
+      </w:pPr>
+      <w:r>
+        <w:rPr>
+          <w:rFonts w:cstheme="minorHAnsi"/>
+        </w:rPr>
+        <w:t>Change: the change between high and low</w:t>
+      </w:r>
+      <w:r>
+        <w:rPr>
+          <w:rFonts w:cstheme="minorHAnsi"/>
+        </w:rPr>
+        <w:t>.</w:t>
+      </w:r>
+    </w:p>
+    <w:p>
+      <w:pPr>
+        <w:ind w:left="720" w:firstLine="0"/>
+        <w:rPr>
+          <w:rFonts w:cstheme="minorHAnsi"/>
+        </w:rPr>
+      </w:pPr>
+      <w:r>
+        <w:rPr>
+          <w:rFonts w:cstheme="minorHAnsi"/>
+        </w:rPr>
+        <w:t>I disregarded the open, high, low, and change features and used the price feature only to simplify the problem, other features can be used in a later version.</w:t>
+      </w:r>
+    </w:p>
+    <w:p>
+      <w:pPr>
+        <w:ind w:left="720" w:firstLine="0"/>
         <w:rPr>
           <w:rFonts w:asciiTheme="majorHAnsi" w:hAnsiTheme="majorHAnsi" w:cstheme="majorHAnsi"/>
           <w:b/>
@@ -1154,342 +909,40 @@
           <w:sz w:val="28"/>
           <w:szCs w:val="28"/>
         </w:rPr>
-        <w:t>Benchmark</w:t>
-      </w:r>
-    </w:p>
-    <w:p>
-      <w:pPr>
-        <w:spacing w:line="360" w:lineRule="auto"/>
-        <w:ind w:left="1080" w:firstLine="0"/>
-        <w:rPr>
-          <w:rFonts w:cstheme="minorHAnsi"/>
-          <w:shd w:val="clear" w:color="auto" w:fill="FFFFFF"/>
-        </w:rPr>
-      </w:pPr>
-      <w:r>
-        <w:rPr>
-          <w:rFonts w:cstheme="minorHAnsi"/>
-          <w:shd w:val="clear" w:color="auto" w:fill="FFFFFF"/>
-        </w:rPr>
-        <w:t>Establishing a baseline is essential on any time series forecasting problem</w:t>
-      </w:r>
-      <w:r>
-        <w:rPr>
-          <w:rFonts w:cstheme="minorHAnsi"/>
-          <w:shd w:val="clear" w:color="auto" w:fill="FFFFFF"/>
-        </w:rPr>
-        <w:t xml:space="preserve">, </w:t>
-      </w:r>
-    </w:p>
-    <w:p>
-      <w:pPr>
-        <w:shd w:val="clear" w:color="auto" w:fill="FFFFFF"/>
-        <w:suppressAutoHyphens w:val="0"/>
-        <w:spacing w:line="360" w:lineRule="auto"/>
-        <w:ind w:left="1080" w:firstLine="0"/>
-        <w:textAlignment w:val="baseline"/>
-        <w:rPr>
-          <w:rFonts w:eastAsia="Times New Roman" w:cstheme="minorHAnsi"/>
-          <w:lang w:eastAsia="en-US"/>
-        </w:rPr>
-      </w:pPr>
-      <w:r>
-        <w:rPr>
-          <w:rFonts w:eastAsia="Times New Roman" w:cstheme="minorHAnsi"/>
-          <w:lang w:eastAsia="en-US"/>
-        </w:rPr>
-        <w:t>The most common baseline method for supervised machine learning is the </w:t>
-      </w:r>
-      <w:r>
-        <w:rPr>
-          <w:rFonts w:eastAsia="Times New Roman" w:cstheme="minorHAnsi"/>
-          <w:lang w:eastAsia="en-US"/>
-        </w:rPr>
-        <w:t>Rule algorithm</w:t>
-      </w:r>
-      <w:r>
-        <w:rPr>
-          <w:rFonts w:eastAsia="Times New Roman" w:cstheme="minorHAnsi"/>
-          <w:lang w:eastAsia="en-US"/>
-        </w:rPr>
-        <w:t>.</w:t>
-      </w:r>
-    </w:p>
-    <w:p>
-      <w:pPr>
-        <w:shd w:val="clear" w:color="auto" w:fill="FFFFFF"/>
-        <w:suppressAutoHyphens w:val="0"/>
-        <w:spacing w:after="288" w:line="360" w:lineRule="auto"/>
-        <w:ind w:left="1080" w:firstLine="0"/>
-        <w:textAlignment w:val="baseline"/>
-        <w:rPr>
-          <w:rFonts w:ascii="Helvetica" w:eastAsia="Times New Roman" w:hAnsi="Helvetica" w:cs="Times New Roman"/>
-          <w:color w:val="555555"/>
-          <w:sz w:val="23"/>
-          <w:szCs w:val="23"/>
-          <w:lang w:eastAsia="en-US"/>
-        </w:rPr>
-      </w:pPr>
-      <w:r>
-        <w:rPr>
-          <w:rFonts w:eastAsia="Times New Roman" w:cstheme="minorHAnsi"/>
-          <w:lang w:eastAsia="en-US"/>
-        </w:rPr>
-        <w:t xml:space="preserve">This algorithm predicts the majority class in the case of classification, or the average outcome in the case of regression. This could be used for time series, but does not respect the serial correlation structure in time series </w:t>
-      </w:r>
-      <w:r>
-        <w:rPr>
-          <w:rFonts w:eastAsia="Times New Roman" w:cstheme="minorHAnsi"/>
-          <w:lang w:eastAsia="en-US"/>
-        </w:rPr>
-        <w:t>datasets. The</w:t>
-      </w:r>
-      <w:r>
-        <w:rPr>
-          <w:rFonts w:eastAsia="Times New Roman" w:cstheme="minorHAnsi"/>
-          <w:lang w:eastAsia="en-US"/>
-        </w:rPr>
-        <w:t xml:space="preserve"> equivalent technique for use with time series dataset is the persistence algorithm</w:t>
-      </w:r>
-      <w:r>
-        <w:rPr>
-          <w:rFonts w:ascii="Helvetica" w:eastAsia="Times New Roman" w:hAnsi="Helvetica" w:cs="Times New Roman"/>
-          <w:color w:val="555555"/>
-          <w:sz w:val="23"/>
-          <w:szCs w:val="23"/>
-          <w:lang w:eastAsia="en-US"/>
-        </w:rPr>
-        <w:t>.</w:t>
-      </w:r>
-    </w:p>
-    <w:p>
-      <w:pPr>
-        <w:shd w:val="clear" w:color="auto" w:fill="FFFFFF"/>
-        <w:suppressAutoHyphens w:val="0"/>
-        <w:spacing w:after="288" w:line="360" w:lineRule="auto"/>
-        <w:ind w:left="1080" w:firstLine="0"/>
-        <w:textAlignment w:val="baseline"/>
-        <w:rPr>
-          <w:rFonts w:eastAsia="Times New Roman" w:cstheme="minorHAnsi"/>
-          <w:lang w:eastAsia="en-US"/>
-        </w:rPr>
-      </w:pPr>
-      <w:r>
-        <w:rPr>
-          <w:rFonts w:eastAsia="Times New Roman" w:cstheme="minorHAnsi"/>
-          <w:lang w:eastAsia="en-US"/>
-        </w:rPr>
-        <w:t>So, I created my own persistence model to use it as a benchmark,</w:t>
-      </w:r>
-    </w:p>
-    <w:p>
-      <w:pPr>
-        <w:shd w:val="clear" w:color="auto" w:fill="FFFFFF"/>
-        <w:suppressAutoHyphens w:val="0"/>
-        <w:spacing w:after="288" w:line="360" w:lineRule="auto"/>
-        <w:ind w:left="1080" w:firstLine="0"/>
-        <w:textAlignment w:val="baseline"/>
-        <w:rPr>
-          <w:rFonts w:eastAsia="Times New Roman" w:cstheme="minorHAnsi"/>
-          <w:lang w:eastAsia="en-US"/>
-        </w:rPr>
-      </w:pPr>
-      <w:r>
-        <w:rPr>
-          <w:rFonts w:eastAsia="Times New Roman" w:cstheme="minorHAnsi"/>
-          <w:lang w:eastAsia="en-US"/>
-        </w:rPr>
-        <w:t>The steps:</w:t>
-      </w:r>
-    </w:p>
-    <w:p>
-      <w:pPr>
-        <w:pStyle w:val="ListParagraph"/>
-        <w:numPr>
-          <w:ilvl w:val="0"/>
-          <w:numId w:val="23"/>
-        </w:numPr>
-        <w:shd w:val="clear" w:color="auto" w:fill="FFFFFF"/>
-        <w:suppressAutoHyphens w:val="0"/>
-        <w:spacing w:after="288" w:line="360" w:lineRule="auto"/>
-        <w:textAlignment w:val="baseline"/>
-        <w:rPr>
-          <w:rFonts w:eastAsia="Times New Roman" w:cstheme="minorHAnsi"/>
-          <w:lang w:eastAsia="en-US"/>
-        </w:rPr>
-      </w:pPr>
-      <w:r>
-        <w:rPr>
-          <w:rFonts w:eastAsia="Times New Roman" w:cstheme="minorHAnsi"/>
-          <w:lang w:eastAsia="en-US"/>
-        </w:rPr>
-        <w:lastRenderedPageBreak/>
-        <w:t>Create a lagged representation of the dataset</w:t>
-      </w:r>
-      <w:r>
-        <w:rPr>
-          <w:rFonts w:eastAsia="Times New Roman" w:cstheme="minorHAnsi"/>
-          <w:lang w:eastAsia="en-US"/>
-        </w:rPr>
-        <w:t>.</w:t>
-      </w:r>
-    </w:p>
-    <w:p>
-      <w:pPr>
-        <w:pStyle w:val="ListParagraph"/>
-        <w:numPr>
-          <w:ilvl w:val="0"/>
-          <w:numId w:val="23"/>
-        </w:numPr>
-        <w:shd w:val="clear" w:color="auto" w:fill="FFFFFF"/>
-        <w:suppressAutoHyphens w:val="0"/>
-        <w:spacing w:after="288" w:line="360" w:lineRule="auto"/>
-        <w:textAlignment w:val="baseline"/>
-        <w:rPr>
-          <w:rFonts w:eastAsia="Times New Roman" w:cstheme="minorHAnsi"/>
-          <w:lang w:eastAsia="en-US"/>
-        </w:rPr>
-      </w:pPr>
-      <w:r>
-        <w:rPr>
-          <w:rFonts w:eastAsia="Times New Roman" w:cstheme="minorHAnsi"/>
-          <w:lang w:eastAsia="en-US"/>
-        </w:rPr>
-        <w:t>Split the dataset into train and testing data</w:t>
-      </w:r>
-      <w:r>
-        <w:rPr>
-          <w:rFonts w:eastAsia="Times New Roman" w:cstheme="minorHAnsi"/>
-          <w:lang w:eastAsia="en-US"/>
-        </w:rPr>
-        <w:t>.</w:t>
-      </w:r>
-    </w:p>
-    <w:p>
-      <w:pPr>
-        <w:pStyle w:val="ListParagraph"/>
-        <w:numPr>
-          <w:ilvl w:val="0"/>
-          <w:numId w:val="23"/>
-        </w:numPr>
-        <w:shd w:val="clear" w:color="auto" w:fill="FFFFFF"/>
-        <w:suppressAutoHyphens w:val="0"/>
-        <w:spacing w:after="288" w:line="360" w:lineRule="auto"/>
-        <w:textAlignment w:val="baseline"/>
-        <w:rPr>
-          <w:rFonts w:eastAsia="Times New Roman" w:cstheme="minorHAnsi"/>
-          <w:lang w:eastAsia="en-US"/>
-        </w:rPr>
-      </w:pPr>
-      <w:r>
-        <w:rPr>
-          <w:rFonts w:eastAsia="Times New Roman" w:cstheme="minorHAnsi"/>
-          <w:lang w:eastAsia="en-US"/>
-        </w:rPr>
-        <w:t>Train the data using the original and the lagged dataset</w:t>
-      </w:r>
-      <w:r>
-        <w:rPr>
-          <w:rFonts w:eastAsia="Times New Roman" w:cstheme="minorHAnsi"/>
-          <w:lang w:eastAsia="en-US"/>
-        </w:rPr>
-        <w:t>.</w:t>
-      </w:r>
-    </w:p>
-    <w:p>
-      <w:pPr>
-        <w:pStyle w:val="ListParagraph"/>
-        <w:numPr>
-          <w:ilvl w:val="0"/>
-          <w:numId w:val="23"/>
-        </w:numPr>
-        <w:shd w:val="clear" w:color="auto" w:fill="FFFFFF"/>
-        <w:suppressAutoHyphens w:val="0"/>
-        <w:spacing w:after="288" w:line="360" w:lineRule="auto"/>
-        <w:textAlignment w:val="baseline"/>
-        <w:rPr>
-          <w:rFonts w:eastAsia="Times New Roman" w:cstheme="minorHAnsi"/>
-          <w:lang w:eastAsia="en-US"/>
-        </w:rPr>
-      </w:pPr>
-      <w:r>
-        <w:rPr>
-          <w:rFonts w:eastAsia="Times New Roman" w:cstheme="minorHAnsi"/>
-          <w:lang w:eastAsia="en-US"/>
-        </w:rPr>
-        <w:t xml:space="preserve">Calculate the MSE of the model and use it as a </w:t>
-      </w:r>
-      <w:r>
-        <w:rPr>
-          <w:rFonts w:eastAsia="Times New Roman" w:cstheme="minorHAnsi"/>
-          <w:lang w:eastAsia="en-US"/>
-        </w:rPr>
-        <w:t>reference</w:t>
-      </w:r>
-      <w:r>
-        <w:rPr>
-          <w:rFonts w:eastAsia="Times New Roman" w:cstheme="minorHAnsi"/>
-          <w:lang w:eastAsia="en-US"/>
-        </w:rPr>
-        <w:t>.</w:t>
-      </w:r>
-    </w:p>
-    <w:p>
-      <w:pPr>
-        <w:ind w:left="1080" w:firstLine="0"/>
-        <w:rPr>
-          <w:rFonts w:cstheme="minorHAnsi"/>
-        </w:rPr>
-      </w:pPr>
-      <w:r>
-        <w:rPr>
-          <w:rFonts w:cstheme="minorHAnsi"/>
-        </w:rPr>
-        <w:t xml:space="preserve">Having done these steps, I got </w:t>
-      </w:r>
-      <w:r>
-        <w:rPr>
-          <w:rFonts w:cstheme="minorHAnsi"/>
-        </w:rPr>
-        <w:t>an</w:t>
-      </w:r>
-      <w:r>
-        <w:rPr>
-          <w:rFonts w:cstheme="minorHAnsi"/>
-        </w:rPr>
-        <w:t xml:space="preserve"> MSE of 0.002</w:t>
-      </w:r>
-      <w:r>
-        <w:rPr>
-          <w:rFonts w:cstheme="minorHAnsi"/>
-        </w:rPr>
-        <w:t xml:space="preserve"> which </w:t>
-      </w:r>
-      <w:r>
-        <w:rPr>
-          <w:rFonts w:cstheme="minorHAnsi"/>
-        </w:rPr>
-        <w:t>was used as a reference for my model.</w:t>
-      </w:r>
-    </w:p>
-    <w:p>
-      <w:pPr>
-        <w:pStyle w:val="Title"/>
-        <w:rPr>
-          <w:sz w:val="36"/>
-          <w:szCs w:val="36"/>
-        </w:rPr>
-      </w:pPr>
-      <w:r>
-        <w:rPr>
-          <w:sz w:val="36"/>
-          <w:szCs w:val="36"/>
-        </w:rPr>
-        <w:t>Methodology</w:t>
-      </w:r>
-    </w:p>
-    <w:p>
-      <w:pPr>
+        <w:t>Exploratory visualization</w:t>
+      </w:r>
+    </w:p>
+    <w:p>
+      <w:pPr>
+        <w:ind w:left="720" w:firstLine="0"/>
+        <w:rPr>
+          <w:rFonts w:cstheme="minorHAnsi"/>
+        </w:rPr>
+      </w:pPr>
+      <w:r>
+        <w:rPr>
+          <w:rFonts w:cstheme="minorHAnsi"/>
+        </w:rPr>
+        <w:t>The plot below shows the price of the USD-EGP starting from December 2016 to our current day, where the Y-axis represents the price of the Egyptian pound and the X-axis represents the time(day).</w:t>
+      </w:r>
+    </w:p>
+    <w:p>
+      <w:pPr>
+        <w:ind w:left="720" w:firstLine="0"/>
+        <w:rPr>
+          <w:rFonts w:cstheme="minorHAnsi"/>
+        </w:rPr>
+      </w:pPr>
+      <w:r>
+        <w:rPr>
+          <w:rFonts w:cstheme="minorHAnsi"/>
+        </w:rPr>
+        <w:t>The days are simply translated into a sequenced number for easier understanding of the data, graphs and learning of the algorithm.</w:t>
+      </w:r>
+    </w:p>
+    <w:p>
+      <w:pPr>
+        <w:ind w:left="720" w:firstLine="0"/>
         <w:rPr>
           <w:rFonts w:asciiTheme="majorHAnsi" w:hAnsiTheme="majorHAnsi" w:cstheme="majorHAnsi"/>
           <w:b/>
@@ -1500,579 +953,14 @@
       </w:pPr>
       <w:r>
         <w:rPr>
-          <w:rFonts w:asciiTheme="majorHAnsi" w:hAnsiTheme="majorHAnsi" w:cstheme="majorHAnsi"/>
-          <w:b/>
-          <w:bCs/>
-          <w:sz w:val="28"/>
-          <w:szCs w:val="28"/>
-        </w:rPr>
-        <w:t>Data preprocessing</w:t>
-      </w:r>
-    </w:p>
-    <w:p>
-      <w:pPr>
-        <w:rPr>
-          <w:rFonts w:cstheme="minorHAnsi"/>
-        </w:rPr>
-      </w:pPr>
-      <w:r>
-        <w:rPr>
-          <w:rFonts w:cstheme="minorHAnsi"/>
-        </w:rPr>
-        <w:t>The steps were as follows:</w:t>
-      </w:r>
-    </w:p>
-    <w:p>
-      <w:pPr>
-        <w:pStyle w:val="ListParagraph"/>
-        <w:numPr>
-          <w:ilvl w:val="0"/>
-          <w:numId w:val="24"/>
-        </w:numPr>
-        <w:rPr>
-          <w:rFonts w:cstheme="minorHAnsi"/>
-        </w:rPr>
-      </w:pPr>
-      <w:r>
-        <w:rPr>
-          <w:rFonts w:cstheme="minorHAnsi"/>
-        </w:rPr>
-        <w:t>The dataset was read using pandas.</w:t>
-      </w:r>
-    </w:p>
-    <w:p>
-      <w:pPr>
-        <w:pStyle w:val="ListParagraph"/>
-        <w:numPr>
-          <w:ilvl w:val="0"/>
-          <w:numId w:val="24"/>
-        </w:numPr>
-        <w:rPr>
-          <w:rFonts w:cstheme="minorHAnsi"/>
-        </w:rPr>
-      </w:pPr>
-      <w:r>
-        <w:rPr>
-          <w:rFonts w:cstheme="minorHAnsi"/>
-        </w:rPr>
-        <w:t xml:space="preserve">The price </w:t>
-      </w:r>
-      <w:r>
-        <w:rPr>
-          <w:rFonts w:cstheme="minorHAnsi"/>
-        </w:rPr>
-        <w:t>column</w:t>
-      </w:r>
-      <w:r>
-        <w:rPr>
-          <w:rFonts w:cstheme="minorHAnsi"/>
-        </w:rPr>
-        <w:t xml:space="preserve"> was taken into a “working data” list.</w:t>
-      </w:r>
-    </w:p>
-    <w:p>
-      <w:pPr>
-        <w:pStyle w:val="ListParagraph"/>
-        <w:numPr>
-          <w:ilvl w:val="0"/>
-          <w:numId w:val="24"/>
-        </w:numPr>
-        <w:rPr>
-          <w:rFonts w:cstheme="minorHAnsi"/>
-        </w:rPr>
-      </w:pPr>
-      <w:r>
-        <w:rPr>
-          <w:rFonts w:cstheme="minorHAnsi"/>
-        </w:rPr>
-        <w:t xml:space="preserve">All data before December 2016(floating of the Egyptian pound) was removed. </w:t>
-      </w:r>
-    </w:p>
-    <w:p>
-      <w:pPr>
-        <w:pStyle w:val="ListParagraph"/>
-        <w:numPr>
-          <w:ilvl w:val="0"/>
-          <w:numId w:val="24"/>
-        </w:numPr>
-        <w:rPr>
-          <w:rFonts w:cstheme="minorHAnsi"/>
-        </w:rPr>
-      </w:pPr>
-      <w:r>
-        <w:rPr>
-          <w:rFonts w:cstheme="minorHAnsi"/>
-        </w:rPr>
-        <w:t>The data was split into training and test sets</w:t>
-      </w:r>
-      <w:r>
-        <w:rPr>
-          <w:rFonts w:cstheme="minorHAnsi"/>
-        </w:rPr>
-        <w:t xml:space="preserve"> with respect to time (randomizing the training and testing set would be very hard to predict in a time series model)</w:t>
-      </w:r>
-      <w:r>
-        <w:rPr>
-          <w:rFonts w:cstheme="minorHAnsi"/>
-        </w:rPr>
-        <w:t>.</w:t>
-      </w:r>
-    </w:p>
-    <w:p>
-      <w:pPr>
-        <w:ind w:left="720" w:firstLine="0"/>
-        <w:rPr>
-          <w:rFonts w:cstheme="minorHAnsi"/>
-        </w:rPr>
-      </w:pPr>
-      <w:r>
-        <w:rPr>
-          <w:rFonts w:cstheme="minorHAnsi"/>
-        </w:rPr>
-        <w:t>The data preprocessing was pretty simple and straight forward as my data is not complicated at all.</w:t>
-      </w:r>
-    </w:p>
-    <w:p>
-      <w:pPr>
-        <w:ind w:left="720" w:firstLine="0"/>
-        <w:rPr>
-          <w:rFonts w:cstheme="minorHAnsi"/>
-        </w:rPr>
-      </w:pPr>
-    </w:p>
-    <w:p>
-      <w:pPr>
-        <w:ind w:left="720" w:firstLine="0"/>
-        <w:rPr>
-          <w:rFonts w:cstheme="minorHAnsi"/>
-        </w:rPr>
-      </w:pPr>
-    </w:p>
-    <w:p>
-      <w:pPr>
-        <w:ind w:left="720" w:firstLine="0"/>
-        <w:rPr>
-          <w:rFonts w:cstheme="minorHAnsi"/>
-        </w:rPr>
-      </w:pPr>
-    </w:p>
-    <w:p>
-      <w:pPr>
-        <w:ind w:left="720" w:firstLine="0"/>
-        <w:rPr>
-          <w:rFonts w:cstheme="minorHAnsi"/>
-        </w:rPr>
-      </w:pPr>
-    </w:p>
-    <w:p>
-      <w:pPr>
-        <w:ind w:left="720" w:firstLine="0"/>
-        <w:rPr>
-          <w:rFonts w:cstheme="minorHAnsi"/>
-        </w:rPr>
-      </w:pPr>
-    </w:p>
-    <w:p>
-      <w:pPr>
-        <w:ind w:left="720" w:firstLine="0"/>
-        <w:rPr>
-          <w:rFonts w:cstheme="minorHAnsi"/>
-        </w:rPr>
-      </w:pPr>
-    </w:p>
-    <w:p>
-      <w:pPr>
-        <w:ind w:left="720" w:firstLine="0"/>
-        <w:rPr>
-          <w:rFonts w:cstheme="minorHAnsi"/>
-        </w:rPr>
-      </w:pPr>
-    </w:p>
-    <w:p>
-      <w:pPr>
-        <w:ind w:left="720" w:firstLine="0"/>
-        <w:rPr>
-          <w:rFonts w:asciiTheme="majorHAnsi" w:hAnsiTheme="majorHAnsi" w:cstheme="majorHAnsi"/>
-          <w:b/>
-          <w:bCs/>
-          <w:sz w:val="28"/>
-          <w:szCs w:val="28"/>
-        </w:rPr>
-      </w:pPr>
-      <w:r>
-        <w:rPr>
-          <w:rFonts w:asciiTheme="majorHAnsi" w:hAnsiTheme="majorHAnsi" w:cstheme="majorHAnsi"/>
-          <w:b/>
-          <w:bCs/>
-          <w:sz w:val="28"/>
-          <w:szCs w:val="28"/>
+          <w:noProof/>
         </w:rPr>
         <w:lastRenderedPageBreak/>
-        <w:t>Implementation</w:t>
-      </w:r>
-    </w:p>
-    <w:p>
-      <w:pPr>
-        <w:ind w:left="720" w:firstLine="0"/>
-        <w:rPr>
-          <w:rFonts w:cstheme="minorHAnsi"/>
-          <w:b/>
-          <w:bCs/>
-        </w:rPr>
-      </w:pPr>
-    </w:p>
-    <w:p>
-      <w:r>
-        <w:t>The implementation was as follows:</w:t>
-      </w:r>
-    </w:p>
-    <w:p>
-      <w:pPr>
-        <w:pStyle w:val="ListParagraph"/>
-        <w:numPr>
-          <w:ilvl w:val="0"/>
-          <w:numId w:val="26"/>
-        </w:numPr>
-      </w:pPr>
-      <w:r>
-        <w:t xml:space="preserve">Preprocessing the data: </w:t>
-      </w:r>
-    </w:p>
-    <w:p>
-      <w:pPr>
-        <w:pStyle w:val="ListParagraph"/>
-        <w:numPr>
-          <w:ilvl w:val="1"/>
-          <w:numId w:val="26"/>
-        </w:numPr>
-      </w:pPr>
-      <w:r>
-        <w:t>the dataset was read using pandas.</w:t>
-      </w:r>
-    </w:p>
-    <w:p>
-      <w:pPr>
-        <w:pStyle w:val="ListParagraph"/>
-        <w:numPr>
-          <w:ilvl w:val="1"/>
-          <w:numId w:val="26"/>
-        </w:numPr>
-      </w:pPr>
-      <w:r>
-        <w:t>The price “column” was put into a “</w:t>
-      </w:r>
-      <w:proofErr w:type="spellStart"/>
-      <w:r>
-        <w:t>working_data</w:t>
-      </w:r>
-      <w:proofErr w:type="spellEnd"/>
-      <w:r>
-        <w:t>” list.</w:t>
-      </w:r>
-    </w:p>
-    <w:p>
-      <w:pPr>
-        <w:pStyle w:val="ListParagraph"/>
-        <w:numPr>
-          <w:ilvl w:val="1"/>
-          <w:numId w:val="26"/>
-        </w:numPr>
-      </w:pPr>
-      <w:r>
-        <w:t>The dataset was plotted so it could be further analyzed.</w:t>
-      </w:r>
-    </w:p>
-    <w:p>
-      <w:pPr>
-        <w:pStyle w:val="ListParagraph"/>
-        <w:numPr>
-          <w:ilvl w:val="0"/>
-          <w:numId w:val="26"/>
-        </w:numPr>
-      </w:pPr>
-      <w:r>
-        <w:t>Creating the persistence model:</w:t>
-      </w:r>
-    </w:p>
-    <w:p>
-      <w:pPr>
-        <w:pStyle w:val="ListParagraph"/>
-        <w:numPr>
-          <w:ilvl w:val="1"/>
-          <w:numId w:val="26"/>
-        </w:numPr>
-      </w:pPr>
-      <w:r>
-        <w:t>A lagged representation of the “price” column was created using (</w:t>
-      </w:r>
-      <w:proofErr w:type="spellStart"/>
-      <w:r>
-        <w:t>concat</w:t>
-      </w:r>
-      <w:proofErr w:type="spellEnd"/>
-      <w:r>
-        <w:t>).</w:t>
-      </w:r>
-    </w:p>
-    <w:p>
-      <w:pPr>
-        <w:pStyle w:val="ListParagraph"/>
-        <w:numPr>
-          <w:ilvl w:val="1"/>
-          <w:numId w:val="26"/>
-        </w:numPr>
-      </w:pPr>
-      <w:r>
-        <w:t>Splitting the data into train and test sets.</w:t>
-      </w:r>
-    </w:p>
-    <w:p>
-      <w:pPr>
-        <w:pStyle w:val="ListParagraph"/>
-        <w:numPr>
-          <w:ilvl w:val="1"/>
-          <w:numId w:val="26"/>
-        </w:numPr>
-      </w:pPr>
-      <w:r>
-        <w:t>The mean squared error of the data and its lagged representation was calculated</w:t>
-      </w:r>
-    </w:p>
-    <w:p>
-      <w:pPr>
-        <w:pStyle w:val="ListParagraph"/>
-        <w:numPr>
-          <w:ilvl w:val="0"/>
-          <w:numId w:val="26"/>
-        </w:numPr>
-      </w:pPr>
-      <w:r>
-        <w:t>Creating the LSTM model:</w:t>
-      </w:r>
-    </w:p>
-    <w:p>
-      <w:pPr>
-        <w:pStyle w:val="ListParagraph"/>
-        <w:numPr>
-          <w:ilvl w:val="1"/>
-          <w:numId w:val="26"/>
-        </w:numPr>
-      </w:pPr>
-      <w:r>
-        <w:t>Split the data into train and test sets</w:t>
-      </w:r>
-    </w:p>
-    <w:p>
-      <w:pPr>
-        <w:pStyle w:val="ListParagraph"/>
-        <w:numPr>
-          <w:ilvl w:val="1"/>
-          <w:numId w:val="26"/>
-        </w:numPr>
-      </w:pPr>
-      <w:r>
-        <w:t>Create a function that creates another dataset in a lagged representation, 1-time step was chosen to be able t o compare it to the persistence model.</w:t>
-      </w:r>
-    </w:p>
-    <w:p>
-      <w:pPr>
-        <w:pStyle w:val="ListParagraph"/>
-        <w:numPr>
-          <w:ilvl w:val="1"/>
-          <w:numId w:val="26"/>
-        </w:numPr>
-      </w:pPr>
-      <w:r>
-        <w:t>Create a neural network with 1 input layer and a hidden layer with 4 neurons and an output layer, I tried to further optimize the layers, but this was the best results I got.</w:t>
-      </w:r>
-    </w:p>
-    <w:p>
-      <w:pPr>
-        <w:pStyle w:val="ListParagraph"/>
-        <w:numPr>
-          <w:ilvl w:val="1"/>
-          <w:numId w:val="26"/>
-        </w:numPr>
-      </w:pPr>
-      <w:r>
-        <w:t>Create a gird search to find the best parameters for the following neural network</w:t>
-      </w:r>
-    </w:p>
-    <w:p>
-      <w:pPr>
-        <w:pStyle w:val="ListParagraph"/>
-        <w:numPr>
-          <w:ilvl w:val="1"/>
-          <w:numId w:val="26"/>
-        </w:numPr>
-      </w:pPr>
-      <w:r>
-        <w:t>Use the optimized parameters (batch size and epochs) into my neural network.</w:t>
-      </w:r>
-    </w:p>
-    <w:p>
-      <w:pPr>
-        <w:pStyle w:val="ListParagraph"/>
-        <w:numPr>
-          <w:ilvl w:val="1"/>
-          <w:numId w:val="26"/>
-        </w:numPr>
-      </w:pPr>
-      <w:r>
-        <w:lastRenderedPageBreak/>
-        <w:t>Compare and plot the result of the trained model.</w:t>
-      </w:r>
-    </w:p>
-    <w:p>
-      <w:pPr>
-        <w:rPr>
-          <w:rFonts w:asciiTheme="majorHAnsi" w:hAnsiTheme="majorHAnsi" w:cstheme="majorHAnsi"/>
-          <w:b/>
-          <w:bCs/>
-          <w:sz w:val="28"/>
-          <w:szCs w:val="28"/>
-        </w:rPr>
-      </w:pPr>
-      <w:r>
-        <w:rPr>
-          <w:rFonts w:asciiTheme="majorHAnsi" w:hAnsiTheme="majorHAnsi" w:cstheme="majorHAnsi"/>
-          <w:b/>
-          <w:bCs/>
-          <w:sz w:val="28"/>
-          <w:szCs w:val="28"/>
-        </w:rPr>
-        <w:t xml:space="preserve">Refinement </w:t>
-      </w:r>
-    </w:p>
-    <w:p>
-      <w:pPr>
-        <w:ind w:left="720" w:firstLine="0"/>
-      </w:pPr>
-      <w:r>
-        <w:t>Grid search was used to tune the parameters, as tuning them manually was almost impossible so I created a set of number of the epochs (</w:t>
-      </w:r>
-      <w:r>
-        <w:t>10,25,50</w:t>
-      </w:r>
-      <w:r>
-        <w:t>100, 500, 250</w:t>
-      </w:r>
-      <w:r>
-        <w:t>) and a set of parameters of the batch size(</w:t>
-      </w:r>
-      <w:r>
-        <w:t>1,10, 20, 40, 60, 80, 100</w:t>
-      </w:r>
-      <w:r>
-        <w:t xml:space="preserve">) and using the </w:t>
-      </w:r>
-      <w:proofErr w:type="spellStart"/>
-      <w:r>
-        <w:t>gridsearch</w:t>
-      </w:r>
-      <w:proofErr w:type="spellEnd"/>
-      <w:r>
-        <w:t xml:space="preserve"> I got the optimal parameters which were </w:t>
-      </w:r>
-      <w:r>
-        <w:t>25</w:t>
-      </w:r>
-      <w:r>
-        <w:t xml:space="preserve"> epoch and 1 batch size after 3 hours of processing.</w:t>
-      </w:r>
-    </w:p>
-    <w:p>
-      <w:pPr>
-        <w:jc w:val="center"/>
-        <w:rPr>
-          <w:sz w:val="36"/>
-          <w:szCs w:val="36"/>
-        </w:rPr>
-      </w:pPr>
-      <w:r>
-        <w:rPr>
-          <w:sz w:val="36"/>
-          <w:szCs w:val="36"/>
-        </w:rPr>
-        <w:t>Results</w:t>
-      </w:r>
-    </w:p>
-    <w:p>
-      <w:pPr>
-        <w:rPr>
-          <w:b/>
-          <w:bCs/>
-          <w:sz w:val="28"/>
-          <w:szCs w:val="28"/>
-        </w:rPr>
-      </w:pPr>
-      <w:r>
-        <w:rPr>
-          <w:b/>
-          <w:bCs/>
-          <w:sz w:val="28"/>
-          <w:szCs w:val="28"/>
-        </w:rPr>
-        <w:t>Model evaluation</w:t>
-      </w:r>
-      <w:r>
-        <w:rPr>
-          <w:b/>
-          <w:bCs/>
-          <w:sz w:val="28"/>
-          <w:szCs w:val="28"/>
-        </w:rPr>
-        <w:t>,</w:t>
-      </w:r>
-      <w:r>
-        <w:rPr>
-          <w:b/>
-          <w:bCs/>
-          <w:sz w:val="28"/>
-          <w:szCs w:val="28"/>
-        </w:rPr>
-        <w:t xml:space="preserve"> validation</w:t>
-      </w:r>
-      <w:r>
-        <w:rPr>
-          <w:b/>
-          <w:bCs/>
-          <w:sz w:val="28"/>
-          <w:szCs w:val="28"/>
-        </w:rPr>
-        <w:t xml:space="preserve"> and justification</w:t>
-      </w:r>
-    </w:p>
-    <w:p>
-      <w:pPr>
-        <w:ind w:left="720" w:firstLine="0"/>
-        <w:rPr>
-          <w:rFonts w:cstheme="minorHAnsi"/>
-        </w:rPr>
-      </w:pPr>
-      <w:r>
-        <w:rPr>
-          <w:rFonts w:cstheme="minorHAnsi"/>
-        </w:rPr>
-        <w:t>The final tested model gave a test score on the mean squared error of 0.05 which is more than what I got in the persistence model, because I could not improve it more than that.</w:t>
-      </w:r>
-    </w:p>
-    <w:p>
-      <w:pPr>
-        <w:ind w:left="720" w:firstLine="0"/>
-        <w:rPr>
-          <w:rFonts w:cstheme="minorHAnsi"/>
-        </w:rPr>
-      </w:pPr>
-      <w:r>
-        <w:rPr>
-          <w:noProof/>
-        </w:rPr>
         <w:drawing>
-          <wp:inline distT="0" distB="0" distL="0" distR="0" wp14:anchorId="6375C61A" wp14:editId="383DAE1C">
-            <wp:extent cx="3743325" cy="2457450"/>
-            <wp:effectExtent l="0" t="0" r="9525" b="0"/>
-            <wp:docPr id="5" name="Picture 5"/>
+          <wp:inline distT="0" distB="0" distL="0" distR="0" wp14:anchorId="7476EE0F" wp14:editId="1197AEC3">
+            <wp:extent cx="3800475" cy="2486025"/>
+            <wp:effectExtent l="0" t="0" r="9525" b="9525"/>
+            <wp:docPr id="3" name="Picture 3"/>
             <wp:cNvGraphicFramePr>
               <a:graphicFrameLocks xmlns:a="http://schemas.openxmlformats.org/drawingml/2006/main" noChangeAspect="1"/>
             </wp:cNvGraphicFramePr>
@@ -2092,6 +980,1436 @@
                   <pic:spPr>
                     <a:xfrm>
                       <a:off x="0" y="0"/>
+                      <a:ext cx="3800475" cy="2486025"/>
+                    </a:xfrm>
+                    <a:prstGeom prst="rect">
+                      <a:avLst/>
+                    </a:prstGeom>
+                  </pic:spPr>
+                </pic:pic>
+              </a:graphicData>
+            </a:graphic>
+          </wp:inline>
+        </w:drawing>
+      </w:r>
+    </w:p>
+    <w:p>
+      <w:pPr>
+        <w:ind w:left="720" w:firstLine="0"/>
+        <w:rPr>
+          <w:rFonts w:cstheme="minorHAnsi"/>
+        </w:rPr>
+      </w:pPr>
+      <w:r>
+        <w:rPr>
+          <w:rFonts w:cstheme="minorHAnsi"/>
+        </w:rPr>
+        <w:t>It can be seen that:</w:t>
+      </w:r>
+    </w:p>
+    <w:p>
+      <w:pPr>
+        <w:pStyle w:val="ListParagraph"/>
+        <w:numPr>
+          <w:ilvl w:val="0"/>
+          <w:numId w:val="23"/>
+        </w:numPr>
+        <w:rPr>
+          <w:rFonts w:cstheme="minorHAnsi"/>
+        </w:rPr>
+      </w:pPr>
+      <w:r>
+        <w:rPr>
+          <w:rFonts w:cstheme="minorHAnsi"/>
+        </w:rPr>
+        <w:t>The price doesn’t change instantaneously (it takes a few days to spike)</w:t>
+      </w:r>
+      <w:r>
+        <w:rPr>
+          <w:rFonts w:cstheme="minorHAnsi"/>
+        </w:rPr>
+        <w:t xml:space="preserve"> which is very good in our case in using the short memory technique.</w:t>
+      </w:r>
+    </w:p>
+    <w:p>
+      <w:pPr>
+        <w:ind w:left="1080" w:firstLine="0"/>
+        <w:rPr>
+          <w:rFonts w:cstheme="minorHAnsi"/>
+        </w:rPr>
+      </w:pPr>
+    </w:p>
+    <w:p>
+      <w:pPr>
+        <w:ind w:left="1080" w:firstLine="0"/>
+        <w:rPr>
+          <w:rFonts w:asciiTheme="majorHAnsi" w:hAnsiTheme="majorHAnsi" w:cstheme="majorHAnsi"/>
+          <w:b/>
+          <w:bCs/>
+          <w:sz w:val="28"/>
+          <w:szCs w:val="28"/>
+        </w:rPr>
+      </w:pPr>
+      <w:r>
+        <w:rPr>
+          <w:rFonts w:asciiTheme="majorHAnsi" w:hAnsiTheme="majorHAnsi" w:cstheme="majorHAnsi"/>
+          <w:b/>
+          <w:bCs/>
+          <w:sz w:val="28"/>
+          <w:szCs w:val="28"/>
+        </w:rPr>
+        <w:t>Algorithms and techniques</w:t>
+      </w:r>
+    </w:p>
+    <w:p>
+      <w:pPr>
+        <w:ind w:left="1080" w:firstLine="0"/>
+        <w:rPr>
+          <w:rFonts w:cstheme="minorHAnsi"/>
+          <w:shd w:val="clear" w:color="auto" w:fill="FFFFFF"/>
+        </w:rPr>
+      </w:pPr>
+      <w:r>
+        <w:rPr>
+          <w:rFonts w:cstheme="minorHAnsi"/>
+        </w:rPr>
+        <w:t xml:space="preserve">The algorithm I used is a LSTM neural network which is a </w:t>
+      </w:r>
+      <w:r>
+        <w:rPr>
+          <w:rFonts w:cstheme="minorHAnsi"/>
+          <w:shd w:val="clear" w:color="auto" w:fill="FFFFFF"/>
+        </w:rPr>
+        <w:t xml:space="preserve">powerful type of </w:t>
+      </w:r>
+      <w:r>
+        <w:rPr>
+          <w:rFonts w:cstheme="minorHAnsi"/>
+          <w:shd w:val="clear" w:color="auto" w:fill="FFFFFF"/>
+        </w:rPr>
+        <w:t xml:space="preserve">recurrent </w:t>
+      </w:r>
+      <w:r>
+        <w:rPr>
+          <w:rFonts w:cstheme="minorHAnsi"/>
+          <w:shd w:val="clear" w:color="auto" w:fill="FFFFFF"/>
+        </w:rPr>
+        <w:t>neural network designed to handle sequence dependence is called </w:t>
+      </w:r>
+      <w:hyperlink r:id="rId13" w:history="1">
+        <w:r>
+          <w:rPr>
+            <w:rStyle w:val="Hyperlink"/>
+            <w:rFonts w:cstheme="minorHAnsi"/>
+            <w:color w:val="auto"/>
+            <w:u w:val="none"/>
+            <w:bdr w:val="none" w:sz="0" w:space="0" w:color="auto" w:frame="1"/>
+            <w:shd w:val="clear" w:color="auto" w:fill="FFFFFF"/>
+          </w:rPr>
+          <w:t>recurrent neural networks</w:t>
+        </w:r>
+      </w:hyperlink>
+      <w:r>
+        <w:rPr>
+          <w:rFonts w:cstheme="minorHAnsi"/>
+          <w:shd w:val="clear" w:color="auto" w:fill="FFFFFF"/>
+        </w:rPr>
+        <w:t xml:space="preserve"> </w:t>
+      </w:r>
+      <w:r>
+        <w:rPr>
+          <w:rFonts w:cstheme="minorHAnsi"/>
+          <w:shd w:val="clear" w:color="auto" w:fill="FFFFFF"/>
+        </w:rPr>
+        <w:t>The Long Short-Term Memory network or LSTM network is a type of recurrent neural network used in deep learning because very large architectures can be successfully trained</w:t>
+      </w:r>
+      <w:r>
+        <w:rPr>
+          <w:rFonts w:cstheme="minorHAnsi"/>
+          <w:shd w:val="clear" w:color="auto" w:fill="FFFFFF"/>
+        </w:rPr>
+        <w:t>.</w:t>
+      </w:r>
+    </w:p>
+    <w:p>
+      <w:pPr>
+        <w:ind w:left="1080" w:firstLine="0"/>
+        <w:rPr>
+          <w:rFonts w:cstheme="minorHAnsi"/>
+          <w:spacing w:val="-3"/>
+          <w:shd w:val="clear" w:color="auto" w:fill="FFFFFF"/>
+        </w:rPr>
+      </w:pPr>
+      <w:r>
+        <w:rPr>
+          <w:rFonts w:cstheme="minorHAnsi"/>
+          <w:spacing w:val="-3"/>
+          <w:shd w:val="clear" w:color="auto" w:fill="FFFFFF"/>
+        </w:rPr>
+        <w:t>LSTMs are explicitly designed to avoid the long-term dependency problem. Remembering information for long periods of time is practically their default behavior, not something they struggle to learn</w:t>
+      </w:r>
+      <w:r>
+        <w:rPr>
+          <w:rFonts w:cstheme="minorHAnsi"/>
+          <w:spacing w:val="-3"/>
+          <w:shd w:val="clear" w:color="auto" w:fill="FFFFFF"/>
+        </w:rPr>
+        <w:t xml:space="preserve">, </w:t>
+      </w:r>
+      <w:r>
+        <w:rPr>
+          <w:rFonts w:cstheme="minorHAnsi"/>
+          <w:spacing w:val="-3"/>
+          <w:shd w:val="clear" w:color="auto" w:fill="FFFFFF"/>
+        </w:rPr>
+        <w:t xml:space="preserve">unlike feed forward networks, </w:t>
+      </w:r>
+      <w:r>
+        <w:rPr>
+          <w:rFonts w:cstheme="minorHAnsi"/>
+          <w:spacing w:val="-3"/>
+          <w:shd w:val="clear" w:color="auto" w:fill="FFFFFF"/>
+        </w:rPr>
+        <w:t>recurrent neural networks</w:t>
+      </w:r>
+      <w:r>
+        <w:rPr>
+          <w:rFonts w:cstheme="minorHAnsi"/>
+          <w:spacing w:val="-3"/>
+          <w:shd w:val="clear" w:color="auto" w:fill="FFFFFF"/>
+        </w:rPr>
+        <w:t xml:space="preserve"> actually take </w:t>
+      </w:r>
+      <w:r>
+        <w:rPr>
+          <w:rFonts w:cstheme="minorHAnsi"/>
+          <w:spacing w:val="-3"/>
+          <w:shd w:val="clear" w:color="auto" w:fill="FFFFFF"/>
+        </w:rPr>
+        <w:t>feedback</w:t>
+      </w:r>
+      <w:r>
+        <w:rPr>
+          <w:rFonts w:cstheme="minorHAnsi"/>
+          <w:spacing w:val="-3"/>
+          <w:shd w:val="clear" w:color="auto" w:fill="FFFFFF"/>
+        </w:rPr>
+        <w:t xml:space="preserve"> from its inputs. </w:t>
+      </w:r>
+    </w:p>
+    <w:p>
+      <w:pPr>
+        <w:ind w:left="1080" w:firstLine="0"/>
+        <w:rPr>
+          <w:rFonts w:cstheme="minorHAnsi"/>
+          <w:shd w:val="clear" w:color="auto" w:fill="FFFFFF"/>
+        </w:rPr>
+      </w:pPr>
+      <w:r>
+        <w:rPr>
+          <w:noProof/>
+        </w:rPr>
+        <w:lastRenderedPageBreak/>
+        <w:drawing>
+          <wp:inline distT="0" distB="0" distL="0" distR="0" wp14:anchorId="53821788" wp14:editId="73833E49">
+            <wp:extent cx="3907766" cy="1945533"/>
+            <wp:effectExtent l="0" t="0" r="0" b="0"/>
+            <wp:docPr id="8" name="Picture 8"/>
+            <wp:cNvGraphicFramePr>
+              <a:graphicFrameLocks xmlns:a="http://schemas.openxmlformats.org/drawingml/2006/main" noChangeAspect="1"/>
+            </wp:cNvGraphicFramePr>
+            <a:graphic xmlns:a="http://schemas.openxmlformats.org/drawingml/2006/main">
+              <a:graphicData uri="http://schemas.openxmlformats.org/drawingml/2006/picture">
+                <pic:pic xmlns:pic="http://schemas.openxmlformats.org/drawingml/2006/picture">
+                  <pic:nvPicPr>
+                    <pic:cNvPr id="1" name=""/>
+                    <pic:cNvPicPr/>
+                  </pic:nvPicPr>
+                  <pic:blipFill>
+                    <a:blip r:embed="rId14"/>
+                    <a:stretch>
+                      <a:fillRect/>
+                    </a:stretch>
+                  </pic:blipFill>
+                  <pic:spPr>
+                    <a:xfrm>
+                      <a:off x="0" y="0"/>
+                      <a:ext cx="3933591" cy="1958390"/>
+                    </a:xfrm>
+                    <a:prstGeom prst="rect">
+                      <a:avLst/>
+                    </a:prstGeom>
+                  </pic:spPr>
+                </pic:pic>
+              </a:graphicData>
+            </a:graphic>
+          </wp:inline>
+        </w:drawing>
+      </w:r>
+    </w:p>
+    <w:p>
+      <w:pPr>
+        <w:ind w:left="1080" w:firstLine="0"/>
+        <w:rPr>
+          <w:rFonts w:cstheme="minorHAnsi"/>
+          <w:spacing w:val="-1"/>
+          <w:shd w:val="clear" w:color="auto" w:fill="FFFFFF"/>
+        </w:rPr>
+      </w:pPr>
+      <w:r>
+        <w:rPr>
+          <w:rFonts w:cstheme="minorHAnsi"/>
+          <w:shd w:val="clear" w:color="auto" w:fill="FFFFFF"/>
+        </w:rPr>
+        <w:t xml:space="preserve">A LSTM also has gates, </w:t>
+      </w:r>
+      <w:r>
+        <w:rPr>
+          <w:rFonts w:cstheme="minorHAnsi"/>
+          <w:spacing w:val="-1"/>
+          <w:shd w:val="clear" w:color="auto" w:fill="FFFFFF"/>
+        </w:rPr>
+        <w:t xml:space="preserve">input, forget and output gate. These gates determine whether or not to let new input in (input gate), delete the information because it isn’t important (forget gate) or to let it impact the output at the current time step (output gate). You can see an illustration of </w:t>
+      </w:r>
+      <w:proofErr w:type="gramStart"/>
+      <w:r>
+        <w:rPr>
+          <w:rFonts w:cstheme="minorHAnsi"/>
+          <w:spacing w:val="-1"/>
+          <w:shd w:val="clear" w:color="auto" w:fill="FFFFFF"/>
+        </w:rPr>
+        <w:t>a</w:t>
+      </w:r>
+      <w:proofErr w:type="gramEnd"/>
+      <w:r>
+        <w:rPr>
+          <w:rFonts w:cstheme="minorHAnsi"/>
+          <w:spacing w:val="-1"/>
+          <w:shd w:val="clear" w:color="auto" w:fill="FFFFFF"/>
+        </w:rPr>
+        <w:t xml:space="preserve"> RNN with its three gates below:</w:t>
+      </w:r>
+    </w:p>
+    <w:p>
+      <w:pPr>
+        <w:ind w:left="1080" w:firstLine="0"/>
+        <w:rPr>
+          <w:rFonts w:cstheme="minorHAnsi"/>
+          <w:shd w:val="clear" w:color="auto" w:fill="FFFFFF"/>
+        </w:rPr>
+      </w:pPr>
+      <w:r>
+        <w:rPr>
+          <w:noProof/>
+        </w:rPr>
+        <w:drawing>
+          <wp:inline distT="0" distB="0" distL="0" distR="0" wp14:anchorId="04958317" wp14:editId="796EF0ED">
+            <wp:extent cx="3226279" cy="1910950"/>
+            <wp:effectExtent l="0" t="0" r="0" b="0"/>
+            <wp:docPr id="9" name="Picture 9" descr="https://cdn-images-1.medium.com/max/800/0*YEVLdwY6verYMBEa.png"/>
+            <wp:cNvGraphicFramePr>
+              <a:graphicFrameLocks xmlns:a="http://schemas.openxmlformats.org/drawingml/2006/main" noChangeAspect="1"/>
+            </wp:cNvGraphicFramePr>
+            <a:graphic xmlns:a="http://schemas.openxmlformats.org/drawingml/2006/main">
+              <a:graphicData uri="http://schemas.openxmlformats.org/drawingml/2006/picture">
+                <pic:pic xmlns:pic="http://schemas.openxmlformats.org/drawingml/2006/picture">
+                  <pic:nvPicPr>
+                    <pic:cNvPr id="0" name="Picture 3" descr="https://cdn-images-1.medium.com/max/800/0*YEVLdwY6verYMBEa.png"/>
+                    <pic:cNvPicPr>
+                      <a:picLocks noChangeAspect="1" noChangeArrowheads="1"/>
+                    </pic:cNvPicPr>
+                  </pic:nvPicPr>
+                  <pic:blipFill>
+                    <a:blip r:embed="rId15" cstate="print">
+                      <a:extLst>
+                        <a:ext uri="{28A0092B-C50C-407E-A947-70E740481C1C}">
+                          <a14:useLocalDpi xmlns:a14="http://schemas.microsoft.com/office/drawing/2010/main" val="0"/>
+                        </a:ext>
+                      </a:extLst>
+                    </a:blip>
+                    <a:srcRect/>
+                    <a:stretch>
+                      <a:fillRect/>
+                    </a:stretch>
+                  </pic:blipFill>
+                  <pic:spPr bwMode="auto">
+                    <a:xfrm>
+                      <a:off x="0" y="0"/>
+                      <a:ext cx="3278046" cy="1941612"/>
+                    </a:xfrm>
+                    <a:prstGeom prst="rect">
+                      <a:avLst/>
+                    </a:prstGeom>
+                    <a:noFill/>
+                    <a:ln>
+                      <a:noFill/>
+                    </a:ln>
+                  </pic:spPr>
+                </pic:pic>
+              </a:graphicData>
+            </a:graphic>
+          </wp:inline>
+        </w:drawing>
+      </w:r>
+    </w:p>
+    <w:p>
+      <w:pPr>
+        <w:ind w:left="1080" w:firstLine="0"/>
+        <w:rPr>
+          <w:rFonts w:cstheme="minorHAnsi"/>
+          <w:shd w:val="clear" w:color="auto" w:fill="FFFFFF"/>
+        </w:rPr>
+      </w:pPr>
+      <w:r>
+        <w:rPr>
+          <w:rFonts w:cstheme="minorHAnsi"/>
+          <w:shd w:val="clear" w:color="auto" w:fill="FFFFFF"/>
+        </w:rPr>
+        <w:t>The following parameters were tuned to optimize the classifier:</w:t>
+      </w:r>
+    </w:p>
+    <w:p>
+      <w:pPr>
+        <w:pStyle w:val="ListParagraph"/>
+        <w:numPr>
+          <w:ilvl w:val="1"/>
+          <w:numId w:val="23"/>
+        </w:numPr>
+        <w:rPr>
+          <w:rFonts w:cstheme="minorHAnsi"/>
+          <w:shd w:val="clear" w:color="auto" w:fill="FFFFFF"/>
+        </w:rPr>
+      </w:pPr>
+      <w:r>
+        <w:rPr>
+          <w:rFonts w:cstheme="minorHAnsi"/>
+          <w:shd w:val="clear" w:color="auto" w:fill="FFFFFF"/>
+        </w:rPr>
+        <w:t>Number of layers for the neural network</w:t>
+      </w:r>
+    </w:p>
+    <w:p>
+      <w:pPr>
+        <w:pStyle w:val="ListParagraph"/>
+        <w:numPr>
+          <w:ilvl w:val="1"/>
+          <w:numId w:val="23"/>
+        </w:numPr>
+        <w:rPr>
+          <w:rFonts w:cstheme="minorHAnsi"/>
+          <w:shd w:val="clear" w:color="auto" w:fill="FFFFFF"/>
+        </w:rPr>
+      </w:pPr>
+      <w:r>
+        <w:rPr>
+          <w:rFonts w:cstheme="minorHAnsi"/>
+          <w:shd w:val="clear" w:color="auto" w:fill="FFFFFF"/>
+        </w:rPr>
+        <w:t>Layer types</w:t>
+      </w:r>
+    </w:p>
+    <w:p>
+      <w:pPr>
+        <w:pStyle w:val="ListParagraph"/>
+        <w:numPr>
+          <w:ilvl w:val="1"/>
+          <w:numId w:val="23"/>
+        </w:numPr>
+        <w:rPr>
+          <w:rFonts w:cstheme="minorHAnsi"/>
+          <w:shd w:val="clear" w:color="auto" w:fill="FFFFFF"/>
+        </w:rPr>
+      </w:pPr>
+      <w:r>
+        <w:rPr>
+          <w:rFonts w:cstheme="minorHAnsi"/>
+          <w:shd w:val="clear" w:color="auto" w:fill="FFFFFF"/>
+        </w:rPr>
+        <w:t>Layer parameters</w:t>
+      </w:r>
+    </w:p>
+    <w:p>
+      <w:pPr>
+        <w:pStyle w:val="ListParagraph"/>
+        <w:numPr>
+          <w:ilvl w:val="1"/>
+          <w:numId w:val="23"/>
+        </w:numPr>
+        <w:rPr>
+          <w:rFonts w:cstheme="minorHAnsi"/>
+          <w:shd w:val="clear" w:color="auto" w:fill="FFFFFF"/>
+        </w:rPr>
+      </w:pPr>
+      <w:r>
+        <w:rPr>
+          <w:rFonts w:cstheme="minorHAnsi"/>
+          <w:shd w:val="clear" w:color="auto" w:fill="FFFFFF"/>
+        </w:rPr>
+        <w:t>Number of epochs, batch size.</w:t>
+      </w:r>
+    </w:p>
+    <w:p>
+      <w:pPr>
+        <w:ind w:left="1080" w:firstLine="0"/>
+        <w:rPr>
+          <w:rFonts w:cstheme="minorHAnsi"/>
+          <w:shd w:val="clear" w:color="auto" w:fill="FFFFFF"/>
+        </w:rPr>
+      </w:pPr>
+      <w:r>
+        <w:rPr>
+          <w:rFonts w:cstheme="minorHAnsi"/>
+          <w:shd w:val="clear" w:color="auto" w:fill="FFFFFF"/>
+        </w:rPr>
+        <w:lastRenderedPageBreak/>
+        <w:t>To tune the epochs and batch size, I used grid search to optimize the parameters which in return gave me the best parameters combination from the 2</w:t>
+      </w:r>
+      <w:r>
+        <w:rPr>
+          <w:rFonts w:cstheme="minorHAnsi"/>
+          <w:shd w:val="clear" w:color="auto" w:fill="FFFFFF"/>
+        </w:rPr>
+        <w:t xml:space="preserve"> parameter arrays I entered</w:t>
+      </w:r>
+      <w:r>
+        <w:rPr>
+          <w:rFonts w:cstheme="minorHAnsi"/>
+          <w:shd w:val="clear" w:color="auto" w:fill="FFFFFF"/>
+        </w:rPr>
+        <w:t>.</w:t>
+      </w:r>
+    </w:p>
+    <w:p>
+      <w:pPr>
+        <w:spacing w:line="276" w:lineRule="auto"/>
+        <w:ind w:left="1080" w:firstLine="0"/>
+        <w:rPr>
+          <w:rFonts w:asciiTheme="majorHAnsi" w:hAnsiTheme="majorHAnsi" w:cstheme="majorHAnsi"/>
+          <w:b/>
+          <w:bCs/>
+          <w:sz w:val="28"/>
+          <w:szCs w:val="28"/>
+        </w:rPr>
+      </w:pPr>
+      <w:r>
+        <w:rPr>
+          <w:rFonts w:asciiTheme="majorHAnsi" w:hAnsiTheme="majorHAnsi" w:cstheme="majorHAnsi"/>
+          <w:b/>
+          <w:bCs/>
+          <w:sz w:val="28"/>
+          <w:szCs w:val="28"/>
+        </w:rPr>
+        <w:t>Benchmark</w:t>
+      </w:r>
+    </w:p>
+    <w:p>
+      <w:pPr>
+        <w:spacing w:line="360" w:lineRule="auto"/>
+        <w:ind w:left="1080" w:firstLine="0"/>
+        <w:rPr>
+          <w:rFonts w:cstheme="minorHAnsi"/>
+          <w:shd w:val="clear" w:color="auto" w:fill="FFFFFF"/>
+        </w:rPr>
+      </w:pPr>
+      <w:r>
+        <w:rPr>
+          <w:rFonts w:cstheme="minorHAnsi"/>
+          <w:shd w:val="clear" w:color="auto" w:fill="FFFFFF"/>
+        </w:rPr>
+        <w:t>Establishing a baseline is essential on any time series forecasting problem</w:t>
+      </w:r>
+      <w:r>
+        <w:rPr>
+          <w:rFonts w:cstheme="minorHAnsi"/>
+          <w:shd w:val="clear" w:color="auto" w:fill="FFFFFF"/>
+        </w:rPr>
+        <w:t xml:space="preserve">, </w:t>
+      </w:r>
+    </w:p>
+    <w:p>
+      <w:pPr>
+        <w:shd w:val="clear" w:color="auto" w:fill="FFFFFF"/>
+        <w:suppressAutoHyphens w:val="0"/>
+        <w:spacing w:line="360" w:lineRule="auto"/>
+        <w:ind w:left="1080" w:firstLine="0"/>
+        <w:textAlignment w:val="baseline"/>
+        <w:rPr>
+          <w:rFonts w:eastAsia="Times New Roman" w:cstheme="minorHAnsi"/>
+          <w:lang w:eastAsia="en-US"/>
+        </w:rPr>
+      </w:pPr>
+      <w:r>
+        <w:rPr>
+          <w:rFonts w:eastAsia="Times New Roman" w:cstheme="minorHAnsi"/>
+          <w:lang w:eastAsia="en-US"/>
+        </w:rPr>
+        <w:t>The most common baseline method for supervised machine learning is the Rule algorithm.</w:t>
+      </w:r>
+    </w:p>
+    <w:p>
+      <w:pPr>
+        <w:shd w:val="clear" w:color="auto" w:fill="FFFFFF"/>
+        <w:suppressAutoHyphens w:val="0"/>
+        <w:spacing w:after="288" w:line="360" w:lineRule="auto"/>
+        <w:ind w:left="1080" w:firstLine="0"/>
+        <w:textAlignment w:val="baseline"/>
+        <w:rPr>
+          <w:rFonts w:ascii="Helvetica" w:eastAsia="Times New Roman" w:hAnsi="Helvetica" w:cs="Times New Roman"/>
+          <w:color w:val="555555"/>
+          <w:sz w:val="23"/>
+          <w:szCs w:val="23"/>
+          <w:lang w:eastAsia="en-US"/>
+        </w:rPr>
+      </w:pPr>
+      <w:r>
+        <w:rPr>
+          <w:rFonts w:eastAsia="Times New Roman" w:cstheme="minorHAnsi"/>
+          <w:lang w:eastAsia="en-US"/>
+        </w:rPr>
+        <w:t>This algorithm predicts the majority class in the case of classification, or the average outcome in the case of regression. This could be used for time series, but does not respect the serial correlation structure in time series datasets. The equivalent technique for use with time series dataset is the persistence algorithm</w:t>
+      </w:r>
+      <w:r>
+        <w:rPr>
+          <w:rFonts w:ascii="Helvetica" w:eastAsia="Times New Roman" w:hAnsi="Helvetica" w:cs="Times New Roman"/>
+          <w:color w:val="555555"/>
+          <w:sz w:val="23"/>
+          <w:szCs w:val="23"/>
+          <w:lang w:eastAsia="en-US"/>
+        </w:rPr>
+        <w:t>.</w:t>
+      </w:r>
+    </w:p>
+    <w:p>
+      <w:pPr>
+        <w:shd w:val="clear" w:color="auto" w:fill="FFFFFF"/>
+        <w:suppressAutoHyphens w:val="0"/>
+        <w:spacing w:after="288" w:line="360" w:lineRule="auto"/>
+        <w:ind w:left="1080" w:firstLine="0"/>
+        <w:textAlignment w:val="baseline"/>
+        <w:rPr>
+          <w:rFonts w:eastAsia="Times New Roman" w:cstheme="minorHAnsi"/>
+          <w:lang w:eastAsia="en-US"/>
+        </w:rPr>
+      </w:pPr>
+      <w:r>
+        <w:rPr>
+          <w:rFonts w:eastAsia="Times New Roman" w:cstheme="minorHAnsi"/>
+          <w:lang w:eastAsia="en-US"/>
+        </w:rPr>
+        <w:t>So, I created my own persistence model to use it as a benchmark,</w:t>
+      </w:r>
+    </w:p>
+    <w:p>
+      <w:pPr>
+        <w:shd w:val="clear" w:color="auto" w:fill="FFFFFF"/>
+        <w:suppressAutoHyphens w:val="0"/>
+        <w:spacing w:after="288" w:line="360" w:lineRule="auto"/>
+        <w:ind w:left="1080" w:firstLine="0"/>
+        <w:textAlignment w:val="baseline"/>
+        <w:rPr>
+          <w:rFonts w:eastAsia="Times New Roman" w:cstheme="minorHAnsi"/>
+          <w:lang w:eastAsia="en-US"/>
+        </w:rPr>
+      </w:pPr>
+      <w:r>
+        <w:rPr>
+          <w:rFonts w:eastAsia="Times New Roman" w:cstheme="minorHAnsi"/>
+          <w:lang w:eastAsia="en-US"/>
+        </w:rPr>
+        <w:t>The steps:</w:t>
+      </w:r>
+    </w:p>
+    <w:p>
+      <w:pPr>
+        <w:pStyle w:val="ListParagraph"/>
+        <w:numPr>
+          <w:ilvl w:val="0"/>
+          <w:numId w:val="23"/>
+        </w:numPr>
+        <w:shd w:val="clear" w:color="auto" w:fill="FFFFFF"/>
+        <w:suppressAutoHyphens w:val="0"/>
+        <w:spacing w:after="288" w:line="360" w:lineRule="auto"/>
+        <w:textAlignment w:val="baseline"/>
+        <w:rPr>
+          <w:rFonts w:eastAsia="Times New Roman" w:cstheme="minorHAnsi"/>
+          <w:lang w:eastAsia="en-US"/>
+        </w:rPr>
+      </w:pPr>
+      <w:r>
+        <w:rPr>
+          <w:rFonts w:eastAsia="Times New Roman" w:cstheme="minorHAnsi"/>
+          <w:lang w:eastAsia="en-US"/>
+        </w:rPr>
+        <w:t>Create a lagged representation of the dataset</w:t>
+      </w:r>
+      <w:r>
+        <w:rPr>
+          <w:rFonts w:eastAsia="Times New Roman" w:cstheme="minorHAnsi"/>
+          <w:lang w:eastAsia="en-US"/>
+        </w:rPr>
+        <w:t>.</w:t>
+      </w:r>
+    </w:p>
+    <w:p>
+      <w:pPr>
+        <w:pStyle w:val="ListParagraph"/>
+        <w:numPr>
+          <w:ilvl w:val="0"/>
+          <w:numId w:val="23"/>
+        </w:numPr>
+        <w:shd w:val="clear" w:color="auto" w:fill="FFFFFF"/>
+        <w:suppressAutoHyphens w:val="0"/>
+        <w:spacing w:after="288" w:line="360" w:lineRule="auto"/>
+        <w:textAlignment w:val="baseline"/>
+        <w:rPr>
+          <w:rFonts w:eastAsia="Times New Roman" w:cstheme="minorHAnsi"/>
+          <w:lang w:eastAsia="en-US"/>
+        </w:rPr>
+      </w:pPr>
+      <w:r>
+        <w:rPr>
+          <w:rFonts w:eastAsia="Times New Roman" w:cstheme="minorHAnsi"/>
+          <w:lang w:eastAsia="en-US"/>
+        </w:rPr>
+        <w:t>Split the dataset into train and testing data</w:t>
+      </w:r>
+      <w:r>
+        <w:rPr>
+          <w:rFonts w:eastAsia="Times New Roman" w:cstheme="minorHAnsi"/>
+          <w:lang w:eastAsia="en-US"/>
+        </w:rPr>
+        <w:t>.</w:t>
+      </w:r>
+    </w:p>
+    <w:p>
+      <w:pPr>
+        <w:pStyle w:val="ListParagraph"/>
+        <w:numPr>
+          <w:ilvl w:val="0"/>
+          <w:numId w:val="23"/>
+        </w:numPr>
+        <w:shd w:val="clear" w:color="auto" w:fill="FFFFFF"/>
+        <w:suppressAutoHyphens w:val="0"/>
+        <w:spacing w:after="288" w:line="360" w:lineRule="auto"/>
+        <w:textAlignment w:val="baseline"/>
+        <w:rPr>
+          <w:rFonts w:eastAsia="Times New Roman" w:cstheme="minorHAnsi"/>
+          <w:lang w:eastAsia="en-US"/>
+        </w:rPr>
+      </w:pPr>
+      <w:r>
+        <w:rPr>
+          <w:rFonts w:eastAsia="Times New Roman" w:cstheme="minorHAnsi"/>
+          <w:lang w:eastAsia="en-US"/>
+        </w:rPr>
+        <w:t>Train the data using the original and the lagged dataset</w:t>
+      </w:r>
+      <w:r>
+        <w:rPr>
+          <w:rFonts w:eastAsia="Times New Roman" w:cstheme="minorHAnsi"/>
+          <w:lang w:eastAsia="en-US"/>
+        </w:rPr>
+        <w:t>.</w:t>
+      </w:r>
+    </w:p>
+    <w:p>
+      <w:pPr>
+        <w:pStyle w:val="ListParagraph"/>
+        <w:numPr>
+          <w:ilvl w:val="0"/>
+          <w:numId w:val="23"/>
+        </w:numPr>
+        <w:shd w:val="clear" w:color="auto" w:fill="FFFFFF"/>
+        <w:suppressAutoHyphens w:val="0"/>
+        <w:spacing w:after="288" w:line="360" w:lineRule="auto"/>
+        <w:textAlignment w:val="baseline"/>
+        <w:rPr>
+          <w:rFonts w:eastAsia="Times New Roman" w:cstheme="minorHAnsi"/>
+          <w:lang w:eastAsia="en-US"/>
+        </w:rPr>
+      </w:pPr>
+      <w:r>
+        <w:rPr>
+          <w:rFonts w:eastAsia="Times New Roman" w:cstheme="minorHAnsi"/>
+          <w:lang w:eastAsia="en-US"/>
+        </w:rPr>
+        <w:t xml:space="preserve">Calculate the MSE of the model and use it as a </w:t>
+      </w:r>
+      <w:r>
+        <w:rPr>
+          <w:rFonts w:eastAsia="Times New Roman" w:cstheme="minorHAnsi"/>
+          <w:lang w:eastAsia="en-US"/>
+        </w:rPr>
+        <w:t>reference</w:t>
+      </w:r>
+      <w:r>
+        <w:rPr>
+          <w:rFonts w:eastAsia="Times New Roman" w:cstheme="minorHAnsi"/>
+          <w:lang w:eastAsia="en-US"/>
+        </w:rPr>
+        <w:t>.</w:t>
+      </w:r>
+    </w:p>
+    <w:p>
+      <w:pPr>
+        <w:ind w:left="1080" w:firstLine="0"/>
+        <w:rPr>
+          <w:rFonts w:cstheme="minorHAnsi"/>
+        </w:rPr>
+      </w:pPr>
+      <w:r>
+        <w:rPr>
+          <w:rFonts w:cstheme="minorHAnsi"/>
+        </w:rPr>
+        <w:t xml:space="preserve">Having done these steps, I got </w:t>
+      </w:r>
+      <w:r>
+        <w:rPr>
+          <w:rFonts w:cstheme="minorHAnsi"/>
+        </w:rPr>
+        <w:t>an</w:t>
+      </w:r>
+      <w:r>
+        <w:rPr>
+          <w:rFonts w:cstheme="minorHAnsi"/>
+        </w:rPr>
+        <w:t xml:space="preserve"> MSE of 0.002</w:t>
+      </w:r>
+      <w:r>
+        <w:rPr>
+          <w:rFonts w:cstheme="minorHAnsi"/>
+        </w:rPr>
+        <w:t xml:space="preserve"> which </w:t>
+      </w:r>
+      <w:r>
+        <w:rPr>
+          <w:rFonts w:cstheme="minorHAnsi"/>
+        </w:rPr>
+        <w:t>was used as a reference for my model.</w:t>
+      </w:r>
+    </w:p>
+    <w:p>
+      <w:pPr>
+        <w:pStyle w:val="Title"/>
+        <w:rPr>
+          <w:sz w:val="36"/>
+          <w:szCs w:val="36"/>
+        </w:rPr>
+      </w:pPr>
+      <w:r>
+        <w:rPr>
+          <w:sz w:val="36"/>
+          <w:szCs w:val="36"/>
+        </w:rPr>
+        <w:t>Methodology</w:t>
+      </w:r>
+    </w:p>
+    <w:p>
+      <w:pPr>
+        <w:rPr>
+          <w:rFonts w:asciiTheme="majorHAnsi" w:hAnsiTheme="majorHAnsi" w:cstheme="majorHAnsi"/>
+          <w:b/>
+          <w:bCs/>
+          <w:sz w:val="28"/>
+          <w:szCs w:val="28"/>
+        </w:rPr>
+      </w:pPr>
+      <w:r>
+        <w:rPr>
+          <w:rFonts w:asciiTheme="majorHAnsi" w:hAnsiTheme="majorHAnsi" w:cstheme="majorHAnsi"/>
+          <w:b/>
+          <w:bCs/>
+          <w:sz w:val="28"/>
+          <w:szCs w:val="28"/>
+        </w:rPr>
+        <w:t>Data preprocessing</w:t>
+      </w:r>
+    </w:p>
+    <w:p>
+      <w:pPr>
+        <w:rPr>
+          <w:rFonts w:cstheme="minorHAnsi"/>
+        </w:rPr>
+      </w:pPr>
+      <w:r>
+        <w:rPr>
+          <w:rFonts w:cstheme="minorHAnsi"/>
+        </w:rPr>
+        <w:t>The steps were as follows:</w:t>
+      </w:r>
+    </w:p>
+    <w:p>
+      <w:pPr>
+        <w:pStyle w:val="ListParagraph"/>
+        <w:numPr>
+          <w:ilvl w:val="0"/>
+          <w:numId w:val="24"/>
+        </w:numPr>
+        <w:rPr>
+          <w:rFonts w:cstheme="minorHAnsi"/>
+        </w:rPr>
+      </w:pPr>
+      <w:r>
+        <w:rPr>
+          <w:rFonts w:cstheme="minorHAnsi"/>
+        </w:rPr>
+        <w:t>The dataset was read using pandas.</w:t>
+      </w:r>
+    </w:p>
+    <w:p>
+      <w:pPr>
+        <w:pStyle w:val="ListParagraph"/>
+        <w:numPr>
+          <w:ilvl w:val="0"/>
+          <w:numId w:val="24"/>
+        </w:numPr>
+        <w:rPr>
+          <w:rFonts w:cstheme="minorHAnsi"/>
+        </w:rPr>
+      </w:pPr>
+      <w:r>
+        <w:rPr>
+          <w:rFonts w:cstheme="minorHAnsi"/>
+        </w:rPr>
+        <w:t xml:space="preserve">The price </w:t>
+      </w:r>
+      <w:r>
+        <w:rPr>
+          <w:rFonts w:cstheme="minorHAnsi"/>
+        </w:rPr>
+        <w:t>column</w:t>
+      </w:r>
+      <w:r>
+        <w:rPr>
+          <w:rFonts w:cstheme="minorHAnsi"/>
+        </w:rPr>
+        <w:t xml:space="preserve"> was taken into a “working data” list.</w:t>
+      </w:r>
+    </w:p>
+    <w:p>
+      <w:pPr>
+        <w:pStyle w:val="ListParagraph"/>
+        <w:numPr>
+          <w:ilvl w:val="0"/>
+          <w:numId w:val="24"/>
+        </w:numPr>
+        <w:rPr>
+          <w:rFonts w:cstheme="minorHAnsi"/>
+        </w:rPr>
+      </w:pPr>
+      <w:r>
+        <w:rPr>
+          <w:rFonts w:cstheme="minorHAnsi"/>
+        </w:rPr>
+        <w:lastRenderedPageBreak/>
+        <w:t xml:space="preserve">All data before December 2016(floating of the Egyptian pound) was removed. </w:t>
+      </w:r>
+    </w:p>
+    <w:p>
+      <w:pPr>
+        <w:pStyle w:val="ListParagraph"/>
+        <w:numPr>
+          <w:ilvl w:val="0"/>
+          <w:numId w:val="24"/>
+        </w:numPr>
+        <w:rPr>
+          <w:rFonts w:cstheme="minorHAnsi"/>
+        </w:rPr>
+      </w:pPr>
+      <w:r>
+        <w:rPr>
+          <w:rFonts w:cstheme="minorHAnsi"/>
+        </w:rPr>
+        <w:t>The data was split into training and test sets</w:t>
+      </w:r>
+      <w:r>
+        <w:rPr>
+          <w:rFonts w:cstheme="minorHAnsi"/>
+        </w:rPr>
+        <w:t xml:space="preserve"> with respect to time (randomizing the training and testing set would be very hard to predict in a time series model)</w:t>
+      </w:r>
+      <w:r>
+        <w:rPr>
+          <w:rFonts w:cstheme="minorHAnsi"/>
+        </w:rPr>
+        <w:t>.</w:t>
+      </w:r>
+    </w:p>
+    <w:p>
+      <w:pPr>
+        <w:ind w:left="720" w:firstLine="0"/>
+        <w:rPr>
+          <w:rFonts w:cstheme="minorHAnsi"/>
+        </w:rPr>
+      </w:pPr>
+      <w:r>
+        <w:rPr>
+          <w:rFonts w:cstheme="minorHAnsi"/>
+        </w:rPr>
+        <w:t>The data preprocessing was pretty simple and straight forward as my data is not complicated at all.</w:t>
+      </w:r>
+    </w:p>
+    <w:p>
+      <w:pPr>
+        <w:ind w:firstLine="0"/>
+        <w:rPr>
+          <w:rFonts w:cstheme="minorHAnsi"/>
+        </w:rPr>
+      </w:pPr>
+    </w:p>
+    <w:p>
+      <w:pPr>
+        <w:ind w:left="720" w:firstLine="0"/>
+        <w:rPr>
+          <w:rFonts w:asciiTheme="majorHAnsi" w:hAnsiTheme="majorHAnsi" w:cstheme="majorHAnsi"/>
+          <w:b/>
+          <w:bCs/>
+          <w:sz w:val="28"/>
+          <w:szCs w:val="28"/>
+        </w:rPr>
+      </w:pPr>
+      <w:r>
+        <w:rPr>
+          <w:rFonts w:asciiTheme="majorHAnsi" w:hAnsiTheme="majorHAnsi" w:cstheme="majorHAnsi"/>
+          <w:b/>
+          <w:bCs/>
+          <w:sz w:val="28"/>
+          <w:szCs w:val="28"/>
+        </w:rPr>
+        <w:t>Implementation</w:t>
+      </w:r>
+    </w:p>
+    <w:p>
+      <w:pPr>
+        <w:rPr>
+          <w:rFonts w:cstheme="minorHAnsi"/>
+        </w:rPr>
+      </w:pPr>
+    </w:p>
+    <w:p>
+      <w:r>
+        <w:t>The implementation was as follows:</w:t>
+      </w:r>
+    </w:p>
+    <w:p>
+      <w:pPr>
+        <w:pStyle w:val="ListParagraph"/>
+        <w:numPr>
+          <w:ilvl w:val="0"/>
+          <w:numId w:val="26"/>
+        </w:numPr>
+      </w:pPr>
+      <w:r>
+        <w:t xml:space="preserve">Preprocessing the data: </w:t>
+      </w:r>
+    </w:p>
+    <w:p>
+      <w:pPr>
+        <w:pStyle w:val="ListParagraph"/>
+        <w:numPr>
+          <w:ilvl w:val="1"/>
+          <w:numId w:val="26"/>
+        </w:numPr>
+      </w:pPr>
+      <w:r>
+        <w:t>the dataset was read using pandas.</w:t>
+      </w:r>
+    </w:p>
+    <w:p>
+      <w:pPr>
+        <w:pStyle w:val="ListParagraph"/>
+        <w:numPr>
+          <w:ilvl w:val="1"/>
+          <w:numId w:val="26"/>
+        </w:numPr>
+      </w:pPr>
+      <w:r>
+        <w:t>The price “column” was put into a “</w:t>
+      </w:r>
+      <w:proofErr w:type="spellStart"/>
+      <w:r>
+        <w:t>working_data</w:t>
+      </w:r>
+      <w:proofErr w:type="spellEnd"/>
+      <w:r>
+        <w:t>” list.</w:t>
+      </w:r>
+    </w:p>
+    <w:p>
+      <w:pPr>
+        <w:pStyle w:val="ListParagraph"/>
+        <w:numPr>
+          <w:ilvl w:val="1"/>
+          <w:numId w:val="26"/>
+        </w:numPr>
+      </w:pPr>
+      <w:r>
+        <w:t>The dataset was plotted so it could be further analyzed.</w:t>
+      </w:r>
+    </w:p>
+    <w:p>
+      <w:pPr>
+        <w:pStyle w:val="ListParagraph"/>
+        <w:numPr>
+          <w:ilvl w:val="0"/>
+          <w:numId w:val="26"/>
+        </w:numPr>
+      </w:pPr>
+      <w:r>
+        <w:t>Creating the persistence model:</w:t>
+      </w:r>
+    </w:p>
+    <w:p>
+      <w:pPr>
+        <w:pStyle w:val="ListParagraph"/>
+        <w:numPr>
+          <w:ilvl w:val="1"/>
+          <w:numId w:val="26"/>
+        </w:numPr>
+      </w:pPr>
+      <w:r>
+        <w:t>A lagged representation of the “price” column was created using (</w:t>
+      </w:r>
+      <w:proofErr w:type="spellStart"/>
+      <w:r>
+        <w:t>concat</w:t>
+      </w:r>
+      <w:proofErr w:type="spellEnd"/>
+      <w:r>
+        <w:t>).</w:t>
+      </w:r>
+    </w:p>
+    <w:p>
+      <w:pPr>
+        <w:pStyle w:val="ListParagraph"/>
+        <w:numPr>
+          <w:ilvl w:val="1"/>
+          <w:numId w:val="26"/>
+        </w:numPr>
+      </w:pPr>
+      <w:r>
+        <w:t>Splitting the data into train and test sets.</w:t>
+      </w:r>
+    </w:p>
+    <w:p>
+      <w:pPr>
+        <w:pStyle w:val="ListParagraph"/>
+        <w:numPr>
+          <w:ilvl w:val="1"/>
+          <w:numId w:val="26"/>
+        </w:numPr>
+      </w:pPr>
+      <w:r>
+        <w:t>The mean squared error of the data and its lagged representation was calculated</w:t>
+      </w:r>
+    </w:p>
+    <w:p>
+      <w:pPr>
+        <w:pStyle w:val="ListParagraph"/>
+        <w:numPr>
+          <w:ilvl w:val="0"/>
+          <w:numId w:val="26"/>
+        </w:numPr>
+      </w:pPr>
+      <w:r>
+        <w:t>Creating the LSTM model:</w:t>
+      </w:r>
+    </w:p>
+    <w:p>
+      <w:pPr>
+        <w:pStyle w:val="ListParagraph"/>
+        <w:numPr>
+          <w:ilvl w:val="1"/>
+          <w:numId w:val="26"/>
+        </w:numPr>
+      </w:pPr>
+      <w:r>
+        <w:t>Split the data into train and test sets</w:t>
+      </w:r>
+    </w:p>
+    <w:p>
+      <w:pPr>
+        <w:pStyle w:val="ListParagraph"/>
+        <w:numPr>
+          <w:ilvl w:val="1"/>
+          <w:numId w:val="26"/>
+        </w:numPr>
+      </w:pPr>
+      <w:r>
+        <w:t>Create a function that creates another dataset in a lagged representation, 1-time step was chosen to be able t o compare it to the persistence model.</w:t>
+      </w:r>
+    </w:p>
+    <w:p>
+      <w:pPr>
+        <w:pStyle w:val="ListParagraph"/>
+        <w:numPr>
+          <w:ilvl w:val="1"/>
+          <w:numId w:val="26"/>
+        </w:numPr>
+      </w:pPr>
+      <w:r>
+        <w:lastRenderedPageBreak/>
+        <w:t>Create a neural network with 1 input layer and a hidden layer with 4 neurons and an output layer, I tried to further optimize the layers, but this was the best results I got.</w:t>
+      </w:r>
+    </w:p>
+    <w:p>
+      <w:pPr>
+        <w:pStyle w:val="ListParagraph"/>
+        <w:numPr>
+          <w:ilvl w:val="1"/>
+          <w:numId w:val="26"/>
+        </w:numPr>
+      </w:pPr>
+      <w:r>
+        <w:t>Started with some parameters (epochs=100, batch size =5) which led to a very bad MSE (over 0.5), I tried to tune manually but failed which led to me the next step.</w:t>
+      </w:r>
+    </w:p>
+    <w:p>
+      <w:pPr>
+        <w:pStyle w:val="ListParagraph"/>
+        <w:numPr>
+          <w:ilvl w:val="1"/>
+          <w:numId w:val="26"/>
+        </w:numPr>
+      </w:pPr>
+      <w:r>
+        <w:t>Create a gird search to find the best parameters for the following neural network</w:t>
+      </w:r>
+    </w:p>
+    <w:p>
+      <w:pPr>
+        <w:pStyle w:val="ListParagraph"/>
+        <w:numPr>
+          <w:ilvl w:val="1"/>
+          <w:numId w:val="26"/>
+        </w:numPr>
+      </w:pPr>
+      <w:r>
+        <w:t>Use the optimized parameters (batch size and epochs) into my neural network.</w:t>
+      </w:r>
+    </w:p>
+    <w:p>
+      <w:pPr>
+        <w:pStyle w:val="ListParagraph"/>
+        <w:numPr>
+          <w:ilvl w:val="1"/>
+          <w:numId w:val="26"/>
+        </w:numPr>
+      </w:pPr>
+      <w:r>
+        <w:t>Compare and plot the result of the trained model.</w:t>
+      </w:r>
+    </w:p>
+    <w:p/>
+    <w:p>
+      <w:pPr>
+        <w:rPr>
+          <w:rFonts w:asciiTheme="majorHAnsi" w:hAnsiTheme="majorHAnsi" w:cstheme="majorHAnsi"/>
+          <w:b/>
+          <w:bCs/>
+          <w:sz w:val="28"/>
+          <w:szCs w:val="28"/>
+        </w:rPr>
+      </w:pPr>
+      <w:r>
+        <w:rPr>
+          <w:rFonts w:asciiTheme="majorHAnsi" w:hAnsiTheme="majorHAnsi" w:cstheme="majorHAnsi"/>
+          <w:b/>
+          <w:bCs/>
+          <w:sz w:val="28"/>
+          <w:szCs w:val="28"/>
+        </w:rPr>
+        <w:t xml:space="preserve">Refinement </w:t>
+      </w:r>
+    </w:p>
+    <w:p>
+      <w:pPr>
+        <w:ind w:left="720" w:firstLine="0"/>
+      </w:pPr>
+      <w:r>
+        <w:t>Grid search was used to tune the parameters, as tuning them manually was almost impossible so I created a set of number of the epochs (</w:t>
+      </w:r>
+      <w:r>
+        <w:t>10,25,50</w:t>
+      </w:r>
+      <w:r>
+        <w:t>100, 500, 250</w:t>
+      </w:r>
+      <w:r>
+        <w:t>) and a set of parameters of the batch size(</w:t>
+      </w:r>
+      <w:r>
+        <w:t>1,10, 20, 40, 60, 80, 100</w:t>
+      </w:r>
+      <w:r>
+        <w:t xml:space="preserve">) and using the </w:t>
+      </w:r>
+      <w:proofErr w:type="spellStart"/>
+      <w:r>
+        <w:t>gridsearch</w:t>
+      </w:r>
+      <w:proofErr w:type="spellEnd"/>
+      <w:r>
+        <w:t xml:space="preserve"> I got the optimal parameters which were </w:t>
+      </w:r>
+      <w:r>
+        <w:t>25</w:t>
+      </w:r>
+      <w:r>
+        <w:t xml:space="preserve"> epoch and 1 batch size after 3 hours of processing.</w:t>
+      </w:r>
+    </w:p>
+    <w:p>
+      <w:pPr>
+        <w:jc w:val="center"/>
+        <w:rPr>
+          <w:sz w:val="36"/>
+          <w:szCs w:val="36"/>
+        </w:rPr>
+      </w:pPr>
+      <w:r>
+        <w:rPr>
+          <w:sz w:val="36"/>
+          <w:szCs w:val="36"/>
+        </w:rPr>
+        <w:t>Results</w:t>
+      </w:r>
+    </w:p>
+    <w:p>
+      <w:pPr>
+        <w:rPr>
+          <w:b/>
+          <w:bCs/>
+          <w:sz w:val="28"/>
+          <w:szCs w:val="28"/>
+        </w:rPr>
+      </w:pPr>
+      <w:r>
+        <w:rPr>
+          <w:b/>
+          <w:bCs/>
+          <w:sz w:val="28"/>
+          <w:szCs w:val="28"/>
+        </w:rPr>
+        <w:t>Model evaluation</w:t>
+      </w:r>
+      <w:r>
+        <w:rPr>
+          <w:b/>
+          <w:bCs/>
+          <w:sz w:val="28"/>
+          <w:szCs w:val="28"/>
+        </w:rPr>
+        <w:t>,</w:t>
+      </w:r>
+      <w:r>
+        <w:rPr>
+          <w:b/>
+          <w:bCs/>
+          <w:sz w:val="28"/>
+          <w:szCs w:val="28"/>
+        </w:rPr>
+        <w:t xml:space="preserve"> validation</w:t>
+      </w:r>
+      <w:r>
+        <w:rPr>
+          <w:b/>
+          <w:bCs/>
+          <w:sz w:val="28"/>
+          <w:szCs w:val="28"/>
+        </w:rPr>
+        <w:t xml:space="preserve"> and justification</w:t>
+      </w:r>
+    </w:p>
+    <w:p>
+      <w:pPr>
+        <w:ind w:left="720" w:firstLine="0"/>
+        <w:rPr>
+          <w:rFonts w:cstheme="minorHAnsi"/>
+        </w:rPr>
+      </w:pPr>
+      <w:r>
+        <w:rPr>
+          <w:rFonts w:cstheme="minorHAnsi"/>
+        </w:rPr>
+        <w:t>The final tested model</w:t>
+      </w:r>
+      <w:r>
+        <w:rPr>
+          <w:rFonts w:cstheme="minorHAnsi"/>
+        </w:rPr>
+        <w:t xml:space="preserve"> with the final parameters of epochs = 25 and batch size = 5 with </w:t>
+      </w:r>
+      <w:r>
+        <w:rPr>
+          <w:rFonts w:cstheme="minorHAnsi"/>
+        </w:rPr>
+        <w:t xml:space="preserve"> </w:t>
+      </w:r>
+      <w:r>
+        <w:t>1 input layer and a hidden layer with 4 neurons and an output layer</w:t>
+      </w:r>
+      <w:r>
+        <w:rPr>
+          <w:rFonts w:cstheme="minorHAnsi"/>
+        </w:rPr>
+        <w:t xml:space="preserve"> </w:t>
+      </w:r>
+      <w:r>
+        <w:rPr>
+          <w:rFonts w:cstheme="minorHAnsi"/>
+        </w:rPr>
+        <w:t>gave a test score on the mean squared error of 0.05 which is more than what I got in the persistence model, because I could not improve it more than that</w:t>
+      </w:r>
+      <w:r>
+        <w:rPr>
+          <w:rFonts w:cstheme="minorHAnsi"/>
+        </w:rPr>
+        <w:t xml:space="preserve">, because if I increase the batch size I lose </w:t>
+      </w:r>
+      <w:r>
+        <w:rPr>
+          <w:rFonts w:cstheme="minorHAnsi"/>
+        </w:rPr>
+        <w:lastRenderedPageBreak/>
+        <w:t>some information and my dataset wouldn’t react well with that, and if I increase the epochs it starts memorizing the data and also takes a lot of computing power.</w:t>
+      </w:r>
+    </w:p>
+    <w:p>
+      <w:pPr>
+        <w:ind w:left="720" w:firstLine="0"/>
+        <w:rPr>
+          <w:rFonts w:cstheme="minorHAnsi"/>
+        </w:rPr>
+      </w:pPr>
+      <w:r>
+        <w:rPr>
+          <w:noProof/>
+        </w:rPr>
+        <w:drawing>
+          <wp:inline distT="0" distB="0" distL="0" distR="0" wp14:anchorId="6375C61A" wp14:editId="383DAE1C">
+            <wp:extent cx="3743325" cy="2457450"/>
+            <wp:effectExtent l="0" t="0" r="9525" b="0"/>
+            <wp:docPr id="5" name="Picture 5"/>
+            <wp:cNvGraphicFramePr>
+              <a:graphicFrameLocks xmlns:a="http://schemas.openxmlformats.org/drawingml/2006/main" noChangeAspect="1"/>
+            </wp:cNvGraphicFramePr>
+            <a:graphic xmlns:a="http://schemas.openxmlformats.org/drawingml/2006/main">
+              <a:graphicData uri="http://schemas.openxmlformats.org/drawingml/2006/picture">
+                <pic:pic xmlns:pic="http://schemas.openxmlformats.org/drawingml/2006/picture">
+                  <pic:nvPicPr>
+                    <pic:cNvPr id="1" name=""/>
+                    <pic:cNvPicPr/>
+                  </pic:nvPicPr>
+                  <pic:blipFill>
+                    <a:blip r:embed="rId16"/>
+                    <a:stretch>
+                      <a:fillRect/>
+                    </a:stretch>
+                  </pic:blipFill>
+                  <pic:spPr>
+                    <a:xfrm>
+                      <a:off x="0" y="0"/>
                       <a:ext cx="3743325" cy="2457450"/>
                     </a:xfrm>
                     <a:prstGeom prst="rect">
@@ -2180,22 +2498,25 @@
         <w:rPr>
           <w:rFonts w:cstheme="minorHAnsi"/>
         </w:rPr>
-        <w:lastRenderedPageBreak/>
-        <w:t xml:space="preserve">The model can be trusted and used as a stock predication mode with a little bit of error that I think can be adjusted with a little bit of parameter tuning and a stronger pc for </w:t>
-      </w:r>
-      <w:proofErr w:type="spellStart"/>
-      <w:r>
-        <w:rPr>
-          <w:rFonts w:cstheme="minorHAnsi"/>
-        </w:rPr>
-        <w:t>gridsearch</w:t>
-      </w:r>
-      <w:proofErr w:type="spellEnd"/>
-      <w:r>
-        <w:rPr>
-          <w:rFonts w:cstheme="minorHAnsi"/>
-        </w:rPr>
-        <w:t>.</w:t>
+        <w:t xml:space="preserve">The model can be trusted and used as a stock predication </w:t>
+      </w:r>
+      <w:r>
+        <w:rPr>
+          <w:rFonts w:cstheme="minorHAnsi"/>
+        </w:rPr>
+        <w:t xml:space="preserve">algorithm even </w:t>
+      </w:r>
+      <w:r>
+        <w:rPr>
+          <w:rFonts w:cstheme="minorHAnsi"/>
+        </w:rPr>
+        <w:t xml:space="preserve">with a little bit of error </w:t>
+      </w:r>
+      <w:r>
+        <w:rPr>
+          <w:rFonts w:cstheme="minorHAnsi"/>
+        </w:rPr>
+        <w:t>because relying on the persistence model you can get pretty accurate results but only in ranges of 1-2 days but with my model you can get far bigger range, but it needs more testing.</w:t>
       </w:r>
     </w:p>
     <w:p>
@@ -2268,6 +2589,7 @@
         <w:rPr>
           <w:noProof/>
         </w:rPr>
+        <w:lastRenderedPageBreak/>
         <w:drawing>
           <wp:inline distT="0" distB="0" distL="0" distR="0" wp14:anchorId="04BD764E" wp14:editId="73704E19">
             <wp:extent cx="4019550" cy="2514600"/>
@@ -2284,7 +2606,7 @@
                     <pic:cNvPicPr/>
                   </pic:nvPicPr>
                   <pic:blipFill>
-                    <a:blip r:embed="rId13"/>
+                    <a:blip r:embed="rId17"/>
                     <a:stretch>
                       <a:fillRect/>
                     </a:stretch>
@@ -2316,6 +2638,26 @@
         <w:rPr>
           <w:rFonts w:cstheme="minorHAnsi"/>
         </w:rPr>
+        <w:t>The blue line represents the original data, the orange is the predicted training set and the green is the predicted test set</w:t>
+      </w:r>
+      <w:r>
+        <w:rPr>
+          <w:rFonts w:cstheme="minorHAnsi"/>
+        </w:rPr>
+        <w:t>.</w:t>
+      </w:r>
+    </w:p>
+    <w:p>
+      <w:pPr>
+        <w:ind w:left="720" w:firstLine="0"/>
+        <w:rPr>
+          <w:rFonts w:cstheme="minorHAnsi"/>
+        </w:rPr>
+      </w:pPr>
+      <w:r>
+        <w:rPr>
+          <w:rFonts w:cstheme="minorHAnsi"/>
+        </w:rPr>
         <w:t>as shown in the above figure, the model does an excellent job of fitting the train and test datasets but still with a larger error than the persistence model, it needs some parameter tuning to improve it.</w:t>
       </w:r>
     </w:p>
@@ -2354,14 +2696,12 @@
         </w:rPr>
         <w:t xml:space="preserve">To summarize the process done in this project we can simply look at these </w:t>
       </w:r>
-      <w:proofErr w:type="gramStart"/>
-      <w:r>
-        <w:rPr>
-          <w:rFonts w:cstheme="minorHAnsi"/>
-        </w:rPr>
-        <w:t>steps :</w:t>
-      </w:r>
-      <w:proofErr w:type="gramEnd"/>
+      <w:r>
+        <w:rPr>
+          <w:rFonts w:cstheme="minorHAnsi"/>
+        </w:rPr>
+        <w:t>steps:</w:t>
+      </w:r>
     </w:p>
     <w:p>
       <w:pPr>
@@ -2386,6 +2726,8 @@
         </w:rPr>
         <w:t>.</w:t>
       </w:r>
+      <w:bookmarkStart w:id="0" w:name="_GoBack"/>
+      <w:bookmarkEnd w:id="0"/>
     </w:p>
     <w:p>
       <w:pPr>
@@ -2420,7 +2762,6 @@
         <w:rPr>
           <w:rFonts w:cstheme="minorHAnsi"/>
         </w:rPr>
-        <w:lastRenderedPageBreak/>
         <w:t>A persistence model was created to be used as a benchmark model and its mean squared error was calculated.</w:t>
       </w:r>
     </w:p>
@@ -2521,6 +2862,7 @@
         <w:rPr>
           <w:rFonts w:cstheme="minorHAnsi"/>
         </w:rPr>
+        <w:lastRenderedPageBreak/>
         <w:t xml:space="preserve">The mean squared error from the trained LSTM model was calculated and compared to the persistence </w:t>
       </w:r>
       <w:proofErr w:type="gramStart"/>
@@ -2581,14 +2923,12 @@
           <w:rFonts w:cstheme="minorHAnsi"/>
         </w:rPr>
       </w:pPr>
-      <w:proofErr w:type="gramStart"/>
-      <w:r>
-        <w:rPr>
-          <w:rFonts w:cstheme="minorHAnsi"/>
-        </w:rPr>
-        <w:t>of course</w:t>
-      </w:r>
-      <w:proofErr w:type="gramEnd"/>
+      <w:r>
+        <w:rPr>
+          <w:rFonts w:cstheme="minorHAnsi"/>
+        </w:rPr>
+        <w:t>of course,</w:t>
+      </w:r>
       <w:r>
         <w:rPr>
           <w:rFonts w:cstheme="minorHAnsi"/>
@@ -2818,6 +3158,7 @@
           <w:rFonts w:ascii="Times New Roman" w:eastAsia="Times New Roman" w:hAnsi="Times New Roman" w:cs="Times New Roman"/>
           <w:lang w:eastAsia="en-US"/>
         </w:rPr>
+        <w:lastRenderedPageBreak/>
         <w:t xml:space="preserve">“How to Grid Search Hyperparameters for Deep Learning Models in Python </w:t>
       </w:r>
       <w:proofErr w:type="gramStart"/>
@@ -3005,18 +3346,7 @@
           <w:iCs/>
           <w:lang w:eastAsia="en-US"/>
         </w:rPr>
-        <w:t>M</w:t>
-      </w:r>
-      <w:bookmarkStart w:id="0" w:name="_GoBack"/>
-      <w:bookmarkEnd w:id="0"/>
-      <w:r>
-        <w:rPr>
-          <w:rFonts w:ascii="Times New Roman" w:eastAsia="Times New Roman" w:hAnsi="Times New Roman" w:cs="Times New Roman"/>
-          <w:i/>
-          <w:iCs/>
-          <w:lang w:eastAsia="en-US"/>
-        </w:rPr>
-        <w:t>achine Learning Mastery</w:t>
+        <w:t>Machine Learning Mastery</w:t>
       </w:r>
       <w:r>
         <w:rPr>
@@ -3078,8 +3408,8 @@
       </w:pPr>
     </w:p>
     <w:sectPr>
-      <w:headerReference w:type="default" r:id="rId14"/>
-      <w:headerReference w:type="first" r:id="rId15"/>
+      <w:headerReference w:type="default" r:id="rId18"/>
+      <w:headerReference w:type="first" r:id="rId19"/>
       <w:pgSz w:w="12240" w:h="15840"/>
       <w:pgMar w:top="1440" w:right="1440" w:bottom="1440" w:left="1440" w:header="720" w:footer="720" w:gutter="0"/>
       <w:cols w:space="720"/>
@@ -5331,6 +5661,7 @@
     <w:lsdException w:name="HTML Sample" w:semiHidden="1" w:unhideWhenUsed="1"/>
     <w:lsdException w:name="HTML Typewriter" w:semiHidden="1" w:unhideWhenUsed="1"/>
     <w:lsdException w:name="HTML Variable" w:semiHidden="1" w:unhideWhenUsed="1"/>
+    <w:lsdException w:name="Normal Table" w:semiHidden="1" w:unhideWhenUsed="1"/>
     <w:lsdException w:name="annotation subject" w:semiHidden="1" w:unhideWhenUsed="1"/>
     <w:lsdException w:name="No List" w:semiHidden="1" w:unhideWhenUsed="1"/>
     <w:lsdException w:name="Outline List 1" w:semiHidden="1" w:unhideWhenUsed="1"/>
@@ -5373,8 +5704,11 @@
     <w:lsdException w:name="Table Contemporary" w:semiHidden="1" w:unhideWhenUsed="1"/>
     <w:lsdException w:name="Table Elegant" w:semiHidden="1" w:unhideWhenUsed="1"/>
     <w:lsdException w:name="Table Professional" w:semiHidden="1" w:unhideWhenUsed="1"/>
+    <w:lsdException w:name="Table Subtle 1" w:semiHidden="1" w:unhideWhenUsed="1"/>
     <w:lsdException w:name="Table Subtle 2" w:semiHidden="1" w:unhideWhenUsed="1"/>
     <w:lsdException w:name="Table Web 1" w:semiHidden="1" w:unhideWhenUsed="1"/>
+    <w:lsdException w:name="Table Web 2" w:semiHidden="1" w:unhideWhenUsed="1"/>
+    <w:lsdException w:name="Table Web 3" w:semiHidden="1" w:unhideWhenUsed="1"/>
     <w:lsdException w:name="Balloon Text" w:semiHidden="1" w:unhideWhenUsed="1"/>
     <w:lsdException w:name="Table Grid" w:uiPriority="39"/>
     <w:lsdException w:name="Table Theme" w:semiHidden="1" w:unhideWhenUsed="1"/>
@@ -7675,7 +8009,7 @@
     <w:charset w:val="00"/>
     <w:family w:val="swiss"/>
     <w:pitch w:val="variable"/>
-    <w:sig w:usb0="00000003" w:usb1="00000000" w:usb2="00000000" w:usb3="00000000" w:csb0="00000001" w:csb1="00000000"/>
+    <w:sig w:usb0="E0002EFF" w:usb1="C000785B" w:usb2="00000009" w:usb3="00000000" w:csb0="000001FF" w:csb1="00000000"/>
   </w:font>
   <w:font w:name="Arial">
     <w:panose1 w:val="020B0604020202020204"/>
@@ -7711,6 +8045,7 @@
   <w:rsids>
     <w:rsidRoot w:val="001247E5"/>
     <w:rsid w:val="001247E5"/>
+    <w:rsid w:val="002776D6"/>
     <w:rsid w:val="002E3F93"/>
     <w:rsid w:val="00A54CAE"/>
   </w:rsids>
@@ -7858,6 +8193,7 @@
     <w:lsdException w:name="HTML Sample" w:semiHidden="1" w:unhideWhenUsed="1"/>
     <w:lsdException w:name="HTML Typewriter" w:semiHidden="1" w:unhideWhenUsed="1"/>
     <w:lsdException w:name="HTML Variable" w:semiHidden="1" w:unhideWhenUsed="1"/>
+    <w:lsdException w:name="Normal Table" w:semiHidden="1" w:unhideWhenUsed="1"/>
     <w:lsdException w:name="annotation subject" w:semiHidden="1" w:unhideWhenUsed="1"/>
     <w:lsdException w:name="No List" w:semiHidden="1" w:unhideWhenUsed="1"/>
     <w:lsdException w:name="Outline List 1" w:semiHidden="1" w:unhideWhenUsed="1"/>
@@ -7900,8 +8236,11 @@
     <w:lsdException w:name="Table Contemporary" w:semiHidden="1" w:unhideWhenUsed="1"/>
     <w:lsdException w:name="Table Elegant" w:semiHidden="1" w:unhideWhenUsed="1"/>
     <w:lsdException w:name="Table Professional" w:semiHidden="1" w:unhideWhenUsed="1"/>
+    <w:lsdException w:name="Table Subtle 1" w:semiHidden="1" w:unhideWhenUsed="1"/>
     <w:lsdException w:name="Table Subtle 2" w:semiHidden="1" w:unhideWhenUsed="1"/>
     <w:lsdException w:name="Table Web 1" w:semiHidden="1" w:unhideWhenUsed="1"/>
+    <w:lsdException w:name="Table Web 2" w:semiHidden="1" w:unhideWhenUsed="1"/>
+    <w:lsdException w:name="Table Web 3" w:semiHidden="1" w:unhideWhenUsed="1"/>
     <w:lsdException w:name="Balloon Text" w:semiHidden="1" w:unhideWhenUsed="1"/>
     <w:lsdException w:name="Table Grid" w:uiPriority="39"/>
     <w:lsdException w:name="Table Theme" w:semiHidden="1" w:unhideWhenUsed="1"/>
@@ -8495,7 +8834,7 @@
 </file>
 
 <file path=customXml/itemProps2.xml><?xml version="1.0" encoding="utf-8"?>
-<ds:datastoreItem xmlns:ds="http://schemas.openxmlformats.org/officeDocument/2006/customXml" ds:itemID="{B7F4EFC5-56F5-4308-97AB-39C93755C139}">
+<ds:datastoreItem xmlns:ds="http://schemas.openxmlformats.org/officeDocument/2006/customXml" ds:itemID="{FCCBEE79-3DF6-419A-8262-0F3051EE299F}">
   <ds:schemaRefs>
     <ds:schemaRef ds:uri="http://schemas.openxmlformats.org/officeDocument/2006/bibliography"/>
   </ds:schemaRefs>

--- a/Projects/capstone/Project report.docx
+++ b/Projects/capstone/Project report.docx
@@ -1146,15 +1146,7 @@
           <w:spacing w:val="-3"/>
           <w:shd w:val="clear" w:color="auto" w:fill="FFFFFF"/>
         </w:rPr>
-        <w:t>LSTMs are explicitly designed to avoid the long-term dependency problem. Remembering information for long periods of time is practically their default behavior, not something they struggle to learn</w:t>
-      </w:r>
-      <w:r>
-        <w:rPr>
-          <w:rFonts w:cstheme="minorHAnsi"/>
-          <w:spacing w:val="-3"/>
-          <w:shd w:val="clear" w:color="auto" w:fill="FFFFFF"/>
-        </w:rPr>
-        <w:t xml:space="preserve">, </w:t>
+        <w:t xml:space="preserve">LSTMs are explicitly designed to avoid the long-term dependency problem. Remembering information for long periods of time is practically their default behavior, not something they struggle to learn, </w:t>
       </w:r>
       <w:r>
         <w:rPr>
@@ -2498,103 +2490,39 @@
         <w:rPr>
           <w:rFonts w:cstheme="minorHAnsi"/>
         </w:rPr>
-        <w:t xml:space="preserve">The model can be trusted and used as a stock predication </w:t>
-      </w:r>
-      <w:r>
-        <w:rPr>
-          <w:rFonts w:cstheme="minorHAnsi"/>
-        </w:rPr>
-        <w:t xml:space="preserve">algorithm even </w:t>
-      </w:r>
-      <w:r>
-        <w:rPr>
-          <w:rFonts w:cstheme="minorHAnsi"/>
-        </w:rPr>
-        <w:t xml:space="preserve">with a little bit of error </w:t>
-      </w:r>
-      <w:r>
-        <w:rPr>
-          <w:rFonts w:cstheme="minorHAnsi"/>
-        </w:rPr>
-        <w:t>because relying on the persistence model you can get pretty accurate results but only in ranges of 1-2 days but with my model you can get far bigger range, but it needs more testing.</w:t>
+        <w:t xml:space="preserve">For example: </w:t>
       </w:r>
     </w:p>
     <w:p>
       <w:pPr>
         <w:ind w:left="720" w:firstLine="0"/>
-        <w:jc w:val="center"/>
-        <w:rPr>
-          <w:rFonts w:cstheme="minorHAnsi"/>
-          <w:sz w:val="36"/>
-          <w:szCs w:val="36"/>
-        </w:rPr>
-      </w:pPr>
-      <w:r>
-        <w:rPr>
-          <w:rFonts w:cstheme="minorHAnsi"/>
-        </w:rPr>
-        <w:br/>
-      </w:r>
-      <w:r>
-        <w:rPr>
-          <w:rFonts w:cstheme="minorHAnsi"/>
-          <w:sz w:val="36"/>
-          <w:szCs w:val="36"/>
-        </w:rPr>
-        <w:t>Conclusion</w:t>
+        <w:rPr>
+          <w:rFonts w:cstheme="minorHAnsi"/>
+        </w:rPr>
+      </w:pPr>
+      <w:r>
+        <w:rPr>
+          <w:rFonts w:cstheme="minorHAnsi"/>
+        </w:rPr>
+        <w:t>Below are some test data in random dates,</w:t>
       </w:r>
     </w:p>
     <w:p>
       <w:pPr>
         <w:ind w:left="720" w:firstLine="0"/>
         <w:rPr>
-          <w:rFonts w:asciiTheme="majorHAnsi" w:hAnsiTheme="majorHAnsi" w:cstheme="majorHAnsi"/>
-          <w:b/>
-          <w:bCs/>
-          <w:sz w:val="28"/>
-          <w:szCs w:val="28"/>
-        </w:rPr>
-      </w:pPr>
-      <w:r>
-        <w:rPr>
-          <w:rFonts w:asciiTheme="majorHAnsi" w:hAnsiTheme="majorHAnsi" w:cstheme="majorHAnsi"/>
-          <w:b/>
-          <w:bCs/>
-          <w:sz w:val="28"/>
-          <w:szCs w:val="28"/>
-        </w:rPr>
-        <w:t>Free-Form visualization</w:t>
-      </w:r>
-    </w:p>
-    <w:p>
-      <w:pPr>
-        <w:ind w:left="720" w:firstLine="0"/>
-        <w:rPr>
-          <w:rFonts w:cstheme="minorHAnsi"/>
-        </w:rPr>
-      </w:pPr>
-    </w:p>
-    <w:p>
-      <w:pPr>
-        <w:ind w:left="720" w:firstLine="0"/>
-        <w:rPr>
-          <w:rFonts w:asciiTheme="majorHAnsi" w:hAnsiTheme="majorHAnsi" w:cstheme="majorHAnsi"/>
-          <w:b/>
-          <w:bCs/>
-          <w:sz w:val="28"/>
-          <w:szCs w:val="28"/>
+          <w:rFonts w:cstheme="minorHAnsi"/>
         </w:rPr>
       </w:pPr>
       <w:r>
         <w:rPr>
           <w:noProof/>
         </w:rPr>
-        <w:lastRenderedPageBreak/>
         <w:drawing>
-          <wp:inline distT="0" distB="0" distL="0" distR="0" wp14:anchorId="04BD764E" wp14:editId="73704E19">
-            <wp:extent cx="4019550" cy="2514600"/>
-            <wp:effectExtent l="0" t="0" r="0" b="0"/>
-            <wp:docPr id="7" name="Picture 7"/>
+          <wp:inline distT="0" distB="0" distL="0" distR="0" wp14:anchorId="5E9B9919" wp14:editId="124D459A">
+            <wp:extent cx="962025" cy="1628775"/>
+            <wp:effectExtent l="0" t="0" r="9525" b="9525"/>
+            <wp:docPr id="6" name="Picture 6"/>
             <wp:cNvGraphicFramePr>
               <a:graphicFrameLocks xmlns:a="http://schemas.openxmlformats.org/drawingml/2006/main" noChangeAspect="1"/>
             </wp:cNvGraphicFramePr>
@@ -2614,6 +2542,222 @@
                   <pic:spPr>
                     <a:xfrm>
                       <a:off x="0" y="0"/>
+                      <a:ext cx="962025" cy="1628775"/>
+                    </a:xfrm>
+                    <a:prstGeom prst="rect">
+                      <a:avLst/>
+                    </a:prstGeom>
+                  </pic:spPr>
+                </pic:pic>
+              </a:graphicData>
+            </a:graphic>
+          </wp:inline>
+        </w:drawing>
+      </w:r>
+    </w:p>
+    <w:p>
+      <w:pPr>
+        <w:ind w:left="720" w:firstLine="0"/>
+        <w:rPr>
+          <w:rFonts w:cstheme="minorHAnsi"/>
+        </w:rPr>
+      </w:pPr>
+      <w:r>
+        <w:rPr>
+          <w:rFonts w:cstheme="minorHAnsi"/>
+        </w:rPr>
+        <w:t>And below are the predicted values from my algorithm,</w:t>
+      </w:r>
+    </w:p>
+    <w:p>
+      <w:pPr>
+        <w:ind w:left="720" w:firstLine="0"/>
+        <w:rPr>
+          <w:rFonts w:cstheme="minorHAnsi"/>
+        </w:rPr>
+      </w:pPr>
+      <w:r>
+        <w:rPr>
+          <w:noProof/>
+        </w:rPr>
+        <w:drawing>
+          <wp:inline distT="0" distB="0" distL="0" distR="0" wp14:anchorId="21F745F9" wp14:editId="26442485">
+            <wp:extent cx="5324475" cy="361950"/>
+            <wp:effectExtent l="0" t="0" r="9525" b="0"/>
+            <wp:docPr id="4" name="Picture 4"/>
+            <wp:cNvGraphicFramePr>
+              <a:graphicFrameLocks xmlns:a="http://schemas.openxmlformats.org/drawingml/2006/main" noChangeAspect="1"/>
+            </wp:cNvGraphicFramePr>
+            <a:graphic xmlns:a="http://schemas.openxmlformats.org/drawingml/2006/main">
+              <a:graphicData uri="http://schemas.openxmlformats.org/drawingml/2006/picture">
+                <pic:pic xmlns:pic="http://schemas.openxmlformats.org/drawingml/2006/picture">
+                  <pic:nvPicPr>
+                    <pic:cNvPr id="1" name=""/>
+                    <pic:cNvPicPr/>
+                  </pic:nvPicPr>
+                  <pic:blipFill>
+                    <a:blip r:embed="rId18"/>
+                    <a:stretch>
+                      <a:fillRect/>
+                    </a:stretch>
+                  </pic:blipFill>
+                  <pic:spPr>
+                    <a:xfrm>
+                      <a:off x="0" y="0"/>
+                      <a:ext cx="5324475" cy="361950"/>
+                    </a:xfrm>
+                    <a:prstGeom prst="rect">
+                      <a:avLst/>
+                    </a:prstGeom>
+                  </pic:spPr>
+                </pic:pic>
+              </a:graphicData>
+            </a:graphic>
+          </wp:inline>
+        </w:drawing>
+      </w:r>
+    </w:p>
+    <w:p>
+      <w:pPr>
+        <w:ind w:left="720" w:firstLine="0"/>
+        <w:rPr>
+          <w:rFonts w:cstheme="minorHAnsi"/>
+        </w:rPr>
+      </w:pPr>
+      <w:r>
+        <w:rPr>
+          <w:rFonts w:cstheme="minorHAnsi"/>
+        </w:rPr>
+        <w:lastRenderedPageBreak/>
+        <w:t>Which shows how robust and reliable the model is to an error extent.</w:t>
+      </w:r>
+    </w:p>
+    <w:p>
+      <w:pPr>
+        <w:ind w:left="720" w:firstLine="0"/>
+        <w:rPr>
+          <w:rFonts w:cstheme="minorHAnsi"/>
+        </w:rPr>
+      </w:pPr>
+      <w:r>
+        <w:rPr>
+          <w:rFonts w:cstheme="minorHAnsi"/>
+        </w:rPr>
+        <w:t xml:space="preserve">The model can be trusted and used as a stock predication </w:t>
+      </w:r>
+      <w:r>
+        <w:rPr>
+          <w:rFonts w:cstheme="minorHAnsi"/>
+        </w:rPr>
+        <w:t xml:space="preserve">algorithm even </w:t>
+      </w:r>
+      <w:r>
+        <w:rPr>
+          <w:rFonts w:cstheme="minorHAnsi"/>
+        </w:rPr>
+        <w:t xml:space="preserve">with a little bit of error </w:t>
+      </w:r>
+      <w:r>
+        <w:rPr>
+          <w:rFonts w:cstheme="minorHAnsi"/>
+        </w:rPr>
+        <w:t>because relying on the persistence model you can get pretty accurate results but only in ranges of 1-2 days but with my model you can get far bigger range, but it needs more testing.</w:t>
+      </w:r>
+    </w:p>
+    <w:p>
+      <w:pPr>
+        <w:ind w:left="720" w:firstLine="0"/>
+        <w:jc w:val="center"/>
+        <w:rPr>
+          <w:rFonts w:cstheme="minorHAnsi"/>
+          <w:sz w:val="36"/>
+          <w:szCs w:val="36"/>
+        </w:rPr>
+      </w:pPr>
+      <w:r>
+        <w:rPr>
+          <w:rFonts w:cstheme="minorHAnsi"/>
+        </w:rPr>
+        <w:br/>
+      </w:r>
+      <w:r>
+        <w:rPr>
+          <w:rFonts w:cstheme="minorHAnsi"/>
+          <w:sz w:val="36"/>
+          <w:szCs w:val="36"/>
+        </w:rPr>
+        <w:t>Conclusion</w:t>
+      </w:r>
+    </w:p>
+    <w:p>
+      <w:pPr>
+        <w:ind w:left="720" w:firstLine="0"/>
+        <w:rPr>
+          <w:rFonts w:asciiTheme="majorHAnsi" w:hAnsiTheme="majorHAnsi" w:cstheme="majorHAnsi"/>
+          <w:b/>
+          <w:bCs/>
+          <w:sz w:val="28"/>
+          <w:szCs w:val="28"/>
+        </w:rPr>
+      </w:pPr>
+      <w:r>
+        <w:rPr>
+          <w:rFonts w:asciiTheme="majorHAnsi" w:hAnsiTheme="majorHAnsi" w:cstheme="majorHAnsi"/>
+          <w:b/>
+          <w:bCs/>
+          <w:sz w:val="28"/>
+          <w:szCs w:val="28"/>
+        </w:rPr>
+        <w:t>Free-Form visualization</w:t>
+      </w:r>
+    </w:p>
+    <w:p>
+      <w:pPr>
+        <w:ind w:left="720" w:firstLine="0"/>
+        <w:rPr>
+          <w:rFonts w:cstheme="minorHAnsi"/>
+        </w:rPr>
+      </w:pPr>
+    </w:p>
+    <w:p>
+      <w:pPr>
+        <w:ind w:left="720" w:firstLine="0"/>
+        <w:rPr>
+          <w:rFonts w:asciiTheme="majorHAnsi" w:hAnsiTheme="majorHAnsi" w:cstheme="majorHAnsi"/>
+          <w:b/>
+          <w:bCs/>
+          <w:sz w:val="28"/>
+          <w:szCs w:val="28"/>
+        </w:rPr>
+      </w:pPr>
+      <w:r>
+        <w:rPr>
+          <w:noProof/>
+        </w:rPr>
+        <w:drawing>
+          <wp:inline distT="0" distB="0" distL="0" distR="0" wp14:anchorId="04BD764E" wp14:editId="73704E19">
+            <wp:extent cx="4019550" cy="2514600"/>
+            <wp:effectExtent l="0" t="0" r="0" b="0"/>
+            <wp:docPr id="7" name="Picture 7"/>
+            <wp:cNvGraphicFramePr>
+              <a:graphicFrameLocks xmlns:a="http://schemas.openxmlformats.org/drawingml/2006/main" noChangeAspect="1"/>
+            </wp:cNvGraphicFramePr>
+            <a:graphic xmlns:a="http://schemas.openxmlformats.org/drawingml/2006/main">
+              <a:graphicData uri="http://schemas.openxmlformats.org/drawingml/2006/picture">
+                <pic:pic xmlns:pic="http://schemas.openxmlformats.org/drawingml/2006/picture">
+                  <pic:nvPicPr>
+                    <pic:cNvPr id="1" name=""/>
+                    <pic:cNvPicPr/>
+                  </pic:nvPicPr>
+                  <pic:blipFill>
+                    <a:blip r:embed="rId19"/>
+                    <a:stretch>
+                      <a:fillRect/>
+                    </a:stretch>
+                  </pic:blipFill>
+                  <pic:spPr>
+                    <a:xfrm>
+                      <a:off x="0" y="0"/>
                       <a:ext cx="4019550" cy="2514600"/>
                     </a:xfrm>
                     <a:prstGeom prst="rect">
@@ -2665,6 +2809,43 @@
       <w:pPr>
         <w:ind w:left="720" w:firstLine="0"/>
         <w:rPr>
+          <w:rFonts w:cstheme="minorHAnsi"/>
+        </w:rPr>
+      </w:pPr>
+      <w:r>
+        <w:rPr>
+          <w:rFonts w:cstheme="minorHAnsi"/>
+        </w:rPr>
+        <w:t>In my opinion, the improvements are a</w:t>
+      </w:r>
+      <w:bookmarkStart w:id="0" w:name="_GoBack"/>
+      <w:bookmarkEnd w:id="0"/>
+      <w:r>
+        <w:rPr>
+          <w:rFonts w:cstheme="minorHAnsi"/>
+        </w:rPr>
+        <w:t>cceptable and it perfectly fits the problem.</w:t>
+      </w:r>
+    </w:p>
+    <w:p>
+      <w:pPr>
+        <w:ind w:left="720" w:firstLine="0"/>
+        <w:rPr>
+          <w:rFonts w:cstheme="minorHAnsi"/>
+        </w:rPr>
+      </w:pPr>
+      <w:r>
+        <w:rPr>
+          <w:rFonts w:cstheme="minorHAnsi"/>
+        </w:rPr>
+        <w:lastRenderedPageBreak/>
+        <w:t>It can solve the problem perfectly but with a degree of error, that may not be acceptable in stock market because that error would mean a lot of money lost/gained.</w:t>
+      </w:r>
+    </w:p>
+    <w:p>
+      <w:pPr>
+        <w:ind w:left="720" w:firstLine="0"/>
+        <w:rPr>
           <w:rFonts w:asciiTheme="majorHAnsi" w:hAnsiTheme="majorHAnsi" w:cstheme="majorHAnsi"/>
           <w:b/>
           <w:bCs/>
@@ -2726,8 +2907,6 @@
         </w:rPr>
         <w:t>.</w:t>
       </w:r>
-      <w:bookmarkStart w:id="0" w:name="_GoBack"/>
-      <w:bookmarkEnd w:id="0"/>
     </w:p>
     <w:p>
       <w:pPr>
@@ -2862,7 +3041,6 @@
         <w:rPr>
           <w:rFonts w:cstheme="minorHAnsi"/>
         </w:rPr>
-        <w:lastRenderedPageBreak/>
         <w:t xml:space="preserve">The mean squared error from the trained LSTM model was calculated and compared to the persistence </w:t>
       </w:r>
       <w:proofErr w:type="gramStart"/>
@@ -2983,6 +3161,7 @@
         <w:rPr>
           <w:rFonts w:cstheme="minorHAnsi"/>
         </w:rPr>
+        <w:lastRenderedPageBreak/>
         <w:t>More features can be used in the model to improve its accuracy</w:t>
       </w:r>
       <w:r>
@@ -3158,7 +3337,6 @@
           <w:rFonts w:ascii="Times New Roman" w:eastAsia="Times New Roman" w:hAnsi="Times New Roman" w:cs="Times New Roman"/>
           <w:lang w:eastAsia="en-US"/>
         </w:rPr>
-        <w:lastRenderedPageBreak/>
         <w:t xml:space="preserve">“How to Grid Search Hyperparameters for Deep Learning Models in Python </w:t>
       </w:r>
       <w:proofErr w:type="gramStart"/>
@@ -3337,6 +3515,7 @@
           <w:rFonts w:ascii="Times New Roman" w:eastAsia="Times New Roman" w:hAnsi="Times New Roman" w:cs="Times New Roman"/>
           <w:lang w:eastAsia="en-US"/>
         </w:rPr>
+        <w:lastRenderedPageBreak/>
         <w:t xml:space="preserve">“How to Make Baseline Predictions for Time Series Forecasting with Python.” </w:t>
       </w:r>
       <w:r>
@@ -3408,8 +3587,8 @@
       </w:pPr>
     </w:p>
     <w:sectPr>
-      <w:headerReference w:type="default" r:id="rId18"/>
-      <w:headerReference w:type="first" r:id="rId19"/>
+      <w:headerReference w:type="default" r:id="rId20"/>
+      <w:headerReference w:type="first" r:id="rId21"/>
       <w:pgSz w:w="12240" w:h="15840"/>
       <w:pgMar w:top="1440" w:right="1440" w:bottom="1440" w:left="1440" w:header="720" w:footer="720" w:gutter="0"/>
       <w:cols w:space="720"/>
@@ -8047,6 +8226,7 @@
     <w:rsid w:val="001247E5"/>
     <w:rsid w:val="002776D6"/>
     <w:rsid w:val="002E3F93"/>
+    <w:rsid w:val="00912001"/>
     <w:rsid w:val="00A54CAE"/>
   </w:rsids>
   <m:mathPr>
@@ -8834,7 +9014,7 @@
 </file>
 
 <file path=customXml/itemProps2.xml><?xml version="1.0" encoding="utf-8"?>
-<ds:datastoreItem xmlns:ds="http://schemas.openxmlformats.org/officeDocument/2006/customXml" ds:itemID="{FCCBEE79-3DF6-419A-8262-0F3051EE299F}">
+<ds:datastoreItem xmlns:ds="http://schemas.openxmlformats.org/officeDocument/2006/customXml" ds:itemID="{D938EFEA-B485-426F-922A-DFFE76E8C4F9}">
   <ds:schemaRefs>
     <ds:schemaRef ds:uri="http://schemas.openxmlformats.org/officeDocument/2006/bibliography"/>
   </ds:schemaRefs>
